--- a/models_results.docx
+++ b/models_results.docx
@@ -4,18 +4,369 @@
   <w:body>
     <w:p>
       <w:pPr>
-        <w:rPr>
-          <w:lang w:val="fr-CH"/>
-        </w:rPr>
-      </w:pPr>
-      <w:r>
-        <w:rPr>
-          <w:lang w:val="fr-CH"/>
-        </w:rPr>
-        <w:t xml:space="preserve">RESULTS BY MODELS : </w:t>
+        <w:jc w:val="center"/>
+        <w:rPr>
+          <w:sz w:val="28"/>
+          <w:szCs w:val="28"/>
+          <w:u w:val="single"/>
+          <w:lang w:val="fr-CH"/>
+        </w:rPr>
+      </w:pPr>
+      <w:r>
+        <w:rPr>
+          <w:sz w:val="28"/>
+          <w:szCs w:val="28"/>
+          <w:u w:val="single"/>
+          <w:lang w:val="fr-CH"/>
+        </w:rPr>
+        <w:t>RESULTS BY MODELS :</w:t>
+      </w:r>
+    </w:p>
+    <w:p>
+      <w:pPr>
+        <w:rPr>
+          <w:lang w:val="fr-CH"/>
+        </w:rPr>
+      </w:pPr>
+    </w:p>
+    <w:p>
+      <w:pPr>
+        <w:rPr>
+          <w:b/>
+          <w:lang w:val="fr-CH"/>
+        </w:rPr>
+      </w:pPr>
+      <w:r>
+        <w:rPr>
+          <w:b/>
+          <w:lang w:val="fr-CH"/>
+        </w:rPr>
+        <w:t>WITH ALL THE PREDIC</w:t>
+      </w:r>
+      <w:r>
+        <w:rPr>
+          <w:b/>
+          <w:lang w:val="fr-CH"/>
+        </w:rPr>
+        <w:t xml:space="preserve">TORS : </w:t>
+      </w:r>
+    </w:p>
+    <w:p>
+      <w:pPr>
+        <w:rPr>
+          <w:lang w:val="fr-CH"/>
+        </w:rPr>
+      </w:pPr>
+    </w:p>
+    <w:p>
+      <w:pPr>
+        <w:rPr>
+          <w:u w:val="single"/>
+          <w:lang w:val="fr-CH"/>
+        </w:rPr>
+      </w:pPr>
+      <w:r>
+        <w:rPr>
+          <w:u w:val="single"/>
+          <w:lang w:val="fr-CH"/>
+        </w:rPr>
+        <w:t>Linear regression :</w:t>
+      </w:r>
+      <w:r>
+        <w:rPr>
+          <w:u w:val="single"/>
+          <w:lang w:val="fr-CH"/>
+        </w:rPr>
+        <w:br/>
+      </w:r>
+    </w:p>
+    <w:p>
+      <w:pPr>
+        <w:rPr>
+          <w:lang w:val="fr-CH"/>
+        </w:rPr>
+      </w:pPr>
+      <w:r>
+        <w:rPr>
+          <w:lang w:val="fr-CH"/>
+        </w:rPr>
+        <w:t>MSE = 0.1540146</w:t>
+      </w:r>
+    </w:p>
+    <w:p>
+      <w:pPr>
+        <w:rPr>
+          <w:lang w:val="fr-CH"/>
+        </w:rPr>
+      </w:pPr>
+    </w:p>
+    <w:p>
+      <w:pPr>
+        <w:rPr>
+          <w:u w:val="single"/>
+          <w:lang w:val="fr-CH"/>
+        </w:rPr>
+      </w:pPr>
+      <w:r>
+        <w:rPr>
+          <w:u w:val="single"/>
+          <w:lang w:val="fr-CH"/>
+        </w:rPr>
+        <w:t>Logistic regression :</w:t>
+      </w:r>
+      <w:r>
+        <w:rPr>
+          <w:u w:val="single"/>
+          <w:lang w:val="fr-CH"/>
+        </w:rPr>
+        <w:br/>
+      </w:r>
+    </w:p>
+    <w:p>
+      <w:pPr>
+        <w:rPr>
+          <w:lang w:val="fr-CH"/>
+        </w:rPr>
+      </w:pPr>
+      <w:r>
+        <w:rPr>
+          <w:lang w:val="fr-CH"/>
+        </w:rPr>
+        <w:t>MSE = 0.</w:t>
+      </w:r>
+      <w:r>
+        <w:rPr>
+          <w:lang w:val="fr-CH"/>
+        </w:rPr>
+        <w:t xml:space="preserve"> </w:t>
+      </w:r>
+      <w:r>
+        <w:rPr>
+          <w:lang w:val="fr-CH"/>
+        </w:rPr>
+        <w:t>1540146</w:t>
+      </w:r>
+    </w:p>
+    <w:p>
+      <w:pPr>
+        <w:rPr>
+          <w:lang w:val="fr-CH"/>
+        </w:rPr>
+      </w:pPr>
+    </w:p>
+    <w:p>
+      <w:pPr>
+        <w:rPr>
+          <w:lang w:val="fr-CH"/>
+        </w:rPr>
+      </w:pPr>
+      <w:r>
+        <w:rPr>
+          <w:lang w:val="fr-CH"/>
+        </w:rPr>
+        <w:t xml:space="preserve">Cross Validation = </w:t>
+      </w:r>
+    </w:p>
+    <w:p>
+      <w:pPr>
+        <w:rPr>
+          <w:lang w:val="fr-CH"/>
+        </w:rPr>
+      </w:pPr>
+      <w:r>
+        <w:rPr>
+          <w:lang w:val="fr-CH"/>
+        </w:rPr>
+        <w:tab/>
+        <w:t xml:space="preserve">- for K = 10 : </w:t>
+      </w:r>
+      <w:r>
+        <w:rPr>
+          <w:lang w:val="fr-CH"/>
+        </w:rPr>
+        <w:t>0.134</w:t>
+      </w:r>
+      <w:r>
+        <w:rPr>
+          <w:lang w:val="fr-CH"/>
+        </w:rPr>
+        <w:t>1752</w:t>
+      </w:r>
+    </w:p>
+    <w:p>
+      <w:pPr>
+        <w:rPr>
+          <w:lang w:val="fr-CH"/>
+        </w:rPr>
+      </w:pPr>
+      <w:r>
+        <w:rPr>
+          <w:lang w:val="fr-CH"/>
+        </w:rPr>
+        <w:tab/>
+        <w:t xml:space="preserve">- for leave-one-out (more precise) : </w:t>
+      </w:r>
+      <w:r>
+        <w:rPr>
+          <w:lang w:val="fr-CH"/>
+        </w:rPr>
+        <w:t>0.1319878</w:t>
       </w:r>
       <w:bookmarkStart w:id="0" w:name="_GoBack"/>
       <w:bookmarkEnd w:id="0"/>
+    </w:p>
+    <w:p>
+      <w:pPr>
+        <w:rPr>
+          <w:lang w:val="fr-CH"/>
+        </w:rPr>
+      </w:pPr>
+    </w:p>
+    <w:p>
+      <w:pPr>
+        <w:rPr>
+          <w:lang w:val="fr-CH"/>
+        </w:rPr>
+      </w:pPr>
+    </w:p>
+    <w:p>
+      <w:pPr>
+        <w:rPr>
+          <w:u w:val="single"/>
+          <w:lang w:val="fr-CH"/>
+        </w:rPr>
+      </w:pPr>
+      <w:r>
+        <w:rPr>
+          <w:u w:val="single"/>
+          <w:lang w:val="fr-CH"/>
+        </w:rPr>
+        <w:t>Polynomial regression + splines :</w:t>
+      </w:r>
+      <w:r>
+        <w:rPr>
+          <w:u w:val="single"/>
+          <w:lang w:val="fr-CH"/>
+        </w:rPr>
+        <w:br/>
+      </w:r>
+    </w:p>
+    <w:p>
+      <w:pPr>
+        <w:rPr>
+          <w:u w:val="single"/>
+          <w:lang w:val="fr-CH"/>
+        </w:rPr>
+      </w:pPr>
+      <w:r>
+        <w:rPr>
+          <w:u w:val="single"/>
+          <w:lang w:val="fr-CH"/>
+        </w:rPr>
+        <w:t xml:space="preserve">Tree-based method : </w:t>
+      </w:r>
+    </w:p>
+    <w:p>
+      <w:pPr>
+        <w:rPr>
+          <w:lang w:val="fr-CH"/>
+        </w:rPr>
+      </w:pPr>
+    </w:p>
+    <w:p>
+      <w:pPr>
+        <w:rPr>
+          <w:lang w:val="fr-CH"/>
+        </w:rPr>
+      </w:pPr>
+    </w:p>
+    <w:p>
+      <w:pPr>
+        <w:rPr>
+          <w:lang w:val="fr-CH"/>
+        </w:rPr>
+      </w:pPr>
+    </w:p>
+    <w:p>
+      <w:pPr>
+        <w:rPr>
+          <w:b/>
+          <w:lang w:val="fr-CH"/>
+        </w:rPr>
+      </w:pPr>
+      <w:r>
+        <w:rPr>
+          <w:b/>
+          <w:lang w:val="fr-CH"/>
+        </w:rPr>
+        <w:t>AFTER BEST SUBSET SELECTION :</w:t>
+      </w:r>
+      <w:r>
+        <w:rPr>
+          <w:b/>
+          <w:lang w:val="fr-CH"/>
+        </w:rPr>
+        <w:br/>
+      </w:r>
+    </w:p>
+    <w:p>
+      <w:pPr>
+        <w:rPr>
+          <w:u w:val="single"/>
+          <w:lang w:val="fr-CH"/>
+        </w:rPr>
+      </w:pPr>
+      <w:r>
+        <w:rPr>
+          <w:u w:val="single"/>
+          <w:lang w:val="fr-CH"/>
+        </w:rPr>
+        <w:t>Non-linear regression :</w:t>
+      </w:r>
+    </w:p>
+    <w:p>
+      <w:pPr>
+        <w:rPr>
+          <w:lang w:val="fr-CH"/>
+        </w:rPr>
+      </w:pPr>
+    </w:p>
+    <w:p>
+      <w:pPr>
+        <w:rPr>
+          <w:u w:val="single"/>
+          <w:lang w:val="fr-CH"/>
+        </w:rPr>
+      </w:pPr>
+      <w:r>
+        <w:rPr>
+          <w:u w:val="single"/>
+          <w:lang w:val="fr-CH"/>
+        </w:rPr>
+        <w:t>Polynomial regression + splines :</w:t>
+      </w:r>
+      <w:r>
+        <w:rPr>
+          <w:u w:val="single"/>
+          <w:lang w:val="fr-CH"/>
+        </w:rPr>
+        <w:br/>
+      </w:r>
+    </w:p>
+    <w:p>
+      <w:pPr>
+        <w:rPr>
+          <w:u w:val="single"/>
+          <w:lang w:val="fr-CH"/>
+        </w:rPr>
+      </w:pPr>
+      <w:r>
+        <w:rPr>
+          <w:u w:val="single"/>
+          <w:lang w:val="fr-CH"/>
+        </w:rPr>
+        <w:t xml:space="preserve">Tree-based method : </w:t>
+      </w:r>
     </w:p>
     <w:sectPr>
       <w:pgSz w:w="11900" w:h="16840"/>

--- a/models_results.docx
+++ b/models_results.docx
@@ -212,58 +212,272 @@
         </w:rPr>
         <w:t>0.1319878</w:t>
       </w:r>
+    </w:p>
+    <w:p>
+      <w:pPr>
+        <w:rPr>
+          <w:lang w:val="fr-CH"/>
+        </w:rPr>
+      </w:pPr>
+    </w:p>
+    <w:p>
+      <w:pPr>
+        <w:rPr>
+          <w:lang w:val="fr-CH"/>
+        </w:rPr>
+      </w:pPr>
+    </w:p>
+    <w:p>
+      <w:pPr>
+        <w:rPr>
+          <w:u w:val="single"/>
+          <w:lang w:val="fr-CH"/>
+        </w:rPr>
+      </w:pPr>
+      <w:r>
+        <w:rPr>
+          <w:u w:val="single"/>
+          <w:lang w:val="fr-CH"/>
+        </w:rPr>
+        <w:t>Polynomial regression + splines :</w:t>
+      </w:r>
+      <w:r>
+        <w:rPr>
+          <w:u w:val="single"/>
+          <w:lang w:val="fr-CH"/>
+        </w:rPr>
+        <w:t xml:space="preserve"> </w:t>
+      </w:r>
+      <w:r>
+        <w:rPr>
+          <w:i/>
+          <w:lang w:val="fr-CH"/>
+        </w:rPr>
+        <w:t>later</w:t>
+      </w:r>
+      <w:r>
+        <w:rPr>
+          <w:i/>
+          <w:lang w:val="fr-CH"/>
+        </w:rPr>
+        <w:t xml:space="preserve"> in the tests </w:t>
+      </w:r>
+      <w:r>
+        <w:rPr>
+          <w:u w:val="single"/>
+          <w:lang w:val="fr-CH"/>
+        </w:rPr>
+        <w:br/>
+      </w:r>
+    </w:p>
+    <w:p>
+      <w:pPr>
+        <w:rPr>
+          <w:u w:val="single"/>
+          <w:lang w:val="fr-CH"/>
+        </w:rPr>
+      </w:pPr>
+      <w:r>
+        <w:rPr>
+          <w:u w:val="single"/>
+          <w:lang w:val="fr-CH"/>
+        </w:rPr>
+        <w:t xml:space="preserve">Tree-based method : </w:t>
+      </w:r>
+    </w:p>
+    <w:p>
+      <w:pPr>
+        <w:widowControl w:val="0"/>
+        <w:autoSpaceDE w:val="0"/>
+        <w:autoSpaceDN w:val="0"/>
+        <w:adjustRightInd w:val="0"/>
+        <w:rPr>
+          <w:u w:val="single"/>
+          <w:lang w:val="fr-CH"/>
+        </w:rPr>
+      </w:pPr>
+    </w:p>
+    <w:p>
+      <w:pPr>
+        <w:widowControl w:val="0"/>
+        <w:autoSpaceDE w:val="0"/>
+        <w:autoSpaceDN w:val="0"/>
+        <w:adjustRightInd w:val="0"/>
+        <w:rPr>
+          <w:rFonts w:cs="Times New Roman"/>
+        </w:rPr>
+      </w:pPr>
+      <w:r>
+        <w:rPr>
+          <w:u w:val="single"/>
+          <w:lang w:val="fr-CH"/>
+        </w:rPr>
+        <w:t>«</w:t>
+      </w:r>
+      <w:r>
+        <w:rPr>
+          <w:rFonts w:cs="Times New Roman"/>
+        </w:rPr>
+        <w:t>trees generally do not have the same level of</w:t>
+      </w:r>
+      <w:r>
+        <w:rPr>
+          <w:rFonts w:cs="Times New Roman"/>
+        </w:rPr>
+        <w:t xml:space="preserve"> </w:t>
+      </w:r>
+      <w:r>
+        <w:rPr>
+          <w:rFonts w:cs="Times New Roman"/>
+        </w:rPr>
+        <w:t>predictiv</w:t>
+      </w:r>
+      <w:r>
+        <w:rPr>
+          <w:rFonts w:cs="Times New Roman"/>
+        </w:rPr>
+        <w:t xml:space="preserve">e accuracy as some of the other </w:t>
+      </w:r>
+      <w:r>
+        <w:rPr>
+          <w:rFonts w:cs="Times New Roman"/>
+        </w:rPr>
+        <w:t>regression and</w:t>
+      </w:r>
+      <w:r>
+        <w:rPr>
+          <w:rFonts w:cs="Times New Roman"/>
+        </w:rPr>
+        <w:t xml:space="preserve"> </w:t>
+      </w:r>
+      <w:r>
+        <w:rPr>
+          <w:rFonts w:cs="Times New Roman"/>
+        </w:rPr>
+        <w:t>classification approaches seen</w:t>
+      </w:r>
+      <w:r>
+        <w:rPr>
+          <w:rFonts w:cs="Times New Roman"/>
+        </w:rPr>
+        <w:t> »</w:t>
+      </w:r>
+    </w:p>
+    <w:p>
+      <w:pPr>
+        <w:widowControl w:val="0"/>
+        <w:autoSpaceDE w:val="0"/>
+        <w:autoSpaceDN w:val="0"/>
+        <w:adjustRightInd w:val="0"/>
+        <w:rPr>
+          <w:rFonts w:cs="Times New Roman"/>
+        </w:rPr>
+      </w:pPr>
+    </w:p>
+    <w:p>
+      <w:pPr>
+        <w:widowControl w:val="0"/>
+        <w:autoSpaceDE w:val="0"/>
+        <w:autoSpaceDN w:val="0"/>
+        <w:adjustRightInd w:val="0"/>
+        <w:rPr>
+          <w:rFonts w:cs="Times New Roman"/>
+        </w:rPr>
+      </w:pPr>
+      <w:r>
+        <w:rPr>
+          <w:rFonts w:cs="Times New Roman"/>
+        </w:rPr>
+        <w:t xml:space="preserve">BUT we’ll use it to have a general impression and view of the situation. </w:t>
+      </w:r>
+    </w:p>
+    <w:p>
+      <w:pPr>
+        <w:widowControl w:val="0"/>
+        <w:autoSpaceDE w:val="0"/>
+        <w:autoSpaceDN w:val="0"/>
+        <w:adjustRightInd w:val="0"/>
+        <w:rPr>
+          <w:rFonts w:cs="Times New Roman"/>
+        </w:rPr>
+      </w:pPr>
+    </w:p>
+    <w:p>
+      <w:pPr>
+        <w:widowControl w:val="0"/>
+        <w:autoSpaceDE w:val="0"/>
+        <w:autoSpaceDN w:val="0"/>
+        <w:adjustRightInd w:val="0"/>
+        <w:rPr>
+          <w:rFonts w:cs="Times New Roman"/>
+        </w:rPr>
+      </w:pPr>
+      <w:r>
+        <w:rPr>
+          <w:rFonts w:cs="Times New Roman"/>
+        </w:rPr>
+        <w:t>Classification tree :</w:t>
+      </w:r>
+      <w:r>
+        <w:rPr>
+          <w:rFonts w:cs="Times New Roman"/>
+        </w:rPr>
+        <w:br/>
+      </w:r>
+    </w:p>
+    <w:p>
+      <w:pPr>
+        <w:widowControl w:val="0"/>
+        <w:autoSpaceDE w:val="0"/>
+        <w:autoSpaceDN w:val="0"/>
+        <w:adjustRightInd w:val="0"/>
+        <w:rPr>
+          <w:rFonts w:cs="Times New Roman"/>
+        </w:rPr>
+      </w:pPr>
+      <w:r>
+        <w:rPr>
+          <w:rFonts w:cs="Times New Roman"/>
+        </w:rPr>
+        <w:t>Prunning tree :</w:t>
+      </w:r>
+      <w:r>
+        <w:rPr>
+          <w:rFonts w:cs="Times New Roman"/>
+        </w:rPr>
+        <w:br/>
+      </w:r>
+      <w:r>
+        <w:rPr>
+          <w:rFonts w:cs="Times New Roman"/>
+        </w:rPr>
+        <w:t xml:space="preserve">«  </w:t>
+      </w:r>
+      <w:r>
+        <w:rPr>
+          <w:rFonts w:cs="Times New Roman"/>
+        </w:rPr>
+        <w:t>A smaller tree with fewer splits might lead to lower variance</w:t>
+      </w:r>
+      <w:r>
+        <w:rPr>
+          <w:rFonts w:cs="Times New Roman"/>
+        </w:rPr>
+        <w:t xml:space="preserve"> </w:t>
+      </w:r>
+      <w:r>
+        <w:rPr>
+          <w:rFonts w:cs="Times New Roman"/>
+        </w:rPr>
+        <w:t>and better interpretation at the cost of a little bias.</w:t>
+      </w:r>
       <w:bookmarkStart w:id="0" w:name="_GoBack"/>
       <w:bookmarkEnd w:id="0"/>
-    </w:p>
-    <w:p>
-      <w:pPr>
-        <w:rPr>
-          <w:lang w:val="fr-CH"/>
-        </w:rPr>
-      </w:pPr>
-    </w:p>
-    <w:p>
-      <w:pPr>
-        <w:rPr>
-          <w:lang w:val="fr-CH"/>
-        </w:rPr>
-      </w:pPr>
-    </w:p>
-    <w:p>
-      <w:pPr>
-        <w:rPr>
-          <w:u w:val="single"/>
-          <w:lang w:val="fr-CH"/>
-        </w:rPr>
-      </w:pPr>
-      <w:r>
-        <w:rPr>
-          <w:u w:val="single"/>
-          <w:lang w:val="fr-CH"/>
-        </w:rPr>
-        <w:t>Polynomial regression + splines :</w:t>
-      </w:r>
-      <w:r>
-        <w:rPr>
-          <w:u w:val="single"/>
-          <w:lang w:val="fr-CH"/>
-        </w:rPr>
-        <w:br/>
-      </w:r>
-    </w:p>
-    <w:p>
-      <w:pPr>
-        <w:rPr>
-          <w:u w:val="single"/>
-          <w:lang w:val="fr-CH"/>
-        </w:rPr>
-      </w:pPr>
-      <w:r>
-        <w:rPr>
-          <w:u w:val="single"/>
-          <w:lang w:val="fr-CH"/>
-        </w:rPr>
-        <w:t xml:space="preserve">Tree-based method : </w:t>
+      <w:r>
+        <w:rPr>
+          <w:rFonts w:cs="Times New Roman"/>
+        </w:rPr>
+        <w:t>»</w:t>
       </w:r>
     </w:p>
     <w:p>
@@ -301,9 +515,56 @@
         </w:rPr>
         <w:t>AFTER BEST SUBSET SELECTION :</w:t>
       </w:r>
-      <w:r>
+    </w:p>
+    <w:p>
+      <w:pPr>
         <w:rPr>
           <w:b/>
+          <w:lang w:val="fr-CH"/>
+        </w:rPr>
+      </w:pPr>
+    </w:p>
+    <w:p>
+      <w:pPr>
+        <w:rPr>
+          <w:b/>
+          <w:lang w:val="fr-CH"/>
+        </w:rPr>
+      </w:pPr>
+      <w:r>
+        <w:rPr>
+          <w:b/>
+          <w:lang w:val="fr-CH"/>
+        </w:rPr>
+        <w:t xml:space="preserve">Subset of predictor selected : </w:t>
+      </w:r>
+    </w:p>
+    <w:p>
+      <w:pPr>
+        <w:rPr>
+          <w:lang w:val="fr-CH"/>
+        </w:rPr>
+      </w:pPr>
+    </w:p>
+    <w:p>
+      <w:pPr>
+        <w:rPr>
+          <w:b/>
+          <w:i/>
+          <w:lang w:val="fr-CH"/>
+        </w:rPr>
+      </w:pPr>
+      <w:r>
+        <w:rPr>
+          <w:i/>
+          <w:lang w:val="fr-CH"/>
+        </w:rPr>
+        <w:t>Explain and show why…</w:t>
+      </w:r>
+      <w:r>
+        <w:rPr>
+          <w:b/>
+          <w:i/>
           <w:lang w:val="fr-CH"/>
         </w:rPr>
         <w:br/>
@@ -776,6 +1037,7 @@
   <w:style w:type="paragraph" w:default="1" w:styleId="Normal">
     <w:name w:val="Normal"/>
     <w:qFormat/>
+    <w:rsid w:val="004A237A"/>
   </w:style>
   <w:style w:type="character" w:default="1" w:styleId="Policepardfaut">
     <w:name w:val="Default Paragraph Font"/>

--- a/models_results.docx
+++ b/models_results.docx
@@ -410,17 +410,20 @@
         <w:adjustRightInd w:val="0"/>
         <w:rPr>
           <w:rFonts w:cs="Times New Roman"/>
-        </w:rPr>
-      </w:pPr>
-      <w:r>
-        <w:rPr>
-          <w:rFonts w:cs="Times New Roman"/>
+          <w:u w:val="single"/>
+        </w:rPr>
+      </w:pPr>
+      <w:r>
+        <w:rPr>
+          <w:rFonts w:cs="Times New Roman"/>
+          <w:u w:val="single"/>
         </w:rPr>
         <w:t>Classification tree :</w:t>
       </w:r>
       <w:r>
         <w:rPr>
           <w:rFonts w:cs="Times New Roman"/>
+          <w:u w:val="single"/>
         </w:rPr>
         <w:br/>
       </w:r>
@@ -438,6 +441,7 @@
       <w:r>
         <w:rPr>
           <w:rFonts w:cs="Times New Roman"/>
+          <w:u w:val="single"/>
         </w:rPr>
         <w:t>Prunning tree :</w:t>
       </w:r>
@@ -470,15 +474,43 @@
           <w:rFonts w:cs="Times New Roman"/>
         </w:rPr>
         <w:t>and better interpretation at the cost of a little bias.</w:t>
+      </w:r>
+      <w:r>
+        <w:rPr>
+          <w:rFonts w:cs="Times New Roman"/>
+        </w:rPr>
+        <w:t>»</w:t>
+      </w:r>
+    </w:p>
+    <w:p>
+      <w:pPr>
+        <w:widowControl w:val="0"/>
+        <w:autoSpaceDE w:val="0"/>
+        <w:autoSpaceDN w:val="0"/>
+        <w:adjustRightInd w:val="0"/>
+        <w:rPr>
+          <w:rFonts w:cs="Times New Roman"/>
+        </w:rPr>
+      </w:pPr>
+    </w:p>
+    <w:p>
+      <w:pPr>
+        <w:widowControl w:val="0"/>
+        <w:autoSpaceDE w:val="0"/>
+        <w:autoSpaceDN w:val="0"/>
+        <w:adjustRightInd w:val="0"/>
+        <w:rPr>
+          <w:rFonts w:cs="Times New Roman"/>
+        </w:rPr>
+      </w:pPr>
+      <w:r>
+        <w:rPr>
+          <w:rFonts w:cs="Times New Roman"/>
+        </w:rPr>
+        <w:t xml:space="preserve">Size = 9 </w:t>
       </w:r>
       <w:bookmarkStart w:id="0" w:name="_GoBack"/>
       <w:bookmarkEnd w:id="0"/>
-      <w:r>
-        <w:rPr>
-          <w:rFonts w:cs="Times New Roman"/>
-        </w:rPr>
-        <w:t>»</w:t>
-      </w:r>
     </w:p>
     <w:p>
       <w:pPr>

--- a/models_results.docx
+++ b/models_results.docx
@@ -509,6 +509,315 @@
         </w:rPr>
         <w:t xml:space="preserve">Size = 9 </w:t>
       </w:r>
+    </w:p>
+    <w:p>
+      <w:pPr>
+        <w:rPr>
+          <w:lang w:val="fr-CH"/>
+        </w:rPr>
+      </w:pPr>
+    </w:p>
+    <w:p>
+      <w:pPr>
+        <w:rPr>
+          <w:lang w:val="fr-CH"/>
+        </w:rPr>
+      </w:pPr>
+      <w:r>
+        <w:rPr>
+          <w:lang w:val="fr-CH"/>
+        </w:rPr>
+        <w:t xml:space="preserve">-&gt; not do again after best subset selection : already « blurry » enough </w:t>
+      </w:r>
+    </w:p>
+    <w:p>
+      <w:pPr>
+        <w:rPr>
+          <w:lang w:val="fr-CH"/>
+        </w:rPr>
+      </w:pPr>
+    </w:p>
+    <w:p>
+      <w:pPr>
+        <w:rPr>
+          <w:b/>
+          <w:lang w:val="fr-CH"/>
+        </w:rPr>
+      </w:pPr>
+      <w:r>
+        <w:rPr>
+          <w:b/>
+          <w:lang w:val="fr-CH"/>
+        </w:rPr>
+        <w:t>AFTER BEST SUBSET SELECTION :</w:t>
+      </w:r>
+    </w:p>
+    <w:p>
+      <w:pPr>
+        <w:rPr>
+          <w:b/>
+          <w:lang w:val="fr-CH"/>
+        </w:rPr>
+      </w:pPr>
+    </w:p>
+    <w:p>
+      <w:pPr>
+        <w:rPr>
+          <w:b/>
+          <w:lang w:val="fr-CH"/>
+        </w:rPr>
+      </w:pPr>
+      <w:r>
+        <w:rPr>
+          <w:b/>
+          <w:lang w:val="fr-CH"/>
+        </w:rPr>
+        <w:t xml:space="preserve">Subset of predictor selected : </w:t>
+      </w:r>
+    </w:p>
+    <w:p>
+      <w:pPr>
+        <w:rPr>
+          <w:b/>
+          <w:lang w:val="fr-CH"/>
+        </w:rPr>
+      </w:pPr>
+    </w:p>
+    <w:p>
+      <w:pPr>
+        <w:rPr>
+          <w:lang w:val="fr-CH"/>
+        </w:rPr>
+      </w:pPr>
+      <w:r>
+        <w:rPr>
+          <w:lang w:val="fr-CH"/>
+        </w:rPr>
+        <w:t>BIC :</w:t>
+      </w:r>
+      <w:r>
+        <w:rPr>
+          <w:lang w:val="fr-CH"/>
+        </w:rPr>
+        <w:t xml:space="preserve"> 7 variables </w:t>
+      </w:r>
+    </w:p>
+    <w:p>
+      <w:pPr>
+        <w:rPr>
+          <w:i/>
+          <w:lang w:val="fr-CH"/>
+        </w:rPr>
+      </w:pPr>
+      <w:r>
+        <w:rPr>
+          <w:i/>
+          <w:lang w:val="fr-CH"/>
+        </w:rPr>
+        <w:t>image</w:t>
+      </w:r>
+    </w:p>
+    <w:p>
+      <w:pPr>
+        <w:rPr>
+          <w:lang w:val="fr-CH"/>
+        </w:rPr>
+      </w:pPr>
+      <w:r>
+        <w:rPr>
+          <w:lang w:val="fr-CH"/>
+        </w:rPr>
+        <w:br/>
+        <w:t>Cp :</w:t>
+      </w:r>
+      <w:r>
+        <w:rPr>
+          <w:lang w:val="fr-CH"/>
+        </w:rPr>
+        <w:t xml:space="preserve"> 9 variables </w:t>
+      </w:r>
+    </w:p>
+    <w:p>
+      <w:pPr>
+        <w:rPr>
+          <w:i/>
+          <w:lang w:val="fr-CH"/>
+        </w:rPr>
+      </w:pPr>
+      <w:r>
+        <w:rPr>
+          <w:i/>
+          <w:lang w:val="fr-CH"/>
+        </w:rPr>
+        <w:t>image</w:t>
+      </w:r>
+    </w:p>
+    <w:p>
+      <w:pPr>
+        <w:rPr>
+          <w:lang w:val="fr-CH"/>
+        </w:rPr>
+      </w:pPr>
+      <w:r>
+        <w:rPr>
+          <w:lang w:val="fr-CH"/>
+        </w:rPr>
+        <w:br/>
+      </w:r>
+      <w:r>
+        <w:rPr>
+          <w:lang w:val="fr-CH"/>
+        </w:rPr>
+        <w:t>Adjusted R square</w:t>
+      </w:r>
+      <w:r>
+        <w:rPr>
+          <w:lang w:val="fr-CH"/>
+        </w:rPr>
+        <w:t xml:space="preserve"> : </w:t>
+      </w:r>
+      <w:r>
+        <w:rPr>
+          <w:lang w:val="fr-CH"/>
+        </w:rPr>
+        <w:t xml:space="preserve">10 variables </w:t>
+      </w:r>
+    </w:p>
+    <w:p>
+      <w:pPr>
+        <w:rPr>
+          <w:i/>
+          <w:lang w:val="fr-CH"/>
+        </w:rPr>
+      </w:pPr>
+      <w:r>
+        <w:rPr>
+          <w:i/>
+          <w:lang w:val="fr-CH"/>
+        </w:rPr>
+        <w:lastRenderedPageBreak/>
+        <w:t>image</w:t>
+      </w:r>
+    </w:p>
+    <w:p>
+      <w:pPr>
+        <w:rPr>
+          <w:b/>
+          <w:lang w:val="fr-CH"/>
+        </w:rPr>
+      </w:pPr>
+    </w:p>
+    <w:p>
+      <w:pPr>
+        <w:widowControl w:val="0"/>
+        <w:autoSpaceDE w:val="0"/>
+        <w:autoSpaceDN w:val="0"/>
+        <w:adjustRightInd w:val="0"/>
+        <w:rPr>
+          <w:rFonts w:cs="Times New Roman"/>
+          <w:i/>
+        </w:rPr>
+      </w:pPr>
+      <w:r>
+        <w:rPr>
+          <w:rFonts w:cs="Times New Roman"/>
+          <w:i/>
+        </w:rPr>
+        <w:t>Therefore, the determination of</w:t>
+      </w:r>
+      <w:r>
+        <w:rPr>
+          <w:rFonts w:cs="Times New Roman"/>
+          <w:i/>
+        </w:rPr>
+        <w:t xml:space="preserve"> </w:t>
+      </w:r>
+      <w:r>
+        <w:rPr>
+          <w:rFonts w:cs="Times New Roman"/>
+          <w:i/>
+        </w:rPr>
+        <w:t xml:space="preserve">which model of a given size is best must </w:t>
+      </w:r>
+      <w:r>
+        <w:rPr>
+          <w:rFonts w:cs="Times New Roman"/>
+          <w:i/>
+        </w:rPr>
+        <w:t xml:space="preserve">be made using only the training </w:t>
+      </w:r>
+      <w:r>
+        <w:rPr>
+          <w:rFonts w:cs="Times New Roman"/>
+          <w:i/>
+        </w:rPr>
+        <w:t>observations .</w:t>
+      </w:r>
+    </w:p>
+    <w:p>
+      <w:pPr>
+        <w:rPr>
+          <w:lang w:val="fr-CH"/>
+        </w:rPr>
+      </w:pPr>
+    </w:p>
+    <w:p>
+      <w:pPr>
+        <w:rPr>
+          <w:lang w:val="fr-CH"/>
+        </w:rPr>
+      </w:pPr>
+      <w:r>
+        <w:rPr>
+          <w:lang w:val="fr-CH"/>
+        </w:rPr>
+        <w:t xml:space="preserve">MSE : </w:t>
+      </w:r>
+      <w:r>
+        <w:rPr>
+          <w:lang w:val="fr-CH"/>
+        </w:rPr>
+        <w:t xml:space="preserve">We find thhe best model has 8 variables. </w:t>
+      </w:r>
+    </w:p>
+    <w:p>
+      <w:pPr>
+        <w:rPr>
+          <w:lang w:val="fr-CH"/>
+        </w:rPr>
+      </w:pPr>
+      <w:r>
+        <w:rPr>
+          <w:lang w:val="fr-CH"/>
+        </w:rPr>
+        <w:t>image</w:t>
+      </w:r>
+    </w:p>
+    <w:p>
+      <w:pPr>
+        <w:rPr>
+          <w:lang w:val="fr-CH"/>
+        </w:rPr>
+      </w:pPr>
+    </w:p>
+    <w:p>
+      <w:pPr>
+        <w:rPr>
+          <w:lang w:val="fr-CH"/>
+        </w:rPr>
+      </w:pPr>
+      <w:r>
+        <w:rPr>
+          <w:lang w:val="fr-CH"/>
+        </w:rPr>
+        <w:t xml:space="preserve">CROSS VALIDATION : </w:t>
+      </w:r>
+      <w:r>
+        <w:rPr>
+          <w:lang w:val="fr-CH"/>
+        </w:rPr>
+        <w:t xml:space="preserve">11 variables </w:t>
+      </w:r>
       <w:bookmarkStart w:id="0" w:name="_GoBack"/>
       <w:bookmarkEnd w:id="0"/>
     </w:p>
@@ -518,147 +827,62 @@
           <w:lang w:val="fr-CH"/>
         </w:rPr>
       </w:pPr>
-    </w:p>
-    <w:p>
-      <w:pPr>
-        <w:rPr>
-          <w:lang w:val="fr-CH"/>
-        </w:rPr>
-      </w:pPr>
-    </w:p>
-    <w:p>
-      <w:pPr>
-        <w:rPr>
-          <w:lang w:val="fr-CH"/>
-        </w:rPr>
-      </w:pPr>
-    </w:p>
-    <w:p>
-      <w:pPr>
-        <w:rPr>
-          <w:b/>
-          <w:lang w:val="fr-CH"/>
-        </w:rPr>
-      </w:pPr>
-      <w:r>
-        <w:rPr>
-          <w:b/>
-          <w:lang w:val="fr-CH"/>
-        </w:rPr>
-        <w:t>AFTER BEST SUBSET SELECTION :</w:t>
-      </w:r>
-    </w:p>
-    <w:p>
-      <w:pPr>
-        <w:rPr>
-          <w:b/>
-          <w:lang w:val="fr-CH"/>
-        </w:rPr>
-      </w:pPr>
-    </w:p>
-    <w:p>
-      <w:pPr>
-        <w:rPr>
-          <w:b/>
-          <w:lang w:val="fr-CH"/>
-        </w:rPr>
-      </w:pPr>
-      <w:r>
-        <w:rPr>
-          <w:b/>
-          <w:lang w:val="fr-CH"/>
-        </w:rPr>
-        <w:t xml:space="preserve">Subset of predictor selected : </w:t>
-      </w:r>
-    </w:p>
-    <w:p>
-      <w:pPr>
-        <w:rPr>
-          <w:lang w:val="fr-CH"/>
-        </w:rPr>
-      </w:pPr>
-    </w:p>
-    <w:p>
-      <w:pPr>
-        <w:rPr>
-          <w:b/>
-          <w:i/>
-          <w:lang w:val="fr-CH"/>
-        </w:rPr>
-      </w:pPr>
-      <w:r>
-        <w:rPr>
-          <w:i/>
-          <w:lang w:val="fr-CH"/>
-        </w:rPr>
-        <w:t>Explain and show why…</w:t>
-      </w:r>
-      <w:r>
-        <w:rPr>
-          <w:b/>
-          <w:i/>
+      <w:r>
+        <w:rPr>
+          <w:lang w:val="fr-CH"/>
+        </w:rPr>
+        <w:t>image</w:t>
+      </w:r>
+    </w:p>
+    <w:p>
+      <w:pPr>
+        <w:rPr>
+          <w:lang w:val="fr-CH"/>
+        </w:rPr>
+      </w:pPr>
+    </w:p>
+    <w:p>
+      <w:pPr>
+        <w:rPr>
+          <w:u w:val="single"/>
+          <w:lang w:val="fr-CH"/>
+        </w:rPr>
+      </w:pPr>
+      <w:r>
+        <w:rPr>
+          <w:u w:val="single"/>
+          <w:lang w:val="fr-CH"/>
+        </w:rPr>
+        <w:t>Non-linear regression :</w:t>
+      </w:r>
+    </w:p>
+    <w:p>
+      <w:pPr>
+        <w:rPr>
+          <w:lang w:val="fr-CH"/>
+        </w:rPr>
+      </w:pPr>
+    </w:p>
+    <w:p>
+      <w:pPr>
+        <w:rPr>
+          <w:u w:val="single"/>
+          <w:lang w:val="fr-CH"/>
+        </w:rPr>
+      </w:pPr>
+      <w:r>
+        <w:rPr>
+          <w:u w:val="single"/>
+          <w:lang w:val="fr-CH"/>
+        </w:rPr>
+        <w:t>Polynomial regression + splines :</w:t>
+      </w:r>
+      <w:r>
+        <w:rPr>
+          <w:u w:val="single"/>
           <w:lang w:val="fr-CH"/>
         </w:rPr>
         <w:br/>
-      </w:r>
-    </w:p>
-    <w:p>
-      <w:pPr>
-        <w:rPr>
-          <w:u w:val="single"/>
-          <w:lang w:val="fr-CH"/>
-        </w:rPr>
-      </w:pPr>
-      <w:r>
-        <w:rPr>
-          <w:u w:val="single"/>
-          <w:lang w:val="fr-CH"/>
-        </w:rPr>
-        <w:t>Non-linear regression :</w:t>
-      </w:r>
-    </w:p>
-    <w:p>
-      <w:pPr>
-        <w:rPr>
-          <w:lang w:val="fr-CH"/>
-        </w:rPr>
-      </w:pPr>
-    </w:p>
-    <w:p>
-      <w:pPr>
-        <w:rPr>
-          <w:u w:val="single"/>
-          <w:lang w:val="fr-CH"/>
-        </w:rPr>
-      </w:pPr>
-      <w:r>
-        <w:rPr>
-          <w:u w:val="single"/>
-          <w:lang w:val="fr-CH"/>
-        </w:rPr>
-        <w:t>Polynomial regression + splines :</w:t>
-      </w:r>
-      <w:r>
-        <w:rPr>
-          <w:u w:val="single"/>
-          <w:lang w:val="fr-CH"/>
-        </w:rPr>
-        <w:br/>
-      </w:r>
-    </w:p>
-    <w:p>
-      <w:pPr>
-        <w:rPr>
-          <w:u w:val="single"/>
-          <w:lang w:val="fr-CH"/>
-        </w:rPr>
-      </w:pPr>
-      <w:r>
-        <w:rPr>
-          <w:u w:val="single"/>
-          <w:lang w:val="fr-CH"/>
-        </w:rPr>
-        <w:t xml:space="preserve">Tree-based method : </w:t>
       </w:r>
     </w:p>
     <w:sectPr>

--- a/models_results.docx
+++ b/models_results.docx
@@ -107,12 +107,21 @@
           <w:lang w:val="fr-CH"/>
         </w:rPr>
       </w:pPr>
-      <w:r>
-        <w:rPr>
-          <w:u w:val="single"/>
-          <w:lang w:val="fr-CH"/>
-        </w:rPr>
-        <w:t>Logistic regression :</w:t>
+      <w:proofErr w:type="spellStart"/>
+      <w:r>
+        <w:rPr>
+          <w:u w:val="single"/>
+          <w:lang w:val="fr-CH"/>
+        </w:rPr>
+        <w:t>Logistic</w:t>
+      </w:r>
+      <w:proofErr w:type="spellEnd"/>
+      <w:r>
+        <w:rPr>
+          <w:u w:val="single"/>
+          <w:lang w:val="fr-CH"/>
+        </w:rPr>
+        <w:t xml:space="preserve"> regression :</w:t>
       </w:r>
       <w:r>
         <w:rPr>
@@ -204,7 +213,35 @@
           <w:lang w:val="fr-CH"/>
         </w:rPr>
         <w:tab/>
-        <w:t xml:space="preserve">- for leave-one-out (more precise) : </w:t>
+        <w:t xml:space="preserve">- for </w:t>
+      </w:r>
+      <w:proofErr w:type="spellStart"/>
+      <w:r>
+        <w:rPr>
+          <w:lang w:val="fr-CH"/>
+        </w:rPr>
+        <w:t>leave</w:t>
+      </w:r>
+      <w:proofErr w:type="spellEnd"/>
+      <w:r>
+        <w:rPr>
+          <w:lang w:val="fr-CH"/>
+        </w:rPr>
+        <w:t xml:space="preserve">-one-out (more </w:t>
+      </w:r>
+      <w:proofErr w:type="spellStart"/>
+      <w:r>
+        <w:rPr>
+          <w:lang w:val="fr-CH"/>
+        </w:rPr>
+        <w:t>precise</w:t>
+      </w:r>
+      <w:proofErr w:type="spellEnd"/>
+      <w:r>
+        <w:rPr>
+          <w:lang w:val="fr-CH"/>
+        </w:rPr>
+        <w:t xml:space="preserve">) : </w:t>
       </w:r>
       <w:r>
         <w:rPr>
@@ -239,15 +276,32 @@
           <w:u w:val="single"/>
           <w:lang w:val="fr-CH"/>
         </w:rPr>
-        <w:t>Polynomial regression + splines :</w:t>
-      </w:r>
-      <w:r>
-        <w:rPr>
-          <w:u w:val="single"/>
-          <w:lang w:val="fr-CH"/>
-        </w:rPr>
-        <w:t xml:space="preserve"> </w:t>
-      </w:r>
+        <w:t xml:space="preserve">Polynomial regression + </w:t>
+      </w:r>
+      <w:proofErr w:type="spellStart"/>
+      <w:r>
+        <w:rPr>
+          <w:u w:val="single"/>
+          <w:lang w:val="fr-CH"/>
+        </w:rPr>
+        <w:t>splines</w:t>
+      </w:r>
+      <w:proofErr w:type="spellEnd"/>
+      <w:r>
+        <w:rPr>
+          <w:u w:val="single"/>
+          <w:lang w:val="fr-CH"/>
+        </w:rPr>
+        <w:t> :</w:t>
+      </w:r>
+      <w:r>
+        <w:rPr>
+          <w:u w:val="single"/>
+          <w:lang w:val="fr-CH"/>
+        </w:rPr>
+        <w:t xml:space="preserve"> </w:t>
+      </w:r>
+      <w:proofErr w:type="spellStart"/>
       <w:r>
         <w:rPr>
           <w:i/>
@@ -255,6 +309,7 @@
         </w:rPr>
         <w:t>later</w:t>
       </w:r>
+      <w:proofErr w:type="spellEnd"/>
       <w:r>
         <w:rPr>
           <w:i/>
@@ -277,12 +332,37 @@
           <w:lang w:val="fr-CH"/>
         </w:rPr>
       </w:pPr>
-      <w:r>
-        <w:rPr>
-          <w:u w:val="single"/>
-          <w:lang w:val="fr-CH"/>
-        </w:rPr>
-        <w:t xml:space="preserve">Tree-based method : </w:t>
+      <w:proofErr w:type="spellStart"/>
+      <w:r>
+        <w:rPr>
+          <w:u w:val="single"/>
+          <w:lang w:val="fr-CH"/>
+        </w:rPr>
+        <w:t>Tree-based</w:t>
+      </w:r>
+      <w:proofErr w:type="spellEnd"/>
+      <w:r>
+        <w:rPr>
+          <w:u w:val="single"/>
+          <w:lang w:val="fr-CH"/>
+        </w:rPr>
+        <w:t xml:space="preserve"> </w:t>
+      </w:r>
+      <w:proofErr w:type="spellStart"/>
+      <w:r>
+        <w:rPr>
+          <w:u w:val="single"/>
+          <w:lang w:val="fr-CH"/>
+        </w:rPr>
+        <w:t>method</w:t>
+      </w:r>
+      <w:proofErr w:type="spellEnd"/>
+      <w:r>
+        <w:rPr>
+          <w:u w:val="single"/>
+          <w:lang w:val="fr-CH"/>
+        </w:rPr>
+        <w:t xml:space="preserve"> : </w:t>
       </w:r>
     </w:p>
     <w:p>
@@ -307,6 +387,7 @@
           <w:rFonts w:cs="Times New Roman"/>
         </w:rPr>
       </w:pPr>
+      <w:proofErr w:type="gramStart"/>
       <w:r>
         <w:rPr>
           <w:u w:val="single"/>
@@ -314,18 +395,70 @@
         </w:rPr>
         <w:t>«</w:t>
       </w:r>
-      <w:r>
-        <w:rPr>
-          <w:rFonts w:cs="Times New Roman"/>
-        </w:rPr>
-        <w:t>trees generally do not have the same level of</w:t>
-      </w:r>
-      <w:r>
-        <w:rPr>
-          <w:rFonts w:cs="Times New Roman"/>
-        </w:rPr>
-        <w:t xml:space="preserve"> </w:t>
-      </w:r>
+      <w:proofErr w:type="spellStart"/>
+      <w:r>
+        <w:rPr>
+          <w:rFonts w:cs="Times New Roman"/>
+        </w:rPr>
+        <w:t>trees</w:t>
+      </w:r>
+      <w:proofErr w:type="spellEnd"/>
+      <w:proofErr w:type="gramEnd"/>
+      <w:r>
+        <w:rPr>
+          <w:rFonts w:cs="Times New Roman"/>
+        </w:rPr>
+        <w:t xml:space="preserve"> </w:t>
+      </w:r>
+      <w:proofErr w:type="spellStart"/>
+      <w:r>
+        <w:rPr>
+          <w:rFonts w:cs="Times New Roman"/>
+        </w:rPr>
+        <w:t>generally</w:t>
+      </w:r>
+      <w:proofErr w:type="spellEnd"/>
+      <w:r>
+        <w:rPr>
+          <w:rFonts w:cs="Times New Roman"/>
+        </w:rPr>
+        <w:t xml:space="preserve"> do not have the </w:t>
+      </w:r>
+      <w:proofErr w:type="spellStart"/>
+      <w:r>
+        <w:rPr>
+          <w:rFonts w:cs="Times New Roman"/>
+        </w:rPr>
+        <w:t>same</w:t>
+      </w:r>
+      <w:proofErr w:type="spellEnd"/>
+      <w:r>
+        <w:rPr>
+          <w:rFonts w:cs="Times New Roman"/>
+        </w:rPr>
+        <w:t xml:space="preserve"> </w:t>
+      </w:r>
+      <w:proofErr w:type="spellStart"/>
+      <w:r>
+        <w:rPr>
+          <w:rFonts w:cs="Times New Roman"/>
+        </w:rPr>
+        <w:t>level</w:t>
+      </w:r>
+      <w:proofErr w:type="spellEnd"/>
+      <w:r>
+        <w:rPr>
+          <w:rFonts w:cs="Times New Roman"/>
+        </w:rPr>
+        <w:t xml:space="preserve"> of</w:t>
+      </w:r>
+      <w:r>
+        <w:rPr>
+          <w:rFonts w:cs="Times New Roman"/>
+        </w:rPr>
+        <w:t xml:space="preserve"> </w:t>
+      </w:r>
+      <w:proofErr w:type="spellStart"/>
       <w:r>
         <w:rPr>
           <w:rFonts w:cs="Times New Roman"/>
@@ -336,26 +469,105 @@
         <w:rPr>
           <w:rFonts w:cs="Times New Roman"/>
         </w:rPr>
-        <w:t xml:space="preserve">e accuracy as some of the other </w:t>
-      </w:r>
-      <w:r>
-        <w:rPr>
-          <w:rFonts w:cs="Times New Roman"/>
-        </w:rPr>
-        <w:t>regression and</w:t>
-      </w:r>
-      <w:r>
-        <w:rPr>
-          <w:rFonts w:cs="Times New Roman"/>
-        </w:rPr>
-        <w:t xml:space="preserve"> </w:t>
-      </w:r>
-      <w:r>
-        <w:rPr>
-          <w:rFonts w:cs="Times New Roman"/>
-        </w:rPr>
-        <w:t>classification approaches seen</w:t>
-      </w:r>
+        <w:t>e</w:t>
+      </w:r>
+      <w:proofErr w:type="spellEnd"/>
+      <w:r>
+        <w:rPr>
+          <w:rFonts w:cs="Times New Roman"/>
+        </w:rPr>
+        <w:t xml:space="preserve"> </w:t>
+      </w:r>
+      <w:proofErr w:type="spellStart"/>
+      <w:r>
+        <w:rPr>
+          <w:rFonts w:cs="Times New Roman"/>
+        </w:rPr>
+        <w:t>accuracy</w:t>
+      </w:r>
+      <w:proofErr w:type="spellEnd"/>
+      <w:r>
+        <w:rPr>
+          <w:rFonts w:cs="Times New Roman"/>
+        </w:rPr>
+        <w:t xml:space="preserve"> as </w:t>
+      </w:r>
+      <w:proofErr w:type="spellStart"/>
+      <w:r>
+        <w:rPr>
+          <w:rFonts w:cs="Times New Roman"/>
+        </w:rPr>
+        <w:t>some</w:t>
+      </w:r>
+      <w:proofErr w:type="spellEnd"/>
+      <w:r>
+        <w:rPr>
+          <w:rFonts w:cs="Times New Roman"/>
+        </w:rPr>
+        <w:t xml:space="preserve"> of the </w:t>
+      </w:r>
+      <w:proofErr w:type="spellStart"/>
+      <w:r>
+        <w:rPr>
+          <w:rFonts w:cs="Times New Roman"/>
+        </w:rPr>
+        <w:t>other</w:t>
+      </w:r>
+      <w:proofErr w:type="spellEnd"/>
+      <w:r>
+        <w:rPr>
+          <w:rFonts w:cs="Times New Roman"/>
+        </w:rPr>
+        <w:t xml:space="preserve"> </w:t>
+      </w:r>
+      <w:proofErr w:type="spellStart"/>
+      <w:r>
+        <w:rPr>
+          <w:rFonts w:cs="Times New Roman"/>
+        </w:rPr>
+        <w:t>regression</w:t>
+      </w:r>
+      <w:proofErr w:type="spellEnd"/>
+      <w:r>
+        <w:rPr>
+          <w:rFonts w:cs="Times New Roman"/>
+        </w:rPr>
+        <w:t xml:space="preserve"> and</w:t>
+      </w:r>
+      <w:r>
+        <w:rPr>
+          <w:rFonts w:cs="Times New Roman"/>
+        </w:rPr>
+        <w:t xml:space="preserve"> </w:t>
+      </w:r>
+      <w:r>
+        <w:rPr>
+          <w:rFonts w:cs="Times New Roman"/>
+        </w:rPr>
+        <w:t xml:space="preserve">classification </w:t>
+      </w:r>
+      <w:proofErr w:type="spellStart"/>
+      <w:r>
+        <w:rPr>
+          <w:rFonts w:cs="Times New Roman"/>
+        </w:rPr>
+        <w:t>approaches</w:t>
+      </w:r>
+      <w:proofErr w:type="spellEnd"/>
+      <w:r>
+        <w:rPr>
+          <w:rFonts w:cs="Times New Roman"/>
+        </w:rPr>
+        <w:t xml:space="preserve"> </w:t>
+      </w:r>
+      <w:proofErr w:type="spellStart"/>
+      <w:r>
+        <w:rPr>
+          <w:rFonts w:cs="Times New Roman"/>
+        </w:rPr>
+        <w:t>seen</w:t>
+      </w:r>
+      <w:proofErr w:type="spellEnd"/>
       <w:r>
         <w:rPr>
           <w:rFonts w:cs="Times New Roman"/>
@@ -388,7 +600,63 @@
         <w:rPr>
           <w:rFonts w:cs="Times New Roman"/>
         </w:rPr>
-        <w:t xml:space="preserve">BUT we’ll use it to have a general impression and view of the situation. </w:t>
+        <w:t xml:space="preserve">BUT </w:t>
+      </w:r>
+      <w:proofErr w:type="spellStart"/>
+      <w:r>
+        <w:rPr>
+          <w:rFonts w:cs="Times New Roman"/>
+        </w:rPr>
+        <w:t>we’ll</w:t>
+      </w:r>
+      <w:proofErr w:type="spellEnd"/>
+      <w:r>
+        <w:rPr>
+          <w:rFonts w:cs="Times New Roman"/>
+        </w:rPr>
+        <w:t xml:space="preserve"> use </w:t>
+      </w:r>
+      <w:proofErr w:type="spellStart"/>
+      <w:r>
+        <w:rPr>
+          <w:rFonts w:cs="Times New Roman"/>
+        </w:rPr>
+        <w:t>it</w:t>
+      </w:r>
+      <w:proofErr w:type="spellEnd"/>
+      <w:r>
+        <w:rPr>
+          <w:rFonts w:cs="Times New Roman"/>
+        </w:rPr>
+        <w:t xml:space="preserve"> to have a </w:t>
+      </w:r>
+      <w:proofErr w:type="spellStart"/>
+      <w:r>
+        <w:rPr>
+          <w:rFonts w:cs="Times New Roman"/>
+        </w:rPr>
+        <w:t>general</w:t>
+      </w:r>
+      <w:proofErr w:type="spellEnd"/>
+      <w:r>
+        <w:rPr>
+          <w:rFonts w:cs="Times New Roman"/>
+        </w:rPr>
+        <w:t xml:space="preserve"> impression and </w:t>
+      </w:r>
+      <w:proofErr w:type="spellStart"/>
+      <w:r>
+        <w:rPr>
+          <w:rFonts w:cs="Times New Roman"/>
+        </w:rPr>
+        <w:t>view</w:t>
+      </w:r>
+      <w:proofErr w:type="spellEnd"/>
+      <w:r>
+        <w:rPr>
+          <w:rFonts w:cs="Times New Roman"/>
+        </w:rPr>
+        <w:t xml:space="preserve"> of the situation. </w:t>
       </w:r>
     </w:p>
     <w:p>
@@ -418,7 +686,23 @@
           <w:rFonts w:cs="Times New Roman"/>
           <w:u w:val="single"/>
         </w:rPr>
-        <w:t>Classification tree :</w:t>
+        <w:t xml:space="preserve">Classification </w:t>
+      </w:r>
+      <w:proofErr w:type="spellStart"/>
+      <w:r>
+        <w:rPr>
+          <w:rFonts w:cs="Times New Roman"/>
+          <w:u w:val="single"/>
+        </w:rPr>
+        <w:t>tree</w:t>
+      </w:r>
+      <w:proofErr w:type="spellEnd"/>
+      <w:r>
+        <w:rPr>
+          <w:rFonts w:cs="Times New Roman"/>
+          <w:u w:val="single"/>
+        </w:rPr>
+        <w:t> :</w:t>
       </w:r>
       <w:r>
         <w:rPr>
@@ -438,12 +722,37 @@
           <w:rFonts w:cs="Times New Roman"/>
         </w:rPr>
       </w:pPr>
-      <w:r>
-        <w:rPr>
-          <w:rFonts w:cs="Times New Roman"/>
-          <w:u w:val="single"/>
-        </w:rPr>
-        <w:t>Prunning tree :</w:t>
+      <w:proofErr w:type="spellStart"/>
+      <w:r>
+        <w:rPr>
+          <w:rFonts w:cs="Times New Roman"/>
+          <w:u w:val="single"/>
+        </w:rPr>
+        <w:t>Prunning</w:t>
+      </w:r>
+      <w:proofErr w:type="spellEnd"/>
+      <w:r>
+        <w:rPr>
+          <w:rFonts w:cs="Times New Roman"/>
+          <w:u w:val="single"/>
+        </w:rPr>
+        <w:t xml:space="preserve"> </w:t>
+      </w:r>
+      <w:proofErr w:type="spellStart"/>
+      <w:r>
+        <w:rPr>
+          <w:rFonts w:cs="Times New Roman"/>
+          <w:u w:val="single"/>
+        </w:rPr>
+        <w:t>tree</w:t>
+      </w:r>
+      <w:proofErr w:type="spellEnd"/>
+      <w:r>
+        <w:rPr>
+          <w:rFonts w:cs="Times New Roman"/>
+          <w:u w:val="single"/>
+        </w:rPr>
+        <w:t> :</w:t>
       </w:r>
       <w:r>
         <w:rPr>
@@ -461,19 +770,187 @@
         <w:rPr>
           <w:rFonts w:cs="Times New Roman"/>
         </w:rPr>
-        <w:t>A smaller tree with fewer splits might lead to lower variance</w:t>
-      </w:r>
-      <w:r>
-        <w:rPr>
-          <w:rFonts w:cs="Times New Roman"/>
-        </w:rPr>
-        <w:t xml:space="preserve"> </w:t>
-      </w:r>
-      <w:r>
-        <w:rPr>
-          <w:rFonts w:cs="Times New Roman"/>
-        </w:rPr>
-        <w:t>and better interpretation at the cost of a little bias.</w:t>
+        <w:t xml:space="preserve">A </w:t>
+      </w:r>
+      <w:proofErr w:type="spellStart"/>
+      <w:r>
+        <w:rPr>
+          <w:rFonts w:cs="Times New Roman"/>
+        </w:rPr>
+        <w:t>smaller</w:t>
+      </w:r>
+      <w:proofErr w:type="spellEnd"/>
+      <w:r>
+        <w:rPr>
+          <w:rFonts w:cs="Times New Roman"/>
+        </w:rPr>
+        <w:t xml:space="preserve"> </w:t>
+      </w:r>
+      <w:proofErr w:type="spellStart"/>
+      <w:r>
+        <w:rPr>
+          <w:rFonts w:cs="Times New Roman"/>
+        </w:rPr>
+        <w:t>tree</w:t>
+      </w:r>
+      <w:proofErr w:type="spellEnd"/>
+      <w:r>
+        <w:rPr>
+          <w:rFonts w:cs="Times New Roman"/>
+        </w:rPr>
+        <w:t xml:space="preserve"> </w:t>
+      </w:r>
+      <w:proofErr w:type="spellStart"/>
+      <w:r>
+        <w:rPr>
+          <w:rFonts w:cs="Times New Roman"/>
+        </w:rPr>
+        <w:t>with</w:t>
+      </w:r>
+      <w:proofErr w:type="spellEnd"/>
+      <w:r>
+        <w:rPr>
+          <w:rFonts w:cs="Times New Roman"/>
+        </w:rPr>
+        <w:t xml:space="preserve"> </w:t>
+      </w:r>
+      <w:proofErr w:type="spellStart"/>
+      <w:r>
+        <w:rPr>
+          <w:rFonts w:cs="Times New Roman"/>
+        </w:rPr>
+        <w:t>fewer</w:t>
+      </w:r>
+      <w:proofErr w:type="spellEnd"/>
+      <w:r>
+        <w:rPr>
+          <w:rFonts w:cs="Times New Roman"/>
+        </w:rPr>
+        <w:t xml:space="preserve"> </w:t>
+      </w:r>
+      <w:proofErr w:type="spellStart"/>
+      <w:r>
+        <w:rPr>
+          <w:rFonts w:cs="Times New Roman"/>
+        </w:rPr>
+        <w:t>splits</w:t>
+      </w:r>
+      <w:proofErr w:type="spellEnd"/>
+      <w:r>
+        <w:rPr>
+          <w:rFonts w:cs="Times New Roman"/>
+        </w:rPr>
+        <w:t xml:space="preserve"> </w:t>
+      </w:r>
+      <w:proofErr w:type="spellStart"/>
+      <w:r>
+        <w:rPr>
+          <w:rFonts w:cs="Times New Roman"/>
+        </w:rPr>
+        <w:t>might</w:t>
+      </w:r>
+      <w:proofErr w:type="spellEnd"/>
+      <w:r>
+        <w:rPr>
+          <w:rFonts w:cs="Times New Roman"/>
+        </w:rPr>
+        <w:t xml:space="preserve"> lead to </w:t>
+      </w:r>
+      <w:proofErr w:type="spellStart"/>
+      <w:r>
+        <w:rPr>
+          <w:rFonts w:cs="Times New Roman"/>
+        </w:rPr>
+        <w:t>lower</w:t>
+      </w:r>
+      <w:proofErr w:type="spellEnd"/>
+      <w:r>
+        <w:rPr>
+          <w:rFonts w:cs="Times New Roman"/>
+        </w:rPr>
+        <w:t xml:space="preserve"> variance</w:t>
+      </w:r>
+      <w:r>
+        <w:rPr>
+          <w:rFonts w:cs="Times New Roman"/>
+        </w:rPr>
+        <w:t xml:space="preserve"> </w:t>
+      </w:r>
+      <w:r>
+        <w:rPr>
+          <w:rFonts w:cs="Times New Roman"/>
+        </w:rPr>
+        <w:t xml:space="preserve">and </w:t>
+      </w:r>
+      <w:proofErr w:type="spellStart"/>
+      <w:r>
+        <w:rPr>
+          <w:rFonts w:cs="Times New Roman"/>
+        </w:rPr>
+        <w:t>better</w:t>
+      </w:r>
+      <w:proofErr w:type="spellEnd"/>
+      <w:r>
+        <w:rPr>
+          <w:rFonts w:cs="Times New Roman"/>
+        </w:rPr>
+        <w:t xml:space="preserve"> </w:t>
+      </w:r>
+      <w:proofErr w:type="spellStart"/>
+      <w:r>
+        <w:rPr>
+          <w:rFonts w:cs="Times New Roman"/>
+        </w:rPr>
+        <w:t>interpretation</w:t>
+      </w:r>
+      <w:proofErr w:type="spellEnd"/>
+      <w:r>
+        <w:rPr>
+          <w:rFonts w:cs="Times New Roman"/>
+        </w:rPr>
+        <w:t xml:space="preserve"> at the </w:t>
+      </w:r>
+      <w:proofErr w:type="spellStart"/>
+      <w:r>
+        <w:rPr>
+          <w:rFonts w:cs="Times New Roman"/>
+        </w:rPr>
+        <w:t>cost</w:t>
+      </w:r>
+      <w:proofErr w:type="spellEnd"/>
+      <w:r>
+        <w:rPr>
+          <w:rFonts w:cs="Times New Roman"/>
+        </w:rPr>
+        <w:t xml:space="preserve"> of a </w:t>
+      </w:r>
+      <w:proofErr w:type="spellStart"/>
+      <w:r>
+        <w:rPr>
+          <w:rFonts w:cs="Times New Roman"/>
+        </w:rPr>
+        <w:t>little</w:t>
+      </w:r>
+      <w:proofErr w:type="spellEnd"/>
+      <w:r>
+        <w:rPr>
+          <w:rFonts w:cs="Times New Roman"/>
+        </w:rPr>
+        <w:t xml:space="preserve"> </w:t>
+      </w:r>
+      <w:proofErr w:type="spellStart"/>
+      <w:r>
+        <w:rPr>
+          <w:rFonts w:cs="Times New Roman"/>
+        </w:rPr>
+        <w:t>bias</w:t>
+      </w:r>
+      <w:proofErr w:type="spellEnd"/>
+      <w:r>
+        <w:rPr>
+          <w:rFonts w:cs="Times New Roman"/>
+        </w:rPr>
+        <w:t>.</w:t>
       </w:r>
       <w:r>
         <w:rPr>
@@ -527,7 +1004,105 @@
         <w:rPr>
           <w:lang w:val="fr-CH"/>
         </w:rPr>
-        <w:t xml:space="preserve">-&gt; not do again after best subset selection : already « blurry » enough </w:t>
+        <w:t xml:space="preserve">-&gt; not do </w:t>
+      </w:r>
+      <w:proofErr w:type="spellStart"/>
+      <w:r>
+        <w:rPr>
+          <w:lang w:val="fr-CH"/>
+        </w:rPr>
+        <w:t>again</w:t>
+      </w:r>
+      <w:proofErr w:type="spellEnd"/>
+      <w:r>
+        <w:rPr>
+          <w:lang w:val="fr-CH"/>
+        </w:rPr>
+        <w:t xml:space="preserve"> </w:t>
+      </w:r>
+      <w:proofErr w:type="spellStart"/>
+      <w:r>
+        <w:rPr>
+          <w:lang w:val="fr-CH"/>
+        </w:rPr>
+        <w:t>after</w:t>
+      </w:r>
+      <w:proofErr w:type="spellEnd"/>
+      <w:r>
+        <w:rPr>
+          <w:lang w:val="fr-CH"/>
+        </w:rPr>
+        <w:t xml:space="preserve"> best </w:t>
+      </w:r>
+      <w:proofErr w:type="spellStart"/>
+      <w:r>
+        <w:rPr>
+          <w:lang w:val="fr-CH"/>
+        </w:rPr>
+        <w:t>subset</w:t>
+      </w:r>
+      <w:proofErr w:type="spellEnd"/>
+      <w:r>
+        <w:rPr>
+          <w:lang w:val="fr-CH"/>
+        </w:rPr>
+        <w:t xml:space="preserve"> </w:t>
+      </w:r>
+      <w:proofErr w:type="spellStart"/>
+      <w:r>
+        <w:rPr>
+          <w:lang w:val="fr-CH"/>
+        </w:rPr>
+        <w:t>selection</w:t>
+      </w:r>
+      <w:proofErr w:type="spellEnd"/>
+      <w:r>
+        <w:rPr>
+          <w:lang w:val="fr-CH"/>
+        </w:rPr>
+        <w:t xml:space="preserve"> : </w:t>
+      </w:r>
+      <w:proofErr w:type="spellStart"/>
+      <w:r>
+        <w:rPr>
+          <w:lang w:val="fr-CH"/>
+        </w:rPr>
+        <w:t>already</w:t>
+      </w:r>
+      <w:proofErr w:type="spellEnd"/>
+      <w:r>
+        <w:rPr>
+          <w:lang w:val="fr-CH"/>
+        </w:rPr>
+        <w:t xml:space="preserve"> « </w:t>
+      </w:r>
+      <w:proofErr w:type="spellStart"/>
+      <w:r>
+        <w:rPr>
+          <w:lang w:val="fr-CH"/>
+        </w:rPr>
+        <w:t>blurry</w:t>
+      </w:r>
+      <w:proofErr w:type="spellEnd"/>
+      <w:r>
+        <w:rPr>
+          <w:lang w:val="fr-CH"/>
+        </w:rPr>
+        <w:t xml:space="preserve"> » </w:t>
+      </w:r>
+      <w:proofErr w:type="spellStart"/>
+      <w:r>
+        <w:rPr>
+          <w:lang w:val="fr-CH"/>
+        </w:rPr>
+        <w:t>enough</w:t>
+      </w:r>
+      <w:proofErr w:type="spellEnd"/>
+      <w:r>
+        <w:rPr>
+          <w:lang w:val="fr-CH"/>
+        </w:rPr>
+        <w:t xml:space="preserve"> </w:t>
       </w:r>
     </w:p>
     <w:p>
@@ -567,20 +1142,61 @@
           <w:lang w:val="fr-CH"/>
         </w:rPr>
       </w:pPr>
+      <w:proofErr w:type="spellStart"/>
       <w:r>
         <w:rPr>
           <w:b/>
           <w:lang w:val="fr-CH"/>
         </w:rPr>
-        <w:t xml:space="preserve">Subset of predictor selected : </w:t>
-      </w:r>
-    </w:p>
-    <w:p>
-      <w:pPr>
+        <w:t>Subset</w:t>
+      </w:r>
+      <w:proofErr w:type="spellEnd"/>
+      <w:r>
         <w:rPr>
           <w:b/>
           <w:lang w:val="fr-CH"/>
         </w:rPr>
+        <w:t xml:space="preserve"> of </w:t>
+      </w:r>
+      <w:proofErr w:type="spellStart"/>
+      <w:r>
+        <w:rPr>
+          <w:b/>
+          <w:lang w:val="fr-CH"/>
+        </w:rPr>
+        <w:t>predictor</w:t>
+      </w:r>
+      <w:proofErr w:type="spellEnd"/>
+      <w:r>
+        <w:rPr>
+          <w:b/>
+          <w:lang w:val="fr-CH"/>
+        </w:rPr>
+        <w:t xml:space="preserve"> </w:t>
+      </w:r>
+      <w:proofErr w:type="spellStart"/>
+      <w:r>
+        <w:rPr>
+          <w:b/>
+          <w:lang w:val="fr-CH"/>
+        </w:rPr>
+        <w:t>selected</w:t>
+      </w:r>
+      <w:proofErr w:type="spellEnd"/>
+      <w:r>
+        <w:rPr>
+          <w:b/>
+          <w:lang w:val="fr-CH"/>
+        </w:rPr>
+        <w:t xml:space="preserve"> : </w:t>
+      </w:r>
+    </w:p>
+    <w:p>
+      <w:pPr>
+        <w:rPr>
+          <w:b/>
+          <w:lang w:val="fr-CH"/>
+        </w:rPr>
       </w:pPr>
     </w:p>
     <w:p>
@@ -609,6 +1225,7 @@
           <w:lang w:val="fr-CH"/>
         </w:rPr>
       </w:pPr>
+      <w:proofErr w:type="gramStart"/>
       <w:r>
         <w:rPr>
           <w:i/>
@@ -616,6 +1233,7 @@
         </w:rPr>
         <w:t>image</w:t>
       </w:r>
+      <w:proofErr w:type="gramEnd"/>
     </w:p>
     <w:p>
       <w:pPr>
@@ -644,6 +1262,7 @@
           <w:lang w:val="fr-CH"/>
         </w:rPr>
       </w:pPr>
+      <w:proofErr w:type="gramStart"/>
       <w:r>
         <w:rPr>
           <w:i/>
@@ -651,6 +1270,7 @@
         </w:rPr>
         <w:t>image</w:t>
       </w:r>
+      <w:proofErr w:type="gramEnd"/>
     </w:p>
     <w:p>
       <w:pPr>
@@ -664,11 +1284,19 @@
         </w:rPr>
         <w:br/>
       </w:r>
-      <w:r>
-        <w:rPr>
-          <w:lang w:val="fr-CH"/>
-        </w:rPr>
-        <w:t>Adjusted R square</w:t>
+      <w:proofErr w:type="spellStart"/>
+      <w:r>
+        <w:rPr>
+          <w:lang w:val="fr-CH"/>
+        </w:rPr>
+        <w:t>Adjusted</w:t>
+      </w:r>
+      <w:proofErr w:type="spellEnd"/>
+      <w:r>
+        <w:rPr>
+          <w:lang w:val="fr-CH"/>
+        </w:rPr>
+        <w:t xml:space="preserve"> R square</w:t>
       </w:r>
       <w:r>
         <w:rPr>
@@ -690,6 +1318,7 @@
           <w:lang w:val="fr-CH"/>
         </w:rPr>
       </w:pPr>
+      <w:proofErr w:type="gramStart"/>
       <w:r>
         <w:rPr>
           <w:i/>
@@ -698,6 +1327,7 @@
         <w:lastRenderedPageBreak/>
         <w:t>image</w:t>
       </w:r>
+      <w:proofErr w:type="gramEnd"/>
     </w:p>
     <w:p>
       <w:pPr>
@@ -718,34 +1348,142 @@
           <w:i/>
         </w:rPr>
       </w:pPr>
-      <w:r>
-        <w:rPr>
-          <w:rFonts w:cs="Times New Roman"/>
-          <w:i/>
-        </w:rPr>
-        <w:t>Therefore, the determination of</w:t>
-      </w:r>
-      <w:r>
-        <w:rPr>
-          <w:rFonts w:cs="Times New Roman"/>
-          <w:i/>
-        </w:rPr>
-        <w:t xml:space="preserve"> </w:t>
-      </w:r>
-      <w:r>
-        <w:rPr>
-          <w:rFonts w:cs="Times New Roman"/>
-          <w:i/>
-        </w:rPr>
-        <w:t xml:space="preserve">which model of a given size is best must </w:t>
-      </w:r>
-      <w:r>
-        <w:rPr>
-          <w:rFonts w:cs="Times New Roman"/>
-          <w:i/>
-        </w:rPr>
-        <w:t xml:space="preserve">be made using only the training </w:t>
-      </w:r>
+      <w:proofErr w:type="spellStart"/>
+      <w:r>
+        <w:rPr>
+          <w:rFonts w:cs="Times New Roman"/>
+          <w:i/>
+        </w:rPr>
+        <w:t>Therefore</w:t>
+      </w:r>
+      <w:proofErr w:type="spellEnd"/>
+      <w:r>
+        <w:rPr>
+          <w:rFonts w:cs="Times New Roman"/>
+          <w:i/>
+        </w:rPr>
+        <w:t xml:space="preserve">, the </w:t>
+      </w:r>
+      <w:proofErr w:type="spellStart"/>
+      <w:r>
+        <w:rPr>
+          <w:rFonts w:cs="Times New Roman"/>
+          <w:i/>
+        </w:rPr>
+        <w:t>determination</w:t>
+      </w:r>
+      <w:proofErr w:type="spellEnd"/>
+      <w:r>
+        <w:rPr>
+          <w:rFonts w:cs="Times New Roman"/>
+          <w:i/>
+        </w:rPr>
+        <w:t xml:space="preserve"> of</w:t>
+      </w:r>
+      <w:r>
+        <w:rPr>
+          <w:rFonts w:cs="Times New Roman"/>
+          <w:i/>
+        </w:rPr>
+        <w:t xml:space="preserve"> </w:t>
+      </w:r>
+      <w:proofErr w:type="spellStart"/>
+      <w:r>
+        <w:rPr>
+          <w:rFonts w:cs="Times New Roman"/>
+          <w:i/>
+        </w:rPr>
+        <w:t>which</w:t>
+      </w:r>
+      <w:proofErr w:type="spellEnd"/>
+      <w:r>
+        <w:rPr>
+          <w:rFonts w:cs="Times New Roman"/>
+          <w:i/>
+        </w:rPr>
+        <w:t xml:space="preserve"> model of a </w:t>
+      </w:r>
+      <w:proofErr w:type="spellStart"/>
+      <w:r>
+        <w:rPr>
+          <w:rFonts w:cs="Times New Roman"/>
+          <w:i/>
+        </w:rPr>
+        <w:t>given</w:t>
+      </w:r>
+      <w:proofErr w:type="spellEnd"/>
+      <w:r>
+        <w:rPr>
+          <w:rFonts w:cs="Times New Roman"/>
+          <w:i/>
+        </w:rPr>
+        <w:t xml:space="preserve"> size </w:t>
+      </w:r>
+      <w:proofErr w:type="spellStart"/>
+      <w:r>
+        <w:rPr>
+          <w:rFonts w:cs="Times New Roman"/>
+          <w:i/>
+        </w:rPr>
+        <w:t>is</w:t>
+      </w:r>
+      <w:proofErr w:type="spellEnd"/>
+      <w:r>
+        <w:rPr>
+          <w:rFonts w:cs="Times New Roman"/>
+          <w:i/>
+        </w:rPr>
+        <w:t xml:space="preserve"> best must </w:t>
+      </w:r>
+      <w:proofErr w:type="spellStart"/>
+      <w:r>
+        <w:rPr>
+          <w:rFonts w:cs="Times New Roman"/>
+          <w:i/>
+        </w:rPr>
+        <w:t>be</w:t>
+      </w:r>
+      <w:proofErr w:type="spellEnd"/>
+      <w:r>
+        <w:rPr>
+          <w:rFonts w:cs="Times New Roman"/>
+          <w:i/>
+        </w:rPr>
+        <w:t xml:space="preserve"> made </w:t>
+      </w:r>
+      <w:proofErr w:type="spellStart"/>
+      <w:r>
+        <w:rPr>
+          <w:rFonts w:cs="Times New Roman"/>
+          <w:i/>
+        </w:rPr>
+        <w:t>using</w:t>
+      </w:r>
+      <w:proofErr w:type="spellEnd"/>
+      <w:r>
+        <w:rPr>
+          <w:rFonts w:cs="Times New Roman"/>
+          <w:i/>
+        </w:rPr>
+        <w:t xml:space="preserve"> </w:t>
+      </w:r>
+      <w:proofErr w:type="spellStart"/>
+      <w:r>
+        <w:rPr>
+          <w:rFonts w:cs="Times New Roman"/>
+          <w:i/>
+        </w:rPr>
+        <w:t>only</w:t>
+      </w:r>
+      <w:proofErr w:type="spellEnd"/>
+      <w:r>
+        <w:rPr>
+          <w:rFonts w:cs="Times New Roman"/>
+          <w:i/>
+        </w:rPr>
+        <w:t xml:space="preserve"> the training </w:t>
+      </w:r>
+      <w:proofErr w:type="gramStart"/>
       <w:r>
         <w:rPr>
           <w:rFonts w:cs="Times New Roman"/>
@@ -753,6 +1491,7 @@
         </w:rPr>
         <w:t>observations .</w:t>
       </w:r>
+      <w:proofErr w:type="gramEnd"/>
     </w:p>
     <w:p>
       <w:pPr>
@@ -773,26 +1512,66 @@
         </w:rPr>
         <w:t xml:space="preserve">MSE : </w:t>
       </w:r>
-      <w:r>
-        <w:rPr>
-          <w:lang w:val="fr-CH"/>
-        </w:rPr>
-        <w:t xml:space="preserve">We find thhe best model has 8 variables. </w:t>
-      </w:r>
-    </w:p>
-    <w:p>
-      <w:pPr>
-        <w:rPr>
-          <w:lang w:val="fr-CH"/>
-        </w:rPr>
-      </w:pPr>
+      <w:proofErr w:type="spellStart"/>
+      <w:r>
+        <w:rPr>
+          <w:lang w:val="fr-CH"/>
+        </w:rPr>
+        <w:t>We</w:t>
+      </w:r>
+      <w:proofErr w:type="spellEnd"/>
+      <w:r>
+        <w:rPr>
+          <w:lang w:val="fr-CH"/>
+        </w:rPr>
+        <w:t xml:space="preserve"> </w:t>
+      </w:r>
+      <w:proofErr w:type="spellStart"/>
+      <w:r>
+        <w:rPr>
+          <w:lang w:val="fr-CH"/>
+        </w:rPr>
+        <w:t>find</w:t>
+      </w:r>
+      <w:proofErr w:type="spellEnd"/>
+      <w:r>
+        <w:rPr>
+          <w:lang w:val="fr-CH"/>
+        </w:rPr>
+        <w:t xml:space="preserve"> </w:t>
+      </w:r>
+      <w:proofErr w:type="spellStart"/>
+      <w:r>
+        <w:rPr>
+          <w:lang w:val="fr-CH"/>
+        </w:rPr>
+        <w:t>thhe</w:t>
+      </w:r>
+      <w:proofErr w:type="spellEnd"/>
+      <w:r>
+        <w:rPr>
+          <w:lang w:val="fr-CH"/>
+        </w:rPr>
+        <w:t xml:space="preserve"> best model has 8 variables. </w:t>
+      </w:r>
+    </w:p>
+    <w:p>
+      <w:pPr>
+        <w:rPr>
+          <w:lang w:val="fr-CH"/>
+        </w:rPr>
+      </w:pPr>
+      <w:bookmarkStart w:id="0" w:name="_GoBack"/>
+      <w:proofErr w:type="gramStart"/>
       <w:r>
         <w:rPr>
           <w:lang w:val="fr-CH"/>
         </w:rPr>
         <w:t>image</w:t>
       </w:r>
-    </w:p>
+      <w:proofErr w:type="gramEnd"/>
+    </w:p>
+    <w:bookmarkEnd w:id="0"/>
     <w:p>
       <w:pPr>
         <w:rPr>
@@ -812,70 +1591,445 @@
         </w:rPr>
         <w:t xml:space="preserve">CROSS VALIDATION : </w:t>
       </w:r>
-      <w:r>
-        <w:rPr>
-          <w:lang w:val="fr-CH"/>
-        </w:rPr>
-        <w:t xml:space="preserve">11 variables </w:t>
-      </w:r>
-      <w:bookmarkStart w:id="0" w:name="_GoBack"/>
-      <w:bookmarkEnd w:id="0"/>
-    </w:p>
-    <w:p>
-      <w:pPr>
-        <w:rPr>
-          <w:lang w:val="fr-CH"/>
-        </w:rPr>
-      </w:pPr>
-      <w:r>
-        <w:rPr>
+    </w:p>
+    <w:p>
+      <w:pPr>
+        <w:rPr>
+          <w:lang w:val="fr-CH"/>
+        </w:rPr>
+      </w:pPr>
+      <w:proofErr w:type="spellStart"/>
+      <w:r>
+        <w:rPr>
+          <w:lang w:val="fr-CH"/>
+        </w:rPr>
+        <w:t>We</w:t>
+      </w:r>
+      <w:proofErr w:type="spellEnd"/>
+      <w:r>
+        <w:rPr>
+          <w:lang w:val="fr-CH"/>
+        </w:rPr>
+        <w:t xml:space="preserve"> </w:t>
+      </w:r>
+      <w:proofErr w:type="spellStart"/>
+      <w:r>
+        <w:rPr>
+          <w:lang w:val="fr-CH"/>
+        </w:rPr>
+        <w:t>find</w:t>
+      </w:r>
+      <w:proofErr w:type="spellEnd"/>
+      <w:r>
+        <w:rPr>
+          <w:lang w:val="fr-CH"/>
+        </w:rPr>
+        <w:t xml:space="preserve"> the best model has 11 variables, </w:t>
+      </w:r>
+      <w:proofErr w:type="spellStart"/>
+      <w:r>
+        <w:rPr>
+          <w:lang w:val="fr-CH"/>
+        </w:rPr>
+        <w:t>with</w:t>
+      </w:r>
+      <w:proofErr w:type="spellEnd"/>
+      <w:r>
+        <w:rPr>
+          <w:lang w:val="fr-CH"/>
+        </w:rPr>
+        <w:t xml:space="preserve"> cv =</w:t>
+      </w:r>
+      <w:r>
+        <w:rPr>
+          <w:lang w:val="fr-CH"/>
+        </w:rPr>
+        <w:t xml:space="preserve"> </w:t>
+      </w:r>
+      <w:r>
+        <w:rPr>
+          <w:lang w:val="fr-CH"/>
+        </w:rPr>
+        <w:t>0.1294388</w:t>
+      </w:r>
+    </w:p>
+    <w:p>
+      <w:pPr>
+        <w:rPr>
+          <w:lang w:val="fr-CH"/>
+        </w:rPr>
+      </w:pPr>
+      <w:proofErr w:type="spellStart"/>
+      <w:r>
+        <w:rPr>
+          <w:lang w:val="fr-CH"/>
+        </w:rPr>
+        <w:t>However</w:t>
+      </w:r>
+      <w:proofErr w:type="spellEnd"/>
+      <w:r>
+        <w:rPr>
+          <w:lang w:val="fr-CH"/>
+        </w:rPr>
+        <w:t xml:space="preserve"> </w:t>
+      </w:r>
+      <w:proofErr w:type="spellStart"/>
+      <w:r>
+        <w:rPr>
+          <w:lang w:val="fr-CH"/>
+        </w:rPr>
+        <w:t>we</w:t>
+      </w:r>
+      <w:proofErr w:type="spellEnd"/>
+      <w:r>
+        <w:rPr>
+          <w:lang w:val="fr-CH"/>
+        </w:rPr>
+        <w:t xml:space="preserve"> </w:t>
+      </w:r>
+      <w:proofErr w:type="spellStart"/>
+      <w:r>
+        <w:rPr>
+          <w:lang w:val="fr-CH"/>
+        </w:rPr>
+        <w:t>can</w:t>
+      </w:r>
+      <w:proofErr w:type="spellEnd"/>
+      <w:r>
+        <w:rPr>
+          <w:lang w:val="fr-CH"/>
+        </w:rPr>
+        <w:t xml:space="preserve"> notice </w:t>
+      </w:r>
+      <w:proofErr w:type="spellStart"/>
+      <w:r>
+        <w:rPr>
+          <w:lang w:val="fr-CH"/>
+        </w:rPr>
+        <w:t>that</w:t>
+      </w:r>
+      <w:proofErr w:type="spellEnd"/>
+      <w:r>
+        <w:rPr>
+          <w:lang w:val="fr-CH"/>
+        </w:rPr>
+        <w:t xml:space="preserve"> the model </w:t>
+      </w:r>
+      <w:proofErr w:type="spellStart"/>
+      <w:r>
+        <w:rPr>
+          <w:lang w:val="fr-CH"/>
+        </w:rPr>
+        <w:t>with</w:t>
+      </w:r>
+      <w:proofErr w:type="spellEnd"/>
+      <w:r>
+        <w:rPr>
+          <w:lang w:val="fr-CH"/>
+        </w:rPr>
+        <w:t xml:space="preserve"> 7 vari</w:t>
+      </w:r>
+      <w:r>
+        <w:rPr>
+          <w:lang w:val="fr-CH"/>
+        </w:rPr>
+        <w:t>ables</w:t>
+      </w:r>
+      <w:r>
+        <w:rPr>
+          <w:lang w:val="fr-CH"/>
+        </w:rPr>
+        <w:t xml:space="preserve"> has a cv =</w:t>
+      </w:r>
+      <w:r>
+        <w:rPr>
+          <w:lang w:val="fr-CH"/>
+        </w:rPr>
+        <w:t xml:space="preserve"> </w:t>
+      </w:r>
+      <w:r>
+        <w:rPr>
+          <w:lang w:val="fr-CH"/>
+        </w:rPr>
+        <w:t>0.1305488</w:t>
+      </w:r>
+      <w:r>
+        <w:rPr>
+          <w:lang w:val="fr-CH"/>
+        </w:rPr>
+        <w:t xml:space="preserve">, </w:t>
+      </w:r>
+      <w:proofErr w:type="spellStart"/>
+      <w:r>
+        <w:rPr>
+          <w:lang w:val="fr-CH"/>
+        </w:rPr>
+        <w:t>which</w:t>
+      </w:r>
+      <w:proofErr w:type="spellEnd"/>
+      <w:r>
+        <w:rPr>
+          <w:lang w:val="fr-CH"/>
+        </w:rPr>
+        <w:t xml:space="preserve"> </w:t>
+      </w:r>
+      <w:proofErr w:type="spellStart"/>
+      <w:r>
+        <w:rPr>
+          <w:lang w:val="fr-CH"/>
+        </w:rPr>
+        <w:t>is</w:t>
+      </w:r>
+      <w:proofErr w:type="spellEnd"/>
+      <w:r>
+        <w:rPr>
+          <w:lang w:val="fr-CH"/>
+        </w:rPr>
+        <w:t xml:space="preserve"> </w:t>
+      </w:r>
+      <w:proofErr w:type="spellStart"/>
+      <w:r>
+        <w:rPr>
+          <w:lang w:val="fr-CH"/>
+        </w:rPr>
+        <w:t>very</w:t>
+      </w:r>
+      <w:proofErr w:type="spellEnd"/>
+      <w:r>
+        <w:rPr>
+          <w:lang w:val="fr-CH"/>
+        </w:rPr>
+        <w:t xml:space="preserve"> close</w:t>
+      </w:r>
+      <w:r>
+        <w:rPr>
+          <w:lang w:val="fr-CH"/>
+        </w:rPr>
+        <w:t xml:space="preserve"> to the </w:t>
+      </w:r>
+      <w:proofErr w:type="spellStart"/>
+      <w:r>
+        <w:rPr>
+          <w:lang w:val="fr-CH"/>
+        </w:rPr>
+        <w:t>previous</w:t>
+      </w:r>
+      <w:proofErr w:type="spellEnd"/>
+      <w:r>
+        <w:rPr>
+          <w:lang w:val="fr-CH"/>
+        </w:rPr>
+        <w:t xml:space="preserve"> one</w:t>
+      </w:r>
+      <w:r>
+        <w:rPr>
+          <w:lang w:val="fr-CH"/>
+        </w:rPr>
+        <w:t xml:space="preserve"> : </w:t>
+      </w:r>
+      <w:proofErr w:type="spellStart"/>
+      <w:r>
+        <w:rPr>
+          <w:lang w:val="fr-CH"/>
+        </w:rPr>
+        <w:t>difference</w:t>
+      </w:r>
+      <w:proofErr w:type="spellEnd"/>
+      <w:r>
+        <w:rPr>
+          <w:lang w:val="fr-CH"/>
+        </w:rPr>
+        <w:t xml:space="preserve"> = 0.00111</w:t>
+      </w:r>
+      <w:r>
+        <w:rPr>
+          <w:lang w:val="fr-CH"/>
+        </w:rPr>
+        <w:t xml:space="preserve">. </w:t>
+      </w:r>
+    </w:p>
+    <w:p>
+      <w:pPr>
+        <w:rPr>
+          <w:lang w:val="fr-CH"/>
+        </w:rPr>
+      </w:pPr>
+      <w:proofErr w:type="spellStart"/>
+      <w:r>
+        <w:rPr>
+          <w:lang w:val="fr-CH"/>
+        </w:rPr>
+        <w:t>Indeed</w:t>
+      </w:r>
+      <w:proofErr w:type="spellEnd"/>
+      <w:r>
+        <w:rPr>
+          <w:lang w:val="fr-CH"/>
+        </w:rPr>
+        <w:t xml:space="preserve">, </w:t>
+      </w:r>
+      <w:proofErr w:type="spellStart"/>
+      <w:r>
+        <w:rPr>
+          <w:lang w:val="fr-CH"/>
+        </w:rPr>
+        <w:t>having</w:t>
+      </w:r>
+      <w:proofErr w:type="spellEnd"/>
+      <w:r>
+        <w:rPr>
+          <w:lang w:val="fr-CH"/>
+        </w:rPr>
+        <w:t xml:space="preserve"> 7 variables </w:t>
+      </w:r>
+      <w:proofErr w:type="spellStart"/>
+      <w:r>
+        <w:rPr>
+          <w:lang w:val="fr-CH"/>
+        </w:rPr>
+        <w:t>is</w:t>
+      </w:r>
+      <w:proofErr w:type="spellEnd"/>
+      <w:r>
+        <w:rPr>
+          <w:lang w:val="fr-CH"/>
+        </w:rPr>
+        <w:t xml:space="preserve"> more </w:t>
+      </w:r>
+      <w:proofErr w:type="spellStart"/>
+      <w:r>
+        <w:rPr>
+          <w:lang w:val="fr-CH"/>
+        </w:rPr>
+        <w:t>comfortables</w:t>
+      </w:r>
+      <w:proofErr w:type="spellEnd"/>
+      <w:r>
+        <w:rPr>
+          <w:lang w:val="fr-CH"/>
+        </w:rPr>
+        <w:t xml:space="preserve"> </w:t>
+      </w:r>
+      <w:proofErr w:type="spellStart"/>
+      <w:r>
+        <w:rPr>
+          <w:lang w:val="fr-CH"/>
+        </w:rPr>
+        <w:t>than</w:t>
+      </w:r>
+      <w:proofErr w:type="spellEnd"/>
+      <w:r>
+        <w:rPr>
+          <w:lang w:val="fr-CH"/>
+        </w:rPr>
+        <w:t xml:space="preserve"> </w:t>
+      </w:r>
+      <w:proofErr w:type="spellStart"/>
+      <w:r>
+        <w:rPr>
+          <w:lang w:val="fr-CH"/>
+        </w:rPr>
+        <w:t>having</w:t>
+      </w:r>
+      <w:proofErr w:type="spellEnd"/>
+      <w:r>
+        <w:rPr>
+          <w:lang w:val="fr-CH"/>
+        </w:rPr>
+        <w:t xml:space="preserve"> 11. </w:t>
+      </w:r>
+    </w:p>
+    <w:p>
+      <w:pPr>
+        <w:rPr>
+          <w:i/>
+          <w:lang w:val="fr-CH"/>
+        </w:rPr>
+      </w:pPr>
+      <w:proofErr w:type="gramStart"/>
+      <w:r>
+        <w:rPr>
+          <w:i/>
           <w:lang w:val="fr-CH"/>
         </w:rPr>
         <w:t>image</w:t>
       </w:r>
-    </w:p>
-    <w:p>
-      <w:pPr>
-        <w:rPr>
-          <w:lang w:val="fr-CH"/>
-        </w:rPr>
-      </w:pPr>
-    </w:p>
-    <w:p>
-      <w:pPr>
-        <w:rPr>
-          <w:u w:val="single"/>
-          <w:lang w:val="fr-CH"/>
-        </w:rPr>
-      </w:pPr>
-      <w:r>
-        <w:rPr>
-          <w:u w:val="single"/>
-          <w:lang w:val="fr-CH"/>
-        </w:rPr>
-        <w:t>Non-linear regression :</w:t>
-      </w:r>
-    </w:p>
-    <w:p>
-      <w:pPr>
-        <w:rPr>
-          <w:lang w:val="fr-CH"/>
-        </w:rPr>
-      </w:pPr>
-    </w:p>
-    <w:p>
-      <w:pPr>
-        <w:rPr>
-          <w:u w:val="single"/>
-          <w:lang w:val="fr-CH"/>
-        </w:rPr>
-      </w:pPr>
-      <w:r>
-        <w:rPr>
-          <w:u w:val="single"/>
-          <w:lang w:val="fr-CH"/>
-        </w:rPr>
-        <w:t>Polynomial regression + splines :</w:t>
+      <w:proofErr w:type="gramEnd"/>
+    </w:p>
+    <w:p>
+      <w:pPr>
+        <w:rPr>
+          <w:lang w:val="fr-CH"/>
+        </w:rPr>
+      </w:pPr>
+    </w:p>
+    <w:p>
+      <w:pPr>
+        <w:rPr>
+          <w:u w:val="single"/>
+          <w:lang w:val="fr-CH"/>
+        </w:rPr>
+      </w:pPr>
+      <w:r>
+        <w:rPr>
+          <w:u w:val="single"/>
+          <w:lang w:val="fr-CH"/>
+        </w:rPr>
+        <w:t>Non-</w:t>
+      </w:r>
+      <w:proofErr w:type="spellStart"/>
+      <w:r>
+        <w:rPr>
+          <w:u w:val="single"/>
+          <w:lang w:val="fr-CH"/>
+        </w:rPr>
+        <w:t>linear</w:t>
+      </w:r>
+      <w:proofErr w:type="spellEnd"/>
+      <w:r>
+        <w:rPr>
+          <w:u w:val="single"/>
+          <w:lang w:val="fr-CH"/>
+        </w:rPr>
+        <w:t xml:space="preserve"> regression :</w:t>
+      </w:r>
+    </w:p>
+    <w:p>
+      <w:pPr>
+        <w:rPr>
+          <w:lang w:val="fr-CH"/>
+        </w:rPr>
+      </w:pPr>
+    </w:p>
+    <w:p>
+      <w:pPr>
+        <w:rPr>
+          <w:u w:val="single"/>
+          <w:lang w:val="fr-CH"/>
+        </w:rPr>
+      </w:pPr>
+      <w:r>
+        <w:rPr>
+          <w:u w:val="single"/>
+          <w:lang w:val="fr-CH"/>
+        </w:rPr>
+        <w:t xml:space="preserve">Polynomial regression + </w:t>
+      </w:r>
+      <w:proofErr w:type="spellStart"/>
+      <w:r>
+        <w:rPr>
+          <w:u w:val="single"/>
+          <w:lang w:val="fr-CH"/>
+        </w:rPr>
+        <w:t>splines</w:t>
+      </w:r>
+      <w:proofErr w:type="spellEnd"/>
+      <w:r>
+        <w:rPr>
+          <w:u w:val="single"/>
+          <w:lang w:val="fr-CH"/>
+        </w:rPr>
+        <w:t> :</w:t>
       </w:r>
       <w:r>
         <w:rPr>

--- a/models_results.docx
+++ b/models_results.docx
@@ -121,7 +121,23 @@
           <w:u w:val="single"/>
           <w:lang w:val="fr-CH"/>
         </w:rPr>
-        <w:t xml:space="preserve"> regression :</w:t>
+        <w:t xml:space="preserve"> </w:t>
+      </w:r>
+      <w:proofErr w:type="spellStart"/>
+      <w:r>
+        <w:rPr>
+          <w:u w:val="single"/>
+          <w:lang w:val="fr-CH"/>
+        </w:rPr>
+        <w:t>regression</w:t>
+      </w:r>
+      <w:proofErr w:type="spellEnd"/>
+      <w:r>
+        <w:rPr>
+          <w:u w:val="single"/>
+          <w:lang w:val="fr-CH"/>
+        </w:rPr>
+        <w:t> :</w:t>
       </w:r>
       <w:r>
         <w:rPr>
@@ -276,7 +292,23 @@
           <w:u w:val="single"/>
           <w:lang w:val="fr-CH"/>
         </w:rPr>
-        <w:t xml:space="preserve">Polynomial regression + </w:t>
+        <w:t xml:space="preserve">Polynomial </w:t>
+      </w:r>
+      <w:proofErr w:type="spellStart"/>
+      <w:r>
+        <w:rPr>
+          <w:u w:val="single"/>
+          <w:lang w:val="fr-CH"/>
+        </w:rPr>
+        <w:t>regression</w:t>
+      </w:r>
+      <w:proofErr w:type="spellEnd"/>
+      <w:r>
+        <w:rPr>
+          <w:u w:val="single"/>
+          <w:lang w:val="fr-CH"/>
+        </w:rPr>
+        <w:t xml:space="preserve"> + </w:t>
       </w:r>
       <w:proofErr w:type="spellStart"/>
       <w:r>
@@ -1378,665 +1410,816 @@
           <w:rFonts w:cs="Times New Roman"/>
           <w:i/>
         </w:rPr>
-        <w:t xml:space="preserve"> of</w:t>
-      </w:r>
+        <w:t xml:space="preserve"> of </w:t>
+      </w:r>
+      <w:proofErr w:type="spellStart"/>
       <w:r>
         <w:rPr>
           <w:rFonts w:cs="Times New Roman"/>
           <w:i/>
         </w:rPr>
-        <w:t xml:space="preserve"> </w:t>
-      </w:r>
-      <w:proofErr w:type="spellStart"/>
+        <w:t>which</w:t>
+      </w:r>
+      <w:proofErr w:type="spellEnd"/>
       <w:r>
         <w:rPr>
           <w:rFonts w:cs="Times New Roman"/>
           <w:i/>
         </w:rPr>
+        <w:t xml:space="preserve"> model of a </w:t>
+      </w:r>
+      <w:proofErr w:type="spellStart"/>
+      <w:r>
+        <w:rPr>
+          <w:rFonts w:cs="Times New Roman"/>
+          <w:i/>
+        </w:rPr>
+        <w:t>given</w:t>
+      </w:r>
+      <w:proofErr w:type="spellEnd"/>
+      <w:r>
+        <w:rPr>
+          <w:rFonts w:cs="Times New Roman"/>
+          <w:i/>
+        </w:rPr>
+        <w:t xml:space="preserve"> size </w:t>
+      </w:r>
+      <w:proofErr w:type="spellStart"/>
+      <w:r>
+        <w:rPr>
+          <w:rFonts w:cs="Times New Roman"/>
+          <w:i/>
+        </w:rPr>
+        <w:t>is</w:t>
+      </w:r>
+      <w:proofErr w:type="spellEnd"/>
+      <w:r>
+        <w:rPr>
+          <w:rFonts w:cs="Times New Roman"/>
+          <w:i/>
+        </w:rPr>
+        <w:t xml:space="preserve"> best must </w:t>
+      </w:r>
+      <w:proofErr w:type="spellStart"/>
+      <w:r>
+        <w:rPr>
+          <w:rFonts w:cs="Times New Roman"/>
+          <w:i/>
+        </w:rPr>
+        <w:t>be</w:t>
+      </w:r>
+      <w:proofErr w:type="spellEnd"/>
+      <w:r>
+        <w:rPr>
+          <w:rFonts w:cs="Times New Roman"/>
+          <w:i/>
+        </w:rPr>
+        <w:t xml:space="preserve"> made </w:t>
+      </w:r>
+      <w:proofErr w:type="spellStart"/>
+      <w:r>
+        <w:rPr>
+          <w:rFonts w:cs="Times New Roman"/>
+          <w:i/>
+        </w:rPr>
+        <w:t>using</w:t>
+      </w:r>
+      <w:proofErr w:type="spellEnd"/>
+      <w:r>
+        <w:rPr>
+          <w:rFonts w:cs="Times New Roman"/>
+          <w:i/>
+        </w:rPr>
+        <w:t xml:space="preserve"> </w:t>
+      </w:r>
+      <w:proofErr w:type="spellStart"/>
+      <w:r>
+        <w:rPr>
+          <w:rFonts w:cs="Times New Roman"/>
+          <w:i/>
+        </w:rPr>
+        <w:t>only</w:t>
+      </w:r>
+      <w:proofErr w:type="spellEnd"/>
+      <w:r>
+        <w:rPr>
+          <w:rFonts w:cs="Times New Roman"/>
+          <w:i/>
+        </w:rPr>
+        <w:t xml:space="preserve"> the training </w:t>
+      </w:r>
+      <w:proofErr w:type="gramStart"/>
+      <w:r>
+        <w:rPr>
+          <w:rFonts w:cs="Times New Roman"/>
+          <w:i/>
+        </w:rPr>
+        <w:t>observations .</w:t>
+      </w:r>
+      <w:proofErr w:type="gramEnd"/>
+    </w:p>
+    <w:p>
+      <w:pPr>
+        <w:rPr>
+          <w:lang w:val="fr-CH"/>
+        </w:rPr>
+      </w:pPr>
+    </w:p>
+    <w:p>
+      <w:pPr>
+        <w:rPr>
+          <w:lang w:val="fr-CH"/>
+        </w:rPr>
+      </w:pPr>
+      <w:r>
+        <w:rPr>
+          <w:lang w:val="fr-CH"/>
+        </w:rPr>
+        <w:t xml:space="preserve">MSE : </w:t>
+      </w:r>
+      <w:proofErr w:type="spellStart"/>
+      <w:r>
+        <w:rPr>
+          <w:lang w:val="fr-CH"/>
+        </w:rPr>
+        <w:t>We</w:t>
+      </w:r>
+      <w:proofErr w:type="spellEnd"/>
+      <w:r>
+        <w:rPr>
+          <w:lang w:val="fr-CH"/>
+        </w:rPr>
+        <w:t xml:space="preserve"> </w:t>
+      </w:r>
+      <w:proofErr w:type="spellStart"/>
+      <w:r>
+        <w:rPr>
+          <w:lang w:val="fr-CH"/>
+        </w:rPr>
+        <w:t>find</w:t>
+      </w:r>
+      <w:proofErr w:type="spellEnd"/>
+      <w:r>
+        <w:rPr>
+          <w:lang w:val="fr-CH"/>
+        </w:rPr>
+        <w:t xml:space="preserve"> </w:t>
+      </w:r>
+      <w:proofErr w:type="spellStart"/>
+      <w:r>
+        <w:rPr>
+          <w:lang w:val="fr-CH"/>
+        </w:rPr>
+        <w:t>thhe</w:t>
+      </w:r>
+      <w:proofErr w:type="spellEnd"/>
+      <w:r>
+        <w:rPr>
+          <w:lang w:val="fr-CH"/>
+        </w:rPr>
+        <w:t xml:space="preserve"> best model has 8 variables. </w:t>
+      </w:r>
+    </w:p>
+    <w:p>
+      <w:pPr>
+        <w:rPr>
+          <w:lang w:val="fr-CH"/>
+        </w:rPr>
+      </w:pPr>
+      <w:proofErr w:type="gramStart"/>
+      <w:r>
+        <w:rPr>
+          <w:lang w:val="fr-CH"/>
+        </w:rPr>
+        <w:t>image</w:t>
+      </w:r>
+      <w:proofErr w:type="gramEnd"/>
+    </w:p>
+    <w:p>
+      <w:pPr>
+        <w:rPr>
+          <w:lang w:val="fr-CH"/>
+        </w:rPr>
+      </w:pPr>
+    </w:p>
+    <w:p>
+      <w:pPr>
+        <w:rPr>
+          <w:lang w:val="fr-CH"/>
+        </w:rPr>
+      </w:pPr>
+      <w:r>
+        <w:rPr>
+          <w:lang w:val="fr-CH"/>
+        </w:rPr>
+        <w:t xml:space="preserve">CROSS VALIDATION : </w:t>
+      </w:r>
+    </w:p>
+    <w:p>
+      <w:pPr>
+        <w:rPr>
+          <w:lang w:val="fr-CH"/>
+        </w:rPr>
+      </w:pPr>
+      <w:proofErr w:type="spellStart"/>
+      <w:r>
+        <w:rPr>
+          <w:lang w:val="fr-CH"/>
+        </w:rPr>
+        <w:t>We</w:t>
+      </w:r>
+      <w:proofErr w:type="spellEnd"/>
+      <w:r>
+        <w:rPr>
+          <w:lang w:val="fr-CH"/>
+        </w:rPr>
+        <w:t xml:space="preserve"> </w:t>
+      </w:r>
+      <w:proofErr w:type="spellStart"/>
+      <w:r>
+        <w:rPr>
+          <w:lang w:val="fr-CH"/>
+        </w:rPr>
+        <w:t>find</w:t>
+      </w:r>
+      <w:proofErr w:type="spellEnd"/>
+      <w:r>
+        <w:rPr>
+          <w:lang w:val="fr-CH"/>
+        </w:rPr>
+        <w:t xml:space="preserve"> the best model has 11 variables, </w:t>
+      </w:r>
+      <w:proofErr w:type="spellStart"/>
+      <w:r>
+        <w:rPr>
+          <w:lang w:val="fr-CH"/>
+        </w:rPr>
+        <w:t>with</w:t>
+      </w:r>
+      <w:proofErr w:type="spellEnd"/>
+      <w:r>
+        <w:rPr>
+          <w:lang w:val="fr-CH"/>
+        </w:rPr>
+        <w:t xml:space="preserve"> cv =</w:t>
+      </w:r>
+      <w:r>
+        <w:rPr>
+          <w:lang w:val="fr-CH"/>
+        </w:rPr>
+        <w:t xml:space="preserve"> </w:t>
+      </w:r>
+      <w:r>
+        <w:rPr>
+          <w:lang w:val="fr-CH"/>
+        </w:rPr>
+        <w:t>0.1294388</w:t>
+      </w:r>
+    </w:p>
+    <w:p>
+      <w:pPr>
+        <w:rPr>
+          <w:lang w:val="fr-CH"/>
+        </w:rPr>
+      </w:pPr>
+      <w:proofErr w:type="spellStart"/>
+      <w:r>
+        <w:rPr>
+          <w:lang w:val="fr-CH"/>
+        </w:rPr>
+        <w:t>However</w:t>
+      </w:r>
+      <w:proofErr w:type="spellEnd"/>
+      <w:r>
+        <w:rPr>
+          <w:lang w:val="fr-CH"/>
+        </w:rPr>
+        <w:t xml:space="preserve"> </w:t>
+      </w:r>
+      <w:proofErr w:type="spellStart"/>
+      <w:r>
+        <w:rPr>
+          <w:lang w:val="fr-CH"/>
+        </w:rPr>
+        <w:t>we</w:t>
+      </w:r>
+      <w:proofErr w:type="spellEnd"/>
+      <w:r>
+        <w:rPr>
+          <w:lang w:val="fr-CH"/>
+        </w:rPr>
+        <w:t xml:space="preserve"> </w:t>
+      </w:r>
+      <w:proofErr w:type="spellStart"/>
+      <w:r>
+        <w:rPr>
+          <w:lang w:val="fr-CH"/>
+        </w:rPr>
+        <w:t>can</w:t>
+      </w:r>
+      <w:proofErr w:type="spellEnd"/>
+      <w:r>
+        <w:rPr>
+          <w:lang w:val="fr-CH"/>
+        </w:rPr>
+        <w:t xml:space="preserve"> notice </w:t>
+      </w:r>
+      <w:proofErr w:type="spellStart"/>
+      <w:r>
+        <w:rPr>
+          <w:lang w:val="fr-CH"/>
+        </w:rPr>
+        <w:t>that</w:t>
+      </w:r>
+      <w:proofErr w:type="spellEnd"/>
+      <w:r>
+        <w:rPr>
+          <w:lang w:val="fr-CH"/>
+        </w:rPr>
+        <w:t xml:space="preserve"> the model </w:t>
+      </w:r>
+      <w:proofErr w:type="spellStart"/>
+      <w:r>
+        <w:rPr>
+          <w:lang w:val="fr-CH"/>
+        </w:rPr>
+        <w:t>with</w:t>
+      </w:r>
+      <w:proofErr w:type="spellEnd"/>
+      <w:r>
+        <w:rPr>
+          <w:lang w:val="fr-CH"/>
+        </w:rPr>
+        <w:t xml:space="preserve"> 7 vari</w:t>
+      </w:r>
+      <w:r>
+        <w:rPr>
+          <w:lang w:val="fr-CH"/>
+        </w:rPr>
+        <w:t>ables</w:t>
+      </w:r>
+      <w:r>
+        <w:rPr>
+          <w:lang w:val="fr-CH"/>
+        </w:rPr>
+        <w:t xml:space="preserve"> has a cv =</w:t>
+      </w:r>
+      <w:r>
+        <w:rPr>
+          <w:lang w:val="fr-CH"/>
+        </w:rPr>
+        <w:t xml:space="preserve"> </w:t>
+      </w:r>
+      <w:r>
+        <w:rPr>
+          <w:lang w:val="fr-CH"/>
+        </w:rPr>
+        <w:t>0.1305488</w:t>
+      </w:r>
+      <w:r>
+        <w:rPr>
+          <w:lang w:val="fr-CH"/>
+        </w:rPr>
+        <w:t xml:space="preserve">, </w:t>
+      </w:r>
+      <w:proofErr w:type="spellStart"/>
+      <w:r>
+        <w:rPr>
+          <w:lang w:val="fr-CH"/>
+        </w:rPr>
         <w:t>which</w:t>
       </w:r>
       <w:proofErr w:type="spellEnd"/>
       <w:r>
         <w:rPr>
-          <w:rFonts w:cs="Times New Roman"/>
+          <w:lang w:val="fr-CH"/>
+        </w:rPr>
+        <w:t xml:space="preserve"> </w:t>
+      </w:r>
+      <w:proofErr w:type="spellStart"/>
+      <w:r>
+        <w:rPr>
+          <w:lang w:val="fr-CH"/>
+        </w:rPr>
+        <w:t>is</w:t>
+      </w:r>
+      <w:proofErr w:type="spellEnd"/>
+      <w:r>
+        <w:rPr>
+          <w:lang w:val="fr-CH"/>
+        </w:rPr>
+        <w:t xml:space="preserve"> </w:t>
+      </w:r>
+      <w:proofErr w:type="spellStart"/>
+      <w:r>
+        <w:rPr>
+          <w:lang w:val="fr-CH"/>
+        </w:rPr>
+        <w:t>very</w:t>
+      </w:r>
+      <w:proofErr w:type="spellEnd"/>
+      <w:r>
+        <w:rPr>
+          <w:lang w:val="fr-CH"/>
+        </w:rPr>
+        <w:t xml:space="preserve"> close</w:t>
+      </w:r>
+      <w:r>
+        <w:rPr>
+          <w:lang w:val="fr-CH"/>
+        </w:rPr>
+        <w:t xml:space="preserve"> to the </w:t>
+      </w:r>
+      <w:proofErr w:type="spellStart"/>
+      <w:r>
+        <w:rPr>
+          <w:lang w:val="fr-CH"/>
+        </w:rPr>
+        <w:t>previous</w:t>
+      </w:r>
+      <w:proofErr w:type="spellEnd"/>
+      <w:r>
+        <w:rPr>
+          <w:lang w:val="fr-CH"/>
+        </w:rPr>
+        <w:t xml:space="preserve"> one</w:t>
+      </w:r>
+      <w:r>
+        <w:rPr>
+          <w:lang w:val="fr-CH"/>
+        </w:rPr>
+        <w:t xml:space="preserve"> : </w:t>
+      </w:r>
+      <w:proofErr w:type="spellStart"/>
+      <w:r>
+        <w:rPr>
+          <w:lang w:val="fr-CH"/>
+        </w:rPr>
+        <w:t>difference</w:t>
+      </w:r>
+      <w:proofErr w:type="spellEnd"/>
+      <w:r>
+        <w:rPr>
+          <w:lang w:val="fr-CH"/>
+        </w:rPr>
+        <w:t xml:space="preserve"> = 0.00111</w:t>
+      </w:r>
+      <w:r>
+        <w:rPr>
+          <w:lang w:val="fr-CH"/>
+        </w:rPr>
+        <w:t xml:space="preserve">. </w:t>
+      </w:r>
+    </w:p>
+    <w:p>
+      <w:pPr>
+        <w:rPr>
+          <w:lang w:val="fr-CH"/>
+        </w:rPr>
+      </w:pPr>
+      <w:proofErr w:type="spellStart"/>
+      <w:r>
+        <w:rPr>
+          <w:lang w:val="fr-CH"/>
+        </w:rPr>
+        <w:t>Indeed</w:t>
+      </w:r>
+      <w:proofErr w:type="spellEnd"/>
+      <w:r>
+        <w:rPr>
+          <w:lang w:val="fr-CH"/>
+        </w:rPr>
+        <w:t xml:space="preserve">, </w:t>
+      </w:r>
+      <w:proofErr w:type="spellStart"/>
+      <w:r>
+        <w:rPr>
+          <w:lang w:val="fr-CH"/>
+        </w:rPr>
+        <w:t>having</w:t>
+      </w:r>
+      <w:proofErr w:type="spellEnd"/>
+      <w:r>
+        <w:rPr>
+          <w:lang w:val="fr-CH"/>
+        </w:rPr>
+        <w:t xml:space="preserve"> 7 variables </w:t>
+      </w:r>
+      <w:proofErr w:type="spellStart"/>
+      <w:r>
+        <w:rPr>
+          <w:lang w:val="fr-CH"/>
+        </w:rPr>
+        <w:t>is</w:t>
+      </w:r>
+      <w:proofErr w:type="spellEnd"/>
+      <w:r>
+        <w:rPr>
+          <w:lang w:val="fr-CH"/>
+        </w:rPr>
+        <w:t xml:space="preserve"> more </w:t>
+      </w:r>
+      <w:proofErr w:type="spellStart"/>
+      <w:r>
+        <w:rPr>
+          <w:lang w:val="fr-CH"/>
+        </w:rPr>
+        <w:t>comfortables</w:t>
+      </w:r>
+      <w:proofErr w:type="spellEnd"/>
+      <w:r>
+        <w:rPr>
+          <w:lang w:val="fr-CH"/>
+        </w:rPr>
+        <w:t xml:space="preserve"> </w:t>
+      </w:r>
+      <w:proofErr w:type="spellStart"/>
+      <w:r>
+        <w:rPr>
+          <w:lang w:val="fr-CH"/>
+        </w:rPr>
+        <w:t>than</w:t>
+      </w:r>
+      <w:proofErr w:type="spellEnd"/>
+      <w:r>
+        <w:rPr>
+          <w:lang w:val="fr-CH"/>
+        </w:rPr>
+        <w:t xml:space="preserve"> </w:t>
+      </w:r>
+      <w:proofErr w:type="spellStart"/>
+      <w:r>
+        <w:rPr>
+          <w:lang w:val="fr-CH"/>
+        </w:rPr>
+        <w:t>having</w:t>
+      </w:r>
+      <w:proofErr w:type="spellEnd"/>
+      <w:r>
+        <w:rPr>
+          <w:lang w:val="fr-CH"/>
+        </w:rPr>
+        <w:t xml:space="preserve"> 11. </w:t>
+      </w:r>
+    </w:p>
+    <w:p>
+      <w:pPr>
+        <w:rPr>
           <w:i/>
-        </w:rPr>
-        <w:t xml:space="preserve"> model of a </w:t>
-      </w:r>
-      <w:proofErr w:type="spellStart"/>
-      <w:r>
-        <w:rPr>
-          <w:rFonts w:cs="Times New Roman"/>
+          <w:lang w:val="fr-CH"/>
+        </w:rPr>
+      </w:pPr>
+      <w:r>
+        <w:rPr>
           <w:i/>
-        </w:rPr>
-        <w:t>given</w:t>
-      </w:r>
-      <w:proofErr w:type="spellEnd"/>
-      <w:r>
-        <w:rPr>
-          <w:rFonts w:cs="Times New Roman"/>
+          <w:lang w:val="fr-CH"/>
+        </w:rPr>
+        <w:t>I</w:t>
+      </w:r>
+      <w:r>
+        <w:rPr>
           <w:i/>
-        </w:rPr>
-        <w:t xml:space="preserve"> size </w:t>
-      </w:r>
-      <w:proofErr w:type="spellStart"/>
-      <w:r>
-        <w:rPr>
-          <w:rFonts w:cs="Times New Roman"/>
+          <w:lang w:val="fr-CH"/>
+        </w:rPr>
+        <w:t>mage</w:t>
+      </w:r>
+    </w:p>
+    <w:p>
+      <w:pPr>
+        <w:rPr>
           <w:i/>
-        </w:rPr>
-        <w:t>is</w:t>
-      </w:r>
-      <w:proofErr w:type="spellEnd"/>
-      <w:r>
-        <w:rPr>
-          <w:rFonts w:cs="Times New Roman"/>
-          <w:i/>
-        </w:rPr>
-        <w:t xml:space="preserve"> best must </w:t>
-      </w:r>
-      <w:proofErr w:type="spellStart"/>
-      <w:r>
-        <w:rPr>
-          <w:rFonts w:cs="Times New Roman"/>
-          <w:i/>
-        </w:rPr>
-        <w:t>be</w:t>
-      </w:r>
-      <w:proofErr w:type="spellEnd"/>
-      <w:r>
-        <w:rPr>
-          <w:rFonts w:cs="Times New Roman"/>
-          <w:i/>
-        </w:rPr>
-        <w:t xml:space="preserve"> made </w:t>
-      </w:r>
-      <w:proofErr w:type="spellStart"/>
-      <w:r>
-        <w:rPr>
-          <w:rFonts w:cs="Times New Roman"/>
-          <w:i/>
-        </w:rPr>
-        <w:t>using</w:t>
-      </w:r>
-      <w:proofErr w:type="spellEnd"/>
-      <w:r>
-        <w:rPr>
-          <w:rFonts w:cs="Times New Roman"/>
-          <w:i/>
-        </w:rPr>
-        <w:t xml:space="preserve"> </w:t>
-      </w:r>
-      <w:proofErr w:type="spellStart"/>
-      <w:r>
-        <w:rPr>
-          <w:rFonts w:cs="Times New Roman"/>
-          <w:i/>
-        </w:rPr>
-        <w:t>only</w:t>
-      </w:r>
-      <w:proofErr w:type="spellEnd"/>
-      <w:r>
-        <w:rPr>
-          <w:rFonts w:cs="Times New Roman"/>
-          <w:i/>
-        </w:rPr>
-        <w:t xml:space="preserve"> the training </w:t>
-      </w:r>
-      <w:proofErr w:type="gramStart"/>
-      <w:r>
-        <w:rPr>
-          <w:rFonts w:cs="Times New Roman"/>
-          <w:i/>
-        </w:rPr>
-        <w:t>observations .</w:t>
-      </w:r>
-      <w:proofErr w:type="gramEnd"/>
-    </w:p>
-    <w:p>
-      <w:pPr>
-        <w:rPr>
-          <w:lang w:val="fr-CH"/>
-        </w:rPr>
-      </w:pPr>
-    </w:p>
-    <w:p>
-      <w:pPr>
-        <w:rPr>
-          <w:lang w:val="fr-CH"/>
-        </w:rPr>
-      </w:pPr>
-      <w:r>
-        <w:rPr>
-          <w:lang w:val="fr-CH"/>
-        </w:rPr>
-        <w:t xml:space="preserve">MSE : </w:t>
-      </w:r>
-      <w:proofErr w:type="spellStart"/>
-      <w:r>
-        <w:rPr>
-          <w:lang w:val="fr-CH"/>
-        </w:rPr>
-        <w:t>We</w:t>
-      </w:r>
-      <w:proofErr w:type="spellEnd"/>
-      <w:r>
-        <w:rPr>
-          <w:lang w:val="fr-CH"/>
-        </w:rPr>
-        <w:t xml:space="preserve"> </w:t>
-      </w:r>
-      <w:proofErr w:type="spellStart"/>
-      <w:r>
-        <w:rPr>
-          <w:lang w:val="fr-CH"/>
-        </w:rPr>
-        <w:t>find</w:t>
-      </w:r>
-      <w:proofErr w:type="spellEnd"/>
-      <w:r>
-        <w:rPr>
-          <w:lang w:val="fr-CH"/>
-        </w:rPr>
-        <w:t xml:space="preserve"> </w:t>
-      </w:r>
-      <w:proofErr w:type="spellStart"/>
-      <w:r>
-        <w:rPr>
-          <w:lang w:val="fr-CH"/>
-        </w:rPr>
-        <w:t>thhe</w:t>
-      </w:r>
-      <w:proofErr w:type="spellEnd"/>
-      <w:r>
-        <w:rPr>
-          <w:lang w:val="fr-CH"/>
-        </w:rPr>
-        <w:t xml:space="preserve"> best model has 8 variables. </w:t>
-      </w:r>
-    </w:p>
-    <w:p>
-      <w:pPr>
-        <w:rPr>
+          <w:lang w:val="fr-CH"/>
+        </w:rPr>
+      </w:pPr>
+    </w:p>
+    <w:p>
+      <w:pPr>
+        <w:rPr>
+          <w:u w:val="single"/>
+          <w:lang w:val="fr-CH"/>
+        </w:rPr>
+      </w:pPr>
+      <w:proofErr w:type="spellStart"/>
+      <w:r>
+        <w:rPr>
+          <w:u w:val="single"/>
+          <w:lang w:val="fr-CH"/>
+        </w:rPr>
+        <w:t>Logistic</w:t>
+      </w:r>
+      <w:proofErr w:type="spellEnd"/>
+      <w:r>
+        <w:rPr>
+          <w:u w:val="single"/>
+          <w:lang w:val="fr-CH"/>
+        </w:rPr>
+        <w:t xml:space="preserve"> </w:t>
+      </w:r>
+      <w:proofErr w:type="spellStart"/>
+      <w:r>
+        <w:rPr>
+          <w:u w:val="single"/>
+          <w:lang w:val="fr-CH"/>
+        </w:rPr>
+        <w:t>Regression</w:t>
+      </w:r>
+      <w:proofErr w:type="spellEnd"/>
+      <w:r>
+        <w:rPr>
+          <w:u w:val="single"/>
+          <w:lang w:val="fr-CH"/>
+        </w:rPr>
+        <w:t xml:space="preserve"> : </w:t>
+      </w:r>
+    </w:p>
+    <w:p>
+      <w:pPr>
+        <w:rPr>
+          <w:lang w:val="fr-CH"/>
+        </w:rPr>
+      </w:pPr>
+    </w:p>
+    <w:p>
+      <w:pPr>
+        <w:rPr>
+          <w:u w:val="single"/>
+          <w:lang w:val="fr-CH"/>
+        </w:rPr>
+      </w:pPr>
+      <w:r>
+        <w:rPr>
+          <w:u w:val="single"/>
+          <w:lang w:val="fr-CH"/>
+        </w:rPr>
+        <w:t>Non-</w:t>
+      </w:r>
+      <w:proofErr w:type="spellStart"/>
+      <w:r>
+        <w:rPr>
+          <w:u w:val="single"/>
+          <w:lang w:val="fr-CH"/>
+        </w:rPr>
+        <w:t>linear</w:t>
+      </w:r>
+      <w:proofErr w:type="spellEnd"/>
+      <w:r>
+        <w:rPr>
+          <w:u w:val="single"/>
+          <w:lang w:val="fr-CH"/>
+        </w:rPr>
+        <w:t xml:space="preserve"> </w:t>
+      </w:r>
+      <w:proofErr w:type="spellStart"/>
+      <w:r>
+        <w:rPr>
+          <w:u w:val="single"/>
+          <w:lang w:val="fr-CH"/>
+        </w:rPr>
+        <w:t>regression</w:t>
+      </w:r>
+      <w:proofErr w:type="spellEnd"/>
+      <w:r>
+        <w:rPr>
+          <w:u w:val="single"/>
+          <w:lang w:val="fr-CH"/>
+        </w:rPr>
+        <w:t> :</w:t>
+      </w:r>
+    </w:p>
+    <w:p>
+      <w:pPr>
+        <w:rPr>
+          <w:lang w:val="fr-CH"/>
+        </w:rPr>
+      </w:pPr>
+    </w:p>
+    <w:p>
+      <w:pPr>
+        <w:rPr>
+          <w:u w:val="single"/>
+          <w:lang w:val="fr-CH"/>
+        </w:rPr>
+      </w:pPr>
+      <w:r>
+        <w:rPr>
+          <w:u w:val="single"/>
+          <w:lang w:val="fr-CH"/>
+        </w:rPr>
+        <w:t xml:space="preserve">Polynomial </w:t>
+      </w:r>
+      <w:proofErr w:type="spellStart"/>
+      <w:r>
+        <w:rPr>
+          <w:u w:val="single"/>
+          <w:lang w:val="fr-CH"/>
+        </w:rPr>
+        <w:t>regression</w:t>
+      </w:r>
+      <w:proofErr w:type="spellEnd"/>
+      <w:r>
+        <w:rPr>
+          <w:u w:val="single"/>
+          <w:lang w:val="fr-CH"/>
+        </w:rPr>
+        <w:t xml:space="preserve"> + </w:t>
+      </w:r>
+      <w:proofErr w:type="spellStart"/>
+      <w:r>
+        <w:rPr>
+          <w:u w:val="single"/>
+          <w:lang w:val="fr-CH"/>
+        </w:rPr>
+        <w:t>splines</w:t>
+      </w:r>
+      <w:proofErr w:type="spellEnd"/>
+      <w:r>
+        <w:rPr>
+          <w:u w:val="single"/>
+          <w:lang w:val="fr-CH"/>
+        </w:rPr>
+        <w:t> :</w:t>
+      </w:r>
+      <w:r>
+        <w:rPr>
+          <w:u w:val="single"/>
+          <w:lang w:val="fr-CH"/>
+        </w:rPr>
+        <w:br/>
+      </w:r>
+    </w:p>
+    <w:p>
+      <w:pPr>
+        <w:rPr>
+          <w:u w:val="single"/>
+          <w:lang w:val="fr-CH"/>
+        </w:rPr>
+      </w:pPr>
+    </w:p>
+    <w:p>
+      <w:pPr>
+        <w:rPr>
+          <w:u w:val="single"/>
           <w:lang w:val="fr-CH"/>
         </w:rPr>
       </w:pPr>
       <w:bookmarkStart w:id="0" w:name="_GoBack"/>
-      <w:proofErr w:type="gramStart"/>
-      <w:r>
-        <w:rPr>
-          <w:lang w:val="fr-CH"/>
-        </w:rPr>
-        <w:t>image</w:t>
-      </w:r>
-      <w:proofErr w:type="gramEnd"/>
-    </w:p>
-    <w:bookmarkEnd w:id="0"/>
-    <w:p>
-      <w:pPr>
-        <w:rPr>
-          <w:lang w:val="fr-CH"/>
-        </w:rPr>
-      </w:pPr>
-    </w:p>
-    <w:p>
-      <w:pPr>
-        <w:rPr>
-          <w:lang w:val="fr-CH"/>
-        </w:rPr>
-      </w:pPr>
-      <w:r>
-        <w:rPr>
-          <w:lang w:val="fr-CH"/>
-        </w:rPr>
-        <w:t xml:space="preserve">CROSS VALIDATION : </w:t>
-      </w:r>
-    </w:p>
-    <w:p>
-      <w:pPr>
-        <w:rPr>
-          <w:lang w:val="fr-CH"/>
-        </w:rPr>
-      </w:pPr>
-      <w:proofErr w:type="spellStart"/>
-      <w:r>
-        <w:rPr>
-          <w:lang w:val="fr-CH"/>
-        </w:rPr>
-        <w:t>We</w:t>
-      </w:r>
-      <w:proofErr w:type="spellEnd"/>
-      <w:r>
-        <w:rPr>
-          <w:lang w:val="fr-CH"/>
-        </w:rPr>
-        <w:t xml:space="preserve"> </w:t>
-      </w:r>
-      <w:proofErr w:type="spellStart"/>
-      <w:r>
-        <w:rPr>
-          <w:lang w:val="fr-CH"/>
-        </w:rPr>
-        <w:t>find</w:t>
-      </w:r>
-      <w:proofErr w:type="spellEnd"/>
-      <w:r>
-        <w:rPr>
-          <w:lang w:val="fr-CH"/>
-        </w:rPr>
-        <w:t xml:space="preserve"> the best model has 11 variables, </w:t>
-      </w:r>
-      <w:proofErr w:type="spellStart"/>
-      <w:r>
-        <w:rPr>
-          <w:lang w:val="fr-CH"/>
-        </w:rPr>
-        <w:t>with</w:t>
-      </w:r>
-      <w:proofErr w:type="spellEnd"/>
-      <w:r>
-        <w:rPr>
-          <w:lang w:val="fr-CH"/>
-        </w:rPr>
-        <w:t xml:space="preserve"> cv =</w:t>
-      </w:r>
-      <w:r>
-        <w:rPr>
-          <w:lang w:val="fr-CH"/>
-        </w:rPr>
-        <w:t xml:space="preserve"> </w:t>
-      </w:r>
-      <w:r>
-        <w:rPr>
-          <w:lang w:val="fr-CH"/>
-        </w:rPr>
-        <w:t>0.1294388</w:t>
-      </w:r>
-    </w:p>
-    <w:p>
-      <w:pPr>
-        <w:rPr>
-          <w:lang w:val="fr-CH"/>
-        </w:rPr>
-      </w:pPr>
-      <w:proofErr w:type="spellStart"/>
-      <w:r>
-        <w:rPr>
-          <w:lang w:val="fr-CH"/>
-        </w:rPr>
-        <w:t>However</w:t>
-      </w:r>
-      <w:proofErr w:type="spellEnd"/>
-      <w:r>
-        <w:rPr>
-          <w:lang w:val="fr-CH"/>
-        </w:rPr>
-        <w:t xml:space="preserve"> </w:t>
-      </w:r>
-      <w:proofErr w:type="spellStart"/>
-      <w:r>
-        <w:rPr>
-          <w:lang w:val="fr-CH"/>
-        </w:rPr>
-        <w:t>we</w:t>
-      </w:r>
-      <w:proofErr w:type="spellEnd"/>
-      <w:r>
-        <w:rPr>
-          <w:lang w:val="fr-CH"/>
-        </w:rPr>
-        <w:t xml:space="preserve"> </w:t>
-      </w:r>
-      <w:proofErr w:type="spellStart"/>
-      <w:r>
-        <w:rPr>
-          <w:lang w:val="fr-CH"/>
-        </w:rPr>
-        <w:t>can</w:t>
-      </w:r>
-      <w:proofErr w:type="spellEnd"/>
-      <w:r>
-        <w:rPr>
-          <w:lang w:val="fr-CH"/>
-        </w:rPr>
-        <w:t xml:space="preserve"> notice </w:t>
-      </w:r>
-      <w:proofErr w:type="spellStart"/>
-      <w:r>
-        <w:rPr>
-          <w:lang w:val="fr-CH"/>
-        </w:rPr>
-        <w:t>that</w:t>
-      </w:r>
-      <w:proofErr w:type="spellEnd"/>
-      <w:r>
-        <w:rPr>
-          <w:lang w:val="fr-CH"/>
-        </w:rPr>
-        <w:t xml:space="preserve"> the model </w:t>
-      </w:r>
-      <w:proofErr w:type="spellStart"/>
-      <w:r>
-        <w:rPr>
-          <w:lang w:val="fr-CH"/>
-        </w:rPr>
-        <w:t>with</w:t>
-      </w:r>
-      <w:proofErr w:type="spellEnd"/>
-      <w:r>
-        <w:rPr>
-          <w:lang w:val="fr-CH"/>
-        </w:rPr>
-        <w:t xml:space="preserve"> 7 vari</w:t>
-      </w:r>
-      <w:r>
-        <w:rPr>
-          <w:lang w:val="fr-CH"/>
-        </w:rPr>
-        <w:t>ables</w:t>
-      </w:r>
-      <w:r>
-        <w:rPr>
-          <w:lang w:val="fr-CH"/>
-        </w:rPr>
-        <w:t xml:space="preserve"> has a cv =</w:t>
-      </w:r>
-      <w:r>
-        <w:rPr>
-          <w:lang w:val="fr-CH"/>
-        </w:rPr>
-        <w:t xml:space="preserve"> </w:t>
-      </w:r>
-      <w:r>
-        <w:rPr>
-          <w:lang w:val="fr-CH"/>
-        </w:rPr>
-        <w:t>0.1305488</w:t>
-      </w:r>
-      <w:r>
-        <w:rPr>
-          <w:lang w:val="fr-CH"/>
-        </w:rPr>
-        <w:t xml:space="preserve">, </w:t>
-      </w:r>
-      <w:proofErr w:type="spellStart"/>
-      <w:r>
-        <w:rPr>
-          <w:lang w:val="fr-CH"/>
-        </w:rPr>
-        <w:t>which</w:t>
-      </w:r>
-      <w:proofErr w:type="spellEnd"/>
-      <w:r>
-        <w:rPr>
-          <w:lang w:val="fr-CH"/>
-        </w:rPr>
-        <w:t xml:space="preserve"> </w:t>
-      </w:r>
-      <w:proofErr w:type="spellStart"/>
-      <w:r>
-        <w:rPr>
-          <w:lang w:val="fr-CH"/>
-        </w:rPr>
-        <w:t>is</w:t>
-      </w:r>
-      <w:proofErr w:type="spellEnd"/>
-      <w:r>
-        <w:rPr>
-          <w:lang w:val="fr-CH"/>
-        </w:rPr>
-        <w:t xml:space="preserve"> </w:t>
-      </w:r>
-      <w:proofErr w:type="spellStart"/>
-      <w:r>
-        <w:rPr>
-          <w:lang w:val="fr-CH"/>
-        </w:rPr>
-        <w:t>very</w:t>
-      </w:r>
-      <w:proofErr w:type="spellEnd"/>
-      <w:r>
-        <w:rPr>
-          <w:lang w:val="fr-CH"/>
-        </w:rPr>
-        <w:t xml:space="preserve"> close</w:t>
-      </w:r>
-      <w:r>
-        <w:rPr>
-          <w:lang w:val="fr-CH"/>
-        </w:rPr>
-        <w:t xml:space="preserve"> to the </w:t>
-      </w:r>
-      <w:proofErr w:type="spellStart"/>
-      <w:r>
-        <w:rPr>
-          <w:lang w:val="fr-CH"/>
-        </w:rPr>
-        <w:t>previous</w:t>
-      </w:r>
-      <w:proofErr w:type="spellEnd"/>
-      <w:r>
-        <w:rPr>
-          <w:lang w:val="fr-CH"/>
-        </w:rPr>
-        <w:t xml:space="preserve"> one</w:t>
-      </w:r>
-      <w:r>
-        <w:rPr>
-          <w:lang w:val="fr-CH"/>
-        </w:rPr>
-        <w:t xml:space="preserve"> : </w:t>
-      </w:r>
-      <w:proofErr w:type="spellStart"/>
-      <w:r>
-        <w:rPr>
-          <w:lang w:val="fr-CH"/>
-        </w:rPr>
-        <w:t>difference</w:t>
-      </w:r>
-      <w:proofErr w:type="spellEnd"/>
-      <w:r>
-        <w:rPr>
-          <w:lang w:val="fr-CH"/>
-        </w:rPr>
-        <w:t xml:space="preserve"> = 0.00111</w:t>
-      </w:r>
-      <w:r>
-        <w:rPr>
-          <w:lang w:val="fr-CH"/>
-        </w:rPr>
-        <w:t xml:space="preserve">. </w:t>
-      </w:r>
-    </w:p>
-    <w:p>
-      <w:pPr>
-        <w:rPr>
-          <w:lang w:val="fr-CH"/>
-        </w:rPr>
-      </w:pPr>
-      <w:proofErr w:type="spellStart"/>
-      <w:r>
-        <w:rPr>
-          <w:lang w:val="fr-CH"/>
-        </w:rPr>
-        <w:t>Indeed</w:t>
-      </w:r>
-      <w:proofErr w:type="spellEnd"/>
-      <w:r>
-        <w:rPr>
-          <w:lang w:val="fr-CH"/>
-        </w:rPr>
-        <w:t xml:space="preserve">, </w:t>
-      </w:r>
-      <w:proofErr w:type="spellStart"/>
-      <w:r>
-        <w:rPr>
-          <w:lang w:val="fr-CH"/>
-        </w:rPr>
-        <w:t>having</w:t>
-      </w:r>
-      <w:proofErr w:type="spellEnd"/>
-      <w:r>
-        <w:rPr>
-          <w:lang w:val="fr-CH"/>
-        </w:rPr>
-        <w:t xml:space="preserve"> 7 variables </w:t>
-      </w:r>
-      <w:proofErr w:type="spellStart"/>
-      <w:r>
-        <w:rPr>
-          <w:lang w:val="fr-CH"/>
-        </w:rPr>
-        <w:t>is</w:t>
-      </w:r>
-      <w:proofErr w:type="spellEnd"/>
-      <w:r>
-        <w:rPr>
-          <w:lang w:val="fr-CH"/>
-        </w:rPr>
-        <w:t xml:space="preserve"> more </w:t>
-      </w:r>
-      <w:proofErr w:type="spellStart"/>
-      <w:r>
-        <w:rPr>
-          <w:lang w:val="fr-CH"/>
-        </w:rPr>
-        <w:t>comfortables</w:t>
-      </w:r>
-      <w:proofErr w:type="spellEnd"/>
-      <w:r>
-        <w:rPr>
-          <w:lang w:val="fr-CH"/>
-        </w:rPr>
-        <w:t xml:space="preserve"> </w:t>
-      </w:r>
-      <w:proofErr w:type="spellStart"/>
-      <w:r>
-        <w:rPr>
-          <w:lang w:val="fr-CH"/>
-        </w:rPr>
-        <w:t>than</w:t>
-      </w:r>
-      <w:proofErr w:type="spellEnd"/>
-      <w:r>
-        <w:rPr>
-          <w:lang w:val="fr-CH"/>
-        </w:rPr>
-        <w:t xml:space="preserve"> </w:t>
-      </w:r>
-      <w:proofErr w:type="spellStart"/>
-      <w:r>
-        <w:rPr>
-          <w:lang w:val="fr-CH"/>
-        </w:rPr>
-        <w:t>having</w:t>
-      </w:r>
-      <w:proofErr w:type="spellEnd"/>
-      <w:r>
-        <w:rPr>
-          <w:lang w:val="fr-CH"/>
-        </w:rPr>
-        <w:t xml:space="preserve"> 11. </w:t>
-      </w:r>
-    </w:p>
-    <w:p>
-      <w:pPr>
-        <w:rPr>
-          <w:i/>
-          <w:lang w:val="fr-CH"/>
-        </w:rPr>
-      </w:pPr>
-      <w:proofErr w:type="gramStart"/>
-      <w:r>
-        <w:rPr>
-          <w:i/>
-          <w:lang w:val="fr-CH"/>
-        </w:rPr>
-        <w:t>image</w:t>
-      </w:r>
-      <w:proofErr w:type="gramEnd"/>
-    </w:p>
-    <w:p>
-      <w:pPr>
-        <w:rPr>
-          <w:lang w:val="fr-CH"/>
-        </w:rPr>
-      </w:pPr>
-    </w:p>
-    <w:p>
-      <w:pPr>
-        <w:rPr>
-          <w:u w:val="single"/>
-          <w:lang w:val="fr-CH"/>
-        </w:rPr>
-      </w:pPr>
-      <w:r>
-        <w:rPr>
-          <w:u w:val="single"/>
-          <w:lang w:val="fr-CH"/>
-        </w:rPr>
-        <w:t>Non-</w:t>
-      </w:r>
-      <w:proofErr w:type="spellStart"/>
-      <w:r>
-        <w:rPr>
-          <w:u w:val="single"/>
-          <w:lang w:val="fr-CH"/>
-        </w:rPr>
-        <w:t>linear</w:t>
-      </w:r>
-      <w:proofErr w:type="spellEnd"/>
-      <w:r>
-        <w:rPr>
-          <w:u w:val="single"/>
-          <w:lang w:val="fr-CH"/>
-        </w:rPr>
-        <w:t xml:space="preserve"> regression :</w:t>
-      </w:r>
-    </w:p>
-    <w:p>
-      <w:pPr>
-        <w:rPr>
-          <w:lang w:val="fr-CH"/>
-        </w:rPr>
-      </w:pPr>
-    </w:p>
-    <w:p>
-      <w:pPr>
-        <w:rPr>
-          <w:u w:val="single"/>
-          <w:lang w:val="fr-CH"/>
-        </w:rPr>
-      </w:pPr>
-      <w:r>
-        <w:rPr>
-          <w:u w:val="single"/>
-          <w:lang w:val="fr-CH"/>
-        </w:rPr>
-        <w:t xml:space="preserve">Polynomial regression + </w:t>
-      </w:r>
-      <w:proofErr w:type="spellStart"/>
-      <w:r>
-        <w:rPr>
-          <w:u w:val="single"/>
-          <w:lang w:val="fr-CH"/>
-        </w:rPr>
-        <w:t>splines</w:t>
-      </w:r>
-      <w:proofErr w:type="spellEnd"/>
-      <w:r>
-        <w:rPr>
-          <w:u w:val="single"/>
-          <w:lang w:val="fr-CH"/>
-        </w:rPr>
-        <w:t> :</w:t>
-      </w:r>
-      <w:r>
-        <w:rPr>
-          <w:u w:val="single"/>
-          <w:lang w:val="fr-CH"/>
-        </w:rPr>
-        <w:br/>
+      <w:bookmarkEnd w:id="0"/>
+    </w:p>
+    <w:p>
+      <w:pPr>
+        <w:rPr>
+          <w:u w:val="single"/>
+          <w:lang w:val="fr-CH"/>
+        </w:rPr>
+      </w:pPr>
+    </w:p>
+    <w:p>
+      <w:pPr>
+        <w:rPr>
+          <w:u w:val="single"/>
+          <w:lang w:val="fr-CH"/>
+        </w:rPr>
+      </w:pPr>
+    </w:p>
+    <w:p>
+      <w:pPr>
+        <w:rPr>
+          <w:lang w:val="fr-CH"/>
+        </w:rPr>
+      </w:pPr>
+      <w:r>
+        <w:rPr>
+          <w:lang w:val="fr-CH"/>
+        </w:rPr>
+        <w:t xml:space="preserve">!!!!! + </w:t>
+      </w:r>
+      <w:proofErr w:type="spellStart"/>
+      <w:r>
+        <w:rPr>
+          <w:lang w:val="fr-CH"/>
+        </w:rPr>
+        <w:t>see</w:t>
+      </w:r>
+      <w:proofErr w:type="spellEnd"/>
+      <w:r>
+        <w:rPr>
+          <w:lang w:val="fr-CH"/>
+        </w:rPr>
+        <w:t xml:space="preserve"> last slide of </w:t>
+      </w:r>
+      <w:proofErr w:type="spellStart"/>
+      <w:r>
+        <w:rPr>
+          <w:lang w:val="fr-CH"/>
+        </w:rPr>
+        <w:t>chapter</w:t>
+      </w:r>
+      <w:proofErr w:type="spellEnd"/>
+      <w:r>
+        <w:rPr>
+          <w:lang w:val="fr-CH"/>
+        </w:rPr>
+        <w:t xml:space="preserve"> 0 </w:t>
       </w:r>
     </w:p>
     <w:sectPr>

--- a/models_results.docx
+++ b/models_results.docx
@@ -65,12 +65,37 @@
           <w:lang w:val="fr-CH"/>
         </w:rPr>
       </w:pPr>
-      <w:r>
-        <w:rPr>
-          <w:u w:val="single"/>
-          <w:lang w:val="fr-CH"/>
-        </w:rPr>
-        <w:t>Linear regression :</w:t>
+      <w:proofErr w:type="spellStart"/>
+      <w:r>
+        <w:rPr>
+          <w:u w:val="single"/>
+          <w:lang w:val="fr-CH"/>
+        </w:rPr>
+        <w:t>Linear</w:t>
+      </w:r>
+      <w:proofErr w:type="spellEnd"/>
+      <w:r>
+        <w:rPr>
+          <w:u w:val="single"/>
+          <w:lang w:val="fr-CH"/>
+        </w:rPr>
+        <w:t xml:space="preserve"> </w:t>
+      </w:r>
+      <w:proofErr w:type="spellStart"/>
+      <w:r>
+        <w:rPr>
+          <w:u w:val="single"/>
+          <w:lang w:val="fr-CH"/>
+        </w:rPr>
+        <w:t>regression</w:t>
+      </w:r>
+      <w:proofErr w:type="spellEnd"/>
+      <w:r>
+        <w:rPr>
+          <w:u w:val="single"/>
+          <w:lang w:val="fr-CH"/>
+        </w:rPr>
+        <w:t> :</w:t>
       </w:r>
       <w:r>
         <w:rPr>
@@ -90,7 +115,13 @@
         <w:rPr>
           <w:lang w:val="fr-CH"/>
         </w:rPr>
-        <w:t>MSE = 0.1540146</w:t>
+        <w:t xml:space="preserve">MSE = </w:t>
+      </w:r>
+      <w:r>
+        <w:rPr>
+          <w:lang w:val="fr-CH"/>
+        </w:rPr>
+        <w:t>0.1727088</w:t>
       </w:r>
     </w:p>
     <w:p>
@@ -157,19 +188,13 @@
         <w:rPr>
           <w:lang w:val="fr-CH"/>
         </w:rPr>
-        <w:t>MSE = 0.</w:t>
-      </w:r>
-      <w:r>
-        <w:rPr>
-          <w:lang w:val="fr-CH"/>
-        </w:rPr>
-        <w:t xml:space="preserve"> </w:t>
-      </w:r>
-      <w:r>
-        <w:rPr>
-          <w:lang w:val="fr-CH"/>
-        </w:rPr>
-        <w:t>1540146</w:t>
+        <w:t xml:space="preserve">MSE = </w:t>
+      </w:r>
+      <w:r>
+        <w:rPr>
+          <w:lang w:val="fr-CH"/>
+        </w:rPr>
+        <w:t>0.1727088</w:t>
       </w:r>
     </w:p>
     <w:p>
@@ -1032,11 +1057,47 @@
           <w:lang w:val="fr-CH"/>
         </w:rPr>
       </w:pPr>
-      <w:r>
-        <w:rPr>
-          <w:lang w:val="fr-CH"/>
-        </w:rPr>
-        <w:t xml:space="preserve">-&gt; not do </w:t>
+      <w:proofErr w:type="spellStart"/>
+      <w:r>
+        <w:rPr>
+          <w:lang w:val="fr-CH"/>
+        </w:rPr>
+        <w:t>We</w:t>
+      </w:r>
+      <w:proofErr w:type="spellEnd"/>
+      <w:r>
+        <w:rPr>
+          <w:lang w:val="fr-CH"/>
+        </w:rPr>
+        <w:t xml:space="preserve"> </w:t>
+      </w:r>
+      <w:proofErr w:type="spellStart"/>
+      <w:r>
+        <w:rPr>
+          <w:lang w:val="fr-CH"/>
+        </w:rPr>
+        <w:t>won’t</w:t>
+      </w:r>
+      <w:proofErr w:type="spellEnd"/>
+      <w:r>
+        <w:rPr>
+          <w:lang w:val="fr-CH"/>
+        </w:rPr>
+        <w:t xml:space="preserve"> do </w:t>
+      </w:r>
+      <w:proofErr w:type="spellStart"/>
+      <w:r>
+        <w:rPr>
+          <w:lang w:val="fr-CH"/>
+        </w:rPr>
+        <w:t>it</w:t>
+      </w:r>
+      <w:proofErr w:type="spellEnd"/>
+      <w:r>
+        <w:rPr>
+          <w:lang w:val="fr-CH"/>
+        </w:rPr>
+        <w:t xml:space="preserve"> </w:t>
       </w:r>
       <w:proofErr w:type="spellStart"/>
       <w:r>
@@ -1093,6 +1154,34 @@
           <w:lang w:val="fr-CH"/>
         </w:rPr>
         <w:t xml:space="preserve"> : </w:t>
+      </w:r>
+      <w:proofErr w:type="spellStart"/>
+      <w:r>
+        <w:rPr>
+          <w:lang w:val="fr-CH"/>
+        </w:rPr>
+        <w:t>it</w:t>
+      </w:r>
+      <w:proofErr w:type="spellEnd"/>
+      <w:r>
+        <w:rPr>
+          <w:lang w:val="fr-CH"/>
+        </w:rPr>
+        <w:t xml:space="preserve"> </w:t>
+      </w:r>
+      <w:proofErr w:type="spellStart"/>
+      <w:r>
+        <w:rPr>
+          <w:lang w:val="fr-CH"/>
+        </w:rPr>
+        <w:t>is</w:t>
+      </w:r>
+      <w:proofErr w:type="spellEnd"/>
+      <w:r>
+        <w:rPr>
+          <w:lang w:val="fr-CH"/>
+        </w:rPr>
+        <w:t xml:space="preserve"> </w:t>
       </w:r>
       <w:proofErr w:type="spellStart"/>
       <w:r>
@@ -1563,21 +1652,13 @@
         <w:rPr>
           <w:lang w:val="fr-CH"/>
         </w:rPr>
-        <w:t xml:space="preserve"> </w:t>
-      </w:r>
-      <w:proofErr w:type="spellStart"/>
-      <w:r>
-        <w:rPr>
-          <w:lang w:val="fr-CH"/>
-        </w:rPr>
-        <w:t>thhe</w:t>
-      </w:r>
-      <w:proofErr w:type="spellEnd"/>
-      <w:r>
-        <w:rPr>
-          <w:lang w:val="fr-CH"/>
-        </w:rPr>
-        <w:t xml:space="preserve"> best model has 8 variables. </w:t>
+        <w:t xml:space="preserve"> th</w:t>
+      </w:r>
+      <w:r>
+        <w:rPr>
+          <w:lang w:val="fr-CH"/>
+        </w:rPr>
+        <w:t xml:space="preserve">e best model has 8 variables. </w:t>
       </w:r>
     </w:p>
     <w:p>
@@ -1969,6 +2050,14 @@
           <w:lang w:val="fr-CH"/>
         </w:rPr>
       </w:pPr>
+    </w:p>
+    <w:p>
+      <w:pPr>
+        <w:rPr>
+          <w:i/>
+          <w:lang w:val="fr-CH"/>
+        </w:rPr>
+      </w:pPr>
       <w:r>
         <w:rPr>
           <w:i/>
@@ -2029,8 +2118,183 @@
           <w:u w:val="single"/>
           <w:lang w:val="fr-CH"/>
         </w:rPr>
+        <w:t> </w:t>
+      </w:r>
+      <w:r>
+        <w:rPr>
+          <w:u w:val="single"/>
+          <w:lang w:val="fr-CH"/>
+        </w:rPr>
+        <w:t>(</w:t>
+      </w:r>
+      <w:proofErr w:type="spellStart"/>
+      <w:r>
+        <w:rPr>
+          <w:u w:val="single"/>
+          <w:lang w:val="fr-CH"/>
+        </w:rPr>
+        <w:t>with</w:t>
+      </w:r>
+      <w:proofErr w:type="spellEnd"/>
+      <w:r>
+        <w:rPr>
+          <w:u w:val="single"/>
+          <w:lang w:val="fr-CH"/>
+        </w:rPr>
+        <w:t xml:space="preserve"> 11 variables</w:t>
+      </w:r>
+      <w:proofErr w:type="gramStart"/>
+      <w:r>
+        <w:rPr>
+          <w:u w:val="single"/>
+          <w:lang w:val="fr-CH"/>
+        </w:rPr>
+        <w:t>)</w:t>
+      </w:r>
+      <w:r>
+        <w:rPr>
+          <w:u w:val="single"/>
+          <w:lang w:val="fr-CH"/>
+        </w:rPr>
+        <w:t>:</w:t>
+      </w:r>
+      <w:proofErr w:type="gramEnd"/>
+      <w:r>
+        <w:rPr>
+          <w:u w:val="single"/>
+          <w:lang w:val="fr-CH"/>
+        </w:rPr>
+        <w:t xml:space="preserve"> </w:t>
+      </w:r>
+    </w:p>
+    <w:p>
+      <w:pPr>
+        <w:rPr>
+          <w:lang w:val="fr-CH"/>
+        </w:rPr>
+      </w:pPr>
+    </w:p>
+    <w:p>
+      <w:pPr>
+        <w:rPr>
+          <w:lang w:val="fr-CH"/>
+        </w:rPr>
+      </w:pPr>
+      <w:r>
+        <w:rPr>
+          <w:lang w:val="fr-CH"/>
+        </w:rPr>
+        <w:t>MSE = 0.</w:t>
+      </w:r>
+      <w:r>
+        <w:rPr>
+          <w:lang w:val="fr-CH"/>
+        </w:rPr>
+        <w:t xml:space="preserve"> </w:t>
+      </w:r>
+      <w:r>
+        <w:rPr>
+          <w:lang w:val="fr-CH"/>
+        </w:rPr>
+        <w:t>131</w:t>
+      </w:r>
+      <w:r>
+        <w:rPr>
+          <w:lang w:val="fr-CH"/>
+        </w:rPr>
+        <w:t>9878</w:t>
+      </w:r>
+    </w:p>
+    <w:p>
+      <w:pPr>
+        <w:rPr>
+          <w:lang w:val="fr-CH"/>
+        </w:rPr>
+      </w:pPr>
+    </w:p>
+    <w:p>
+      <w:pPr>
+        <w:rPr>
+          <w:lang w:val="fr-CH"/>
+        </w:rPr>
+      </w:pPr>
+      <w:r>
+        <w:rPr>
+          <w:lang w:val="fr-CH"/>
+        </w:rPr>
+        <w:t xml:space="preserve">Cross Validation = </w:t>
+      </w:r>
+    </w:p>
+    <w:p>
+      <w:pPr>
+        <w:rPr>
+          <w:lang w:val="fr-CH"/>
+        </w:rPr>
+      </w:pPr>
+      <w:r>
+        <w:rPr>
+          <w:lang w:val="fr-CH"/>
+        </w:rPr>
+        <w:tab/>
+        <w:t>- for K = 10 : 0.</w:t>
+      </w:r>
+      <w:r>
+        <w:t xml:space="preserve"> </w:t>
+      </w:r>
+      <w:r>
+        <w:rPr>
+          <w:lang w:val="fr-CH"/>
+        </w:rPr>
+        <w:t>1292328</w:t>
+      </w:r>
+    </w:p>
+    <w:p>
+      <w:pPr>
+        <w:rPr>
+          <w:lang w:val="fr-CH"/>
+        </w:rPr>
+      </w:pPr>
+      <w:r>
+        <w:rPr>
+          <w:lang w:val="fr-CH"/>
+        </w:rPr>
+        <w:tab/>
+        <w:t xml:space="preserve">- for </w:t>
+      </w:r>
+      <w:proofErr w:type="spellStart"/>
+      <w:r>
+        <w:rPr>
+          <w:lang w:val="fr-CH"/>
+        </w:rPr>
+        <w:t>leave</w:t>
+      </w:r>
+      <w:proofErr w:type="spellEnd"/>
+      <w:r>
+        <w:rPr>
+          <w:lang w:val="fr-CH"/>
+        </w:rPr>
+        <w:t>-one-out</w:t>
+      </w:r>
+      <w:r>
+        <w:rPr>
+          <w:lang w:val="fr-CH"/>
+        </w:rPr>
         <w:t xml:space="preserve"> : </w:t>
       </w:r>
+      <w:r>
+        <w:rPr>
+          <w:lang w:val="fr-CH"/>
+        </w:rPr>
+        <w:t>0.1303879</w:t>
+      </w:r>
+    </w:p>
+    <w:p>
+      <w:pPr>
+        <w:rPr>
+          <w:u w:val="single"/>
+          <w:lang w:val="fr-CH"/>
+        </w:rPr>
+      </w:pPr>
     </w:p>
     <w:p>
       <w:pPr>
@@ -2083,6 +2347,29 @@
           <w:u w:val="single"/>
           <w:lang w:val="fr-CH"/>
         </w:rPr>
+        <w:t xml:space="preserve"> (</w:t>
+      </w:r>
+      <w:proofErr w:type="spellStart"/>
+      <w:r>
+        <w:rPr>
+          <w:u w:val="single"/>
+          <w:lang w:val="fr-CH"/>
+        </w:rPr>
+        <w:t>with</w:t>
+      </w:r>
+      <w:proofErr w:type="spellEnd"/>
+      <w:r>
+        <w:rPr>
+          <w:u w:val="single"/>
+          <w:lang w:val="fr-CH"/>
+        </w:rPr>
+        <w:t xml:space="preserve"> 11 variables)</w:t>
+      </w:r>
+      <w:r>
+        <w:rPr>
+          <w:u w:val="single"/>
+          <w:lang w:val="fr-CH"/>
+        </w:rPr>
         <w:t> :</w:t>
       </w:r>
     </w:p>
@@ -2124,6 +2411,7 @@
         <w:t xml:space="preserve"> + </w:t>
       </w:r>
       <w:proofErr w:type="spellStart"/>
+      <w:proofErr w:type="gramStart"/>
       <w:r>
         <w:rPr>
           <w:u w:val="single"/>
@@ -2137,10 +2425,784 @@
           <w:u w:val="single"/>
           <w:lang w:val="fr-CH"/>
         </w:rPr>
+        <w:t> </w:t>
+      </w:r>
+      <w:r>
+        <w:rPr>
+          <w:u w:val="single"/>
+          <w:lang w:val="fr-CH"/>
+        </w:rPr>
+        <w:t xml:space="preserve"> (</w:t>
+      </w:r>
+      <w:proofErr w:type="spellStart"/>
+      <w:proofErr w:type="gramEnd"/>
+      <w:r>
+        <w:rPr>
+          <w:u w:val="single"/>
+          <w:lang w:val="fr-CH"/>
+        </w:rPr>
+        <w:t>with</w:t>
+      </w:r>
+      <w:proofErr w:type="spellEnd"/>
+      <w:r>
+        <w:rPr>
+          <w:u w:val="single"/>
+          <w:lang w:val="fr-CH"/>
+        </w:rPr>
+        <w:t xml:space="preserve"> 11 variables) </w:t>
+      </w:r>
+      <w:r>
+        <w:rPr>
+          <w:u w:val="single"/>
+          <w:lang w:val="fr-CH"/>
+        </w:rPr>
+        <w:t>:</w:t>
+      </w:r>
+    </w:p>
+    <w:p>
+      <w:pPr>
+        <w:rPr>
+          <w:u w:val="single"/>
+          <w:lang w:val="fr-CH"/>
+        </w:rPr>
+      </w:pPr>
+    </w:p>
+    <w:p>
+      <w:pPr>
+        <w:widowControl w:val="0"/>
+        <w:autoSpaceDE w:val="0"/>
+        <w:autoSpaceDN w:val="0"/>
+        <w:adjustRightInd w:val="0"/>
+        <w:rPr>
+          <w:rFonts w:ascii="Times New Roman" w:hAnsi="Times New Roman" w:cs="Times New Roman"/>
+          <w:sz w:val="20"/>
+          <w:szCs w:val="20"/>
+        </w:rPr>
+      </w:pPr>
+      <w:r>
+        <w:rPr>
+          <w:u w:val="single"/>
+          <w:lang w:val="fr-CH"/>
+        </w:rPr>
+        <w:t xml:space="preserve">GAM </w:t>
+      </w:r>
+      <w:r>
+        <w:rPr>
+          <w:i/>
+          <w:lang w:val="fr-CH"/>
+        </w:rPr>
+        <w:t>(</w:t>
+      </w:r>
+      <w:r>
+        <w:rPr>
+          <w:i/>
+          <w:lang w:val="fr-CH"/>
+        </w:rPr>
+        <w:t xml:space="preserve">if </w:t>
+      </w:r>
+      <w:proofErr w:type="spellStart"/>
+      <w:r>
+        <w:rPr>
+          <w:i/>
+          <w:lang w:val="fr-CH"/>
+        </w:rPr>
+        <w:t>you</w:t>
+      </w:r>
+      <w:proofErr w:type="spellEnd"/>
+      <w:r>
+        <w:rPr>
+          <w:i/>
+          <w:lang w:val="fr-CH"/>
+        </w:rPr>
+        <w:t xml:space="preserve"> </w:t>
+      </w:r>
+      <w:proofErr w:type="spellStart"/>
+      <w:r>
+        <w:rPr>
+          <w:i/>
+          <w:lang w:val="fr-CH"/>
+        </w:rPr>
+        <w:t>need</w:t>
+      </w:r>
+      <w:proofErr w:type="spellEnd"/>
+      <w:r>
+        <w:rPr>
+          <w:i/>
+          <w:lang w:val="fr-CH"/>
+        </w:rPr>
+        <w:t xml:space="preserve"> infos : end of lecture 5</w:t>
+      </w:r>
+      <w:r>
+        <w:rPr>
+          <w:i/>
+          <w:lang w:val="fr-CH"/>
+        </w:rPr>
+        <w:t xml:space="preserve">, </w:t>
+      </w:r>
+      <w:proofErr w:type="spellStart"/>
+      <w:r>
+        <w:rPr>
+          <w:i/>
+          <w:lang w:val="fr-CH"/>
+        </w:rPr>
+        <w:t>explain</w:t>
+      </w:r>
+      <w:proofErr w:type="spellEnd"/>
+      <w:r>
+        <w:rPr>
+          <w:i/>
+          <w:lang w:val="fr-CH"/>
+        </w:rPr>
+        <w:t xml:space="preserve"> </w:t>
+      </w:r>
+      <w:proofErr w:type="spellStart"/>
+      <w:r>
+        <w:rPr>
+          <w:i/>
+          <w:lang w:val="fr-CH"/>
+        </w:rPr>
+        <w:t>what</w:t>
+      </w:r>
+      <w:proofErr w:type="spellEnd"/>
+      <w:r>
+        <w:rPr>
+          <w:i/>
+          <w:lang w:val="fr-CH"/>
+        </w:rPr>
+        <w:t xml:space="preserve"> </w:t>
+      </w:r>
+      <w:proofErr w:type="spellStart"/>
+      <w:r>
+        <w:rPr>
+          <w:i/>
+          <w:lang w:val="fr-CH"/>
+        </w:rPr>
+        <w:t>it</w:t>
+      </w:r>
+      <w:proofErr w:type="spellEnd"/>
+      <w:r>
+        <w:rPr>
+          <w:i/>
+          <w:lang w:val="fr-CH"/>
+        </w:rPr>
+        <w:t xml:space="preserve"> </w:t>
+      </w:r>
+      <w:proofErr w:type="spellStart"/>
+      <w:r>
+        <w:rPr>
+          <w:i/>
+          <w:lang w:val="fr-CH"/>
+        </w:rPr>
+        <w:t>is</w:t>
+      </w:r>
+      <w:proofErr w:type="spellEnd"/>
+      <w:r>
+        <w:rPr>
+          <w:i/>
+          <w:lang w:val="fr-CH"/>
+        </w:rPr>
+        <w:t>…</w:t>
+      </w:r>
+      <w:r>
+        <w:rPr>
+          <w:i/>
+          <w:lang w:val="fr-CH"/>
+        </w:rPr>
+        <w:t xml:space="preserve">, how </w:t>
+      </w:r>
+      <w:proofErr w:type="spellStart"/>
+      <w:r>
+        <w:rPr>
+          <w:i/>
+          <w:lang w:val="fr-CH"/>
+        </w:rPr>
+        <w:t>usefull</w:t>
+      </w:r>
+      <w:proofErr w:type="spellEnd"/>
+      <w:r>
+        <w:rPr>
+          <w:i/>
+          <w:lang w:val="fr-CH"/>
+        </w:rPr>
+        <w:t xml:space="preserve"> </w:t>
+      </w:r>
+      <w:proofErr w:type="spellStart"/>
+      <w:r>
+        <w:rPr>
+          <w:i/>
+          <w:lang w:val="fr-CH"/>
+        </w:rPr>
+        <w:t>can</w:t>
+      </w:r>
+      <w:proofErr w:type="spellEnd"/>
+      <w:r>
+        <w:rPr>
+          <w:i/>
+          <w:lang w:val="fr-CH"/>
+        </w:rPr>
+        <w:t xml:space="preserve"> </w:t>
+      </w:r>
+      <w:proofErr w:type="spellStart"/>
+      <w:r>
+        <w:rPr>
+          <w:i/>
+          <w:lang w:val="fr-CH"/>
+        </w:rPr>
+        <w:t>be</w:t>
+      </w:r>
+      <w:proofErr w:type="spellEnd"/>
+      <w:r>
+        <w:rPr>
+          <w:i/>
+          <w:lang w:val="fr-CH"/>
+        </w:rPr>
+        <w:t>…</w:t>
+      </w:r>
+      <w:r>
+        <w:rPr>
+          <w:i/>
+          <w:lang w:val="fr-CH"/>
+        </w:rPr>
+        <w:t xml:space="preserve"> </w:t>
+      </w:r>
+      <w:r>
+        <w:rPr>
+          <w:i/>
+          <w:lang w:val="fr-CH"/>
+        </w:rPr>
+        <w:t>)</w:t>
+      </w:r>
+      <w:r>
+        <w:rPr>
+          <w:i/>
+          <w:lang w:val="fr-CH"/>
+        </w:rPr>
+        <w:t> </w:t>
+      </w:r>
+      <w:r>
+        <w:rPr>
+          <w:u w:val="single"/>
+          <w:lang w:val="fr-CH"/>
+        </w:rPr>
+        <w:t>:</w:t>
+      </w:r>
+      <w:r>
+        <w:rPr>
+          <w:u w:val="single"/>
+          <w:lang w:val="fr-CH"/>
+        </w:rPr>
+        <w:br/>
+      </w:r>
+    </w:p>
+    <w:p>
+      <w:pPr>
+        <w:widowControl w:val="0"/>
+        <w:autoSpaceDE w:val="0"/>
+        <w:autoSpaceDN w:val="0"/>
+        <w:adjustRightInd w:val="0"/>
+        <w:rPr>
+          <w:rFonts w:cs="Times New Roman"/>
+          <w:i/>
+        </w:rPr>
+      </w:pPr>
+      <w:proofErr w:type="spellStart"/>
+      <w:proofErr w:type="gramStart"/>
+      <w:r>
+        <w:rPr>
+          <w:rFonts w:cs="Times New Roman"/>
+          <w:i/>
+        </w:rPr>
+        <w:t>using</w:t>
+      </w:r>
+      <w:proofErr w:type="spellEnd"/>
+      <w:proofErr w:type="gramEnd"/>
+      <w:r>
+        <w:rPr>
+          <w:rFonts w:cs="Times New Roman"/>
+          <w:i/>
+        </w:rPr>
+        <w:t xml:space="preserve"> </w:t>
+      </w:r>
+      <w:proofErr w:type="spellStart"/>
+      <w:r>
+        <w:rPr>
+          <w:rFonts w:cs="Times New Roman"/>
+          <w:i/>
+        </w:rPr>
+        <w:t>smooth</w:t>
+      </w:r>
+      <w:r>
+        <w:rPr>
+          <w:rFonts w:cs="Times New Roman"/>
+          <w:i/>
+        </w:rPr>
+        <w:t>ing</w:t>
+      </w:r>
+      <w:proofErr w:type="spellEnd"/>
+      <w:r>
+        <w:rPr>
+          <w:rFonts w:cs="Times New Roman"/>
+          <w:i/>
+        </w:rPr>
+        <w:t xml:space="preserve"> </w:t>
+      </w:r>
+      <w:proofErr w:type="spellStart"/>
+      <w:r>
+        <w:rPr>
+          <w:rFonts w:cs="Times New Roman"/>
+          <w:i/>
+        </w:rPr>
+        <w:t>splines</w:t>
+      </w:r>
+      <w:proofErr w:type="spellEnd"/>
+      <w:r>
+        <w:rPr>
+          <w:rFonts w:cs="Times New Roman"/>
+          <w:i/>
+        </w:rPr>
+        <w:t xml:space="preserve"> </w:t>
+      </w:r>
+      <w:proofErr w:type="spellStart"/>
+      <w:r>
+        <w:rPr>
+          <w:rFonts w:cs="Times New Roman"/>
+          <w:i/>
+        </w:rPr>
+        <w:t>rather</w:t>
+      </w:r>
+      <w:proofErr w:type="spellEnd"/>
+      <w:r>
+        <w:rPr>
+          <w:rFonts w:cs="Times New Roman"/>
+          <w:i/>
+        </w:rPr>
+        <w:t xml:space="preserve"> </w:t>
+      </w:r>
+      <w:proofErr w:type="spellStart"/>
+      <w:r>
+        <w:rPr>
+          <w:rFonts w:cs="Times New Roman"/>
+          <w:i/>
+        </w:rPr>
+        <w:t>than</w:t>
+      </w:r>
+      <w:proofErr w:type="spellEnd"/>
+      <w:r>
+        <w:rPr>
+          <w:rFonts w:cs="Times New Roman"/>
+          <w:i/>
+        </w:rPr>
+        <w:t xml:space="preserve"> </w:t>
+      </w:r>
+      <w:proofErr w:type="spellStart"/>
+      <w:r>
+        <w:rPr>
+          <w:rFonts w:cs="Times New Roman"/>
+          <w:i/>
+        </w:rPr>
+        <w:t>natural</w:t>
+      </w:r>
+      <w:proofErr w:type="spellEnd"/>
+      <w:r>
+        <w:rPr>
+          <w:rFonts w:cs="Times New Roman"/>
+          <w:i/>
+        </w:rPr>
+        <w:t xml:space="preserve"> </w:t>
+      </w:r>
+      <w:proofErr w:type="spellStart"/>
+      <w:r>
+        <w:rPr>
+          <w:rFonts w:cs="Times New Roman"/>
+          <w:i/>
+        </w:rPr>
+        <w:t>splines</w:t>
+      </w:r>
+      <w:proofErr w:type="spellEnd"/>
+    </w:p>
+    <w:p>
+      <w:pPr>
+        <w:widowControl w:val="0"/>
+        <w:autoSpaceDE w:val="0"/>
+        <w:autoSpaceDN w:val="0"/>
+        <w:adjustRightInd w:val="0"/>
+        <w:rPr>
+          <w:rFonts w:cs="Times New Roman"/>
+          <w:i/>
+        </w:rPr>
+      </w:pPr>
+    </w:p>
+    <w:p>
+      <w:pPr>
+        <w:widowControl w:val="0"/>
+        <w:autoSpaceDE w:val="0"/>
+        <w:autoSpaceDN w:val="0"/>
+        <w:adjustRightInd w:val="0"/>
+        <w:rPr>
+          <w:rFonts w:cs="Times New Roman"/>
+        </w:rPr>
+      </w:pPr>
+      <w:r>
+        <w:rPr>
+          <w:rFonts w:cs="Times New Roman"/>
+        </w:rPr>
+        <w:t>Model</w:t>
+      </w:r>
+      <w:r>
+        <w:rPr>
+          <w:rFonts w:cs="Times New Roman"/>
+        </w:rPr>
+        <w:t>2</w:t>
+      </w:r>
+      <w:r>
+        <w:rPr>
+          <w:rFonts w:cs="Times New Roman"/>
+        </w:rPr>
+        <w:t xml:space="preserve"> : </w:t>
+      </w:r>
+      <w:r>
+        <w:rPr>
+          <w:rFonts w:cs="Times New Roman"/>
+        </w:rPr>
+        <w:t>11 values</w:t>
+      </w:r>
+    </w:p>
+    <w:p>
+      <w:pPr>
+        <w:widowControl w:val="0"/>
+        <w:autoSpaceDE w:val="0"/>
+        <w:autoSpaceDN w:val="0"/>
+        <w:adjustRightInd w:val="0"/>
+        <w:rPr>
+          <w:rFonts w:cs="Times New Roman"/>
+        </w:rPr>
+      </w:pPr>
+    </w:p>
+    <w:p>
+      <w:pPr>
+        <w:widowControl w:val="0"/>
+        <w:autoSpaceDE w:val="0"/>
+        <w:autoSpaceDN w:val="0"/>
+        <w:adjustRightInd w:val="0"/>
+        <w:rPr>
+          <w:rFonts w:cs="Times New Roman"/>
+        </w:rPr>
+      </w:pPr>
+      <w:proofErr w:type="spellStart"/>
+      <w:r>
+        <w:rPr>
+          <w:rFonts w:cs="Times New Roman"/>
+        </w:rPr>
+        <w:t>Functions</w:t>
+      </w:r>
+      <w:proofErr w:type="spellEnd"/>
+      <w:r>
+        <w:rPr>
+          <w:rFonts w:cs="Times New Roman"/>
+        </w:rPr>
         <w:t> :</w:t>
       </w:r>
-      <w:r>
-        <w:rPr>
+    </w:p>
+    <w:p>
+      <w:pPr>
+        <w:widowControl w:val="0"/>
+        <w:autoSpaceDE w:val="0"/>
+        <w:autoSpaceDN w:val="0"/>
+        <w:adjustRightInd w:val="0"/>
+        <w:rPr>
+          <w:rFonts w:cs="Times New Roman"/>
+        </w:rPr>
+      </w:pPr>
+      <w:r>
+        <w:rPr>
+          <w:rFonts w:cs="Times New Roman"/>
+        </w:rPr>
+        <w:tab/>
+      </w:r>
+      <w:r>
+        <w:rPr>
+          <w:rFonts w:cs="Times New Roman"/>
+        </w:rPr>
+        <w:tab/>
+      </w:r>
+      <w:proofErr w:type="spellStart"/>
+      <w:r>
+        <w:rPr>
+          <w:rFonts w:cs="Times New Roman"/>
+        </w:rPr>
+        <w:t>Linear</w:t>
+      </w:r>
+      <w:proofErr w:type="spellEnd"/>
+      <w:r>
+        <w:rPr>
+          <w:rFonts w:cs="Times New Roman"/>
+        </w:rPr>
+        <w:t xml:space="preserve"> for : </w:t>
+      </w:r>
+      <w:proofErr w:type="spellStart"/>
+      <w:r>
+        <w:rPr>
+          <w:rFonts w:cs="Times New Roman"/>
+        </w:rPr>
+        <w:t>sex</w:t>
+      </w:r>
+      <w:proofErr w:type="spellEnd"/>
+      <w:r>
+        <w:rPr>
+          <w:rFonts w:cs="Times New Roman"/>
+        </w:rPr>
+        <w:t xml:space="preserve">, </w:t>
+      </w:r>
+      <w:proofErr w:type="spellStart"/>
+      <w:r>
+        <w:rPr>
+          <w:rFonts w:cs="Times New Roman"/>
+        </w:rPr>
+        <w:t>cp</w:t>
+      </w:r>
+      <w:proofErr w:type="spellEnd"/>
+      <w:r>
+        <w:rPr>
+          <w:rFonts w:cs="Times New Roman"/>
+        </w:rPr>
+        <w:t xml:space="preserve">, </w:t>
+      </w:r>
+      <w:proofErr w:type="spellStart"/>
+      <w:r>
+        <w:rPr>
+          <w:rFonts w:cs="Times New Roman"/>
+        </w:rPr>
+        <w:t>trestbps</w:t>
+      </w:r>
+      <w:proofErr w:type="spellEnd"/>
+      <w:r>
+        <w:rPr>
+          <w:rFonts w:cs="Times New Roman"/>
+        </w:rPr>
+        <w:t xml:space="preserve">, </w:t>
+      </w:r>
+      <w:proofErr w:type="spellStart"/>
+      <w:r>
+        <w:rPr>
+          <w:rFonts w:cs="Times New Roman"/>
+        </w:rPr>
+        <w:t>restecg</w:t>
+      </w:r>
+      <w:proofErr w:type="spellEnd"/>
+      <w:r>
+        <w:rPr>
+          <w:rFonts w:cs="Times New Roman"/>
+        </w:rPr>
+        <w:t xml:space="preserve">, </w:t>
+      </w:r>
+      <w:proofErr w:type="spellStart"/>
+      <w:r>
+        <w:rPr>
+          <w:rFonts w:cs="Times New Roman"/>
+        </w:rPr>
+        <w:t>thalach</w:t>
+      </w:r>
+      <w:proofErr w:type="spellEnd"/>
+      <w:r>
+        <w:rPr>
+          <w:rFonts w:cs="Times New Roman"/>
+        </w:rPr>
+        <w:t xml:space="preserve">, </w:t>
+      </w:r>
+      <w:proofErr w:type="spellStart"/>
+      <w:r>
+        <w:rPr>
+          <w:rFonts w:cs="Times New Roman"/>
+        </w:rPr>
+        <w:t>exang</w:t>
+      </w:r>
+      <w:proofErr w:type="spellEnd"/>
+      <w:r>
+        <w:rPr>
+          <w:rFonts w:cs="Times New Roman"/>
+        </w:rPr>
+        <w:t xml:space="preserve">, </w:t>
+      </w:r>
+      <w:proofErr w:type="spellStart"/>
+      <w:r>
+        <w:rPr>
+          <w:rFonts w:cs="Times New Roman"/>
+        </w:rPr>
+        <w:t>slope</w:t>
+      </w:r>
+      <w:proofErr w:type="spellEnd"/>
+      <w:r>
+        <w:rPr>
+          <w:rFonts w:cs="Times New Roman"/>
+        </w:rPr>
+        <w:t xml:space="preserve">, </w:t>
+      </w:r>
+      <w:proofErr w:type="gramStart"/>
+      <w:r>
+        <w:rPr>
+          <w:rFonts w:cs="Times New Roman"/>
+        </w:rPr>
+        <w:t>ca</w:t>
+      </w:r>
+      <w:proofErr w:type="gramEnd"/>
+      <w:r>
+        <w:rPr>
+          <w:rFonts w:cs="Times New Roman"/>
+        </w:rPr>
+        <w:t xml:space="preserve">, </w:t>
+      </w:r>
+      <w:proofErr w:type="spellStart"/>
+      <w:r>
+        <w:rPr>
+          <w:rFonts w:cs="Times New Roman"/>
+        </w:rPr>
+        <w:t>thal</w:t>
+      </w:r>
+      <w:proofErr w:type="spellEnd"/>
+    </w:p>
+    <w:p>
+      <w:pPr>
+        <w:widowControl w:val="0"/>
+        <w:autoSpaceDE w:val="0"/>
+        <w:autoSpaceDN w:val="0"/>
+        <w:adjustRightInd w:val="0"/>
+        <w:rPr>
+          <w:rFonts w:cs="Times New Roman"/>
+        </w:rPr>
+      </w:pPr>
+      <w:r>
+        <w:rPr>
+          <w:rFonts w:cs="Times New Roman"/>
+        </w:rPr>
+        <w:tab/>
+      </w:r>
+      <w:r>
+        <w:rPr>
+          <w:rFonts w:cs="Times New Roman"/>
+        </w:rPr>
+        <w:tab/>
+      </w:r>
+      <w:proofErr w:type="spellStart"/>
+      <w:r>
+        <w:rPr>
+          <w:rFonts w:cs="Times New Roman"/>
+        </w:rPr>
+        <w:t>Quadratic</w:t>
+      </w:r>
+      <w:proofErr w:type="spellEnd"/>
+      <w:r>
+        <w:rPr>
+          <w:rFonts w:cs="Times New Roman"/>
+        </w:rPr>
+        <w:t xml:space="preserve"> : </w:t>
+      </w:r>
+      <w:proofErr w:type="spellStart"/>
+      <w:r>
+        <w:rPr>
+          <w:rFonts w:cs="Times New Roman"/>
+        </w:rPr>
+        <w:t>chol</w:t>
+      </w:r>
+      <w:proofErr w:type="spellEnd"/>
+      <w:r>
+        <w:rPr>
+          <w:rFonts w:cs="Times New Roman"/>
+        </w:rPr>
+        <w:t xml:space="preserve">, </w:t>
+      </w:r>
+      <w:proofErr w:type="spellStart"/>
+      <w:r>
+        <w:rPr>
+          <w:rFonts w:cs="Times New Roman"/>
+        </w:rPr>
+        <w:t>oldpeak</w:t>
+      </w:r>
+      <w:proofErr w:type="spellEnd"/>
+    </w:p>
+    <w:p>
+      <w:pPr>
+        <w:widowControl w:val="0"/>
+        <w:autoSpaceDE w:val="0"/>
+        <w:autoSpaceDN w:val="0"/>
+        <w:adjustRightInd w:val="0"/>
+        <w:rPr>
+          <w:rFonts w:cs="Times New Roman"/>
+        </w:rPr>
+      </w:pPr>
+    </w:p>
+    <w:p>
+      <w:pPr>
+        <w:widowControl w:val="0"/>
+        <w:autoSpaceDE w:val="0"/>
+        <w:autoSpaceDN w:val="0"/>
+        <w:adjustRightInd w:val="0"/>
+        <w:rPr>
+          <w:rFonts w:cs="Times New Roman"/>
+        </w:rPr>
+      </w:pPr>
+      <w:r>
+        <w:rPr>
+          <w:rFonts w:cs="Times New Roman"/>
+        </w:rPr>
+        <w:t xml:space="preserve">MSE : </w:t>
+      </w:r>
+      <w:r>
+        <w:rPr>
+          <w:rFonts w:cs="Times New Roman"/>
+        </w:rPr>
+        <w:t>0.1121472</w:t>
+      </w:r>
+    </w:p>
+    <w:p>
+      <w:pPr>
+        <w:widowControl w:val="0"/>
+        <w:autoSpaceDE w:val="0"/>
+        <w:autoSpaceDN w:val="0"/>
+        <w:adjustRightInd w:val="0"/>
+        <w:rPr>
+          <w:rFonts w:cs="Times New Roman"/>
+        </w:rPr>
+      </w:pPr>
+    </w:p>
+    <w:p>
+      <w:pPr>
+        <w:widowControl w:val="0"/>
+        <w:autoSpaceDE w:val="0"/>
+        <w:autoSpaceDN w:val="0"/>
+        <w:adjustRightInd w:val="0"/>
+        <w:rPr>
+          <w:rFonts w:cs="Times New Roman"/>
+        </w:rPr>
+      </w:pPr>
+      <w:bookmarkStart w:id="0" w:name="_GoBack"/>
+      <w:r>
+        <w:rPr>
+          <w:rFonts w:cs="Times New Roman"/>
+        </w:rPr>
+        <w:t>Image</w:t>
+      </w:r>
+    </w:p>
+    <w:p>
+      <w:pPr>
+        <w:widowControl w:val="0"/>
+        <w:autoSpaceDE w:val="0"/>
+        <w:autoSpaceDN w:val="0"/>
+        <w:adjustRightInd w:val="0"/>
+        <w:rPr>
+          <w:rFonts w:cs="Times New Roman"/>
+          <w:i/>
+        </w:rPr>
+      </w:pPr>
+      <w:r>
+        <w:rPr>
+          <w:rFonts w:cs="Times New Roman"/>
+        </w:rPr>
+        <w:t>plot</w:t>
+      </w:r>
+      <w:bookmarkEnd w:id="0"/>
+      <w:r>
+        <w:rPr>
+          <w:i/>
           <w:u w:val="single"/>
           <w:lang w:val="fr-CH"/>
         </w:rPr>
@@ -2158,49 +3220,446 @@
     <w:p>
       <w:pPr>
         <w:rPr>
-          <w:u w:val="single"/>
-          <w:lang w:val="fr-CH"/>
-        </w:rPr>
-      </w:pPr>
-      <w:bookmarkStart w:id="0" w:name="_GoBack"/>
-      <w:bookmarkEnd w:id="0"/>
-    </w:p>
-    <w:p>
-      <w:pPr>
-        <w:rPr>
-          <w:u w:val="single"/>
-          <w:lang w:val="fr-CH"/>
-        </w:rPr>
-      </w:pPr>
-    </w:p>
-    <w:p>
-      <w:pPr>
-        <w:rPr>
-          <w:u w:val="single"/>
-          <w:lang w:val="fr-CH"/>
-        </w:rPr>
-      </w:pPr>
-    </w:p>
-    <w:p>
-      <w:pPr>
-        <w:rPr>
-          <w:lang w:val="fr-CH"/>
-        </w:rPr>
-      </w:pPr>
-      <w:r>
-        <w:rPr>
-          <w:lang w:val="fr-CH"/>
-        </w:rPr>
-        <w:t xml:space="preserve">!!!!! + </w:t>
-      </w:r>
-      <w:proofErr w:type="spellStart"/>
-      <w:r>
-        <w:rPr>
-          <w:lang w:val="fr-CH"/>
-        </w:rPr>
-        <w:t>see</w:t>
-      </w:r>
-      <w:proofErr w:type="spellEnd"/>
+          <w:b/>
+          <w:lang w:val="fr-CH"/>
+        </w:rPr>
+      </w:pPr>
+      <w:r>
+        <w:rPr>
+          <w:b/>
+          <w:lang w:val="fr-CH"/>
+        </w:rPr>
+        <w:t xml:space="preserve">NOT TESTED : EXPLAIN WHY </w:t>
+      </w:r>
+    </w:p>
+    <w:p>
+      <w:pPr>
+        <w:rPr>
+          <w:lang w:val="fr-CH"/>
+        </w:rPr>
+      </w:pPr>
+      <w:r>
+        <w:rPr>
+          <w:lang w:val="fr-CH"/>
+        </w:rPr>
+        <w:t xml:space="preserve">- PCA : </w:t>
+      </w:r>
+      <w:proofErr w:type="spellStart"/>
+      <w:r>
+        <w:rPr>
+          <w:lang w:val="fr-CH"/>
+        </w:rPr>
+        <w:t>we</w:t>
+      </w:r>
+      <w:proofErr w:type="spellEnd"/>
+      <w:r>
+        <w:rPr>
+          <w:lang w:val="fr-CH"/>
+        </w:rPr>
+        <w:t xml:space="preserve"> have a </w:t>
+      </w:r>
+      <w:proofErr w:type="spellStart"/>
+      <w:r>
+        <w:rPr>
+          <w:lang w:val="fr-CH"/>
+        </w:rPr>
+        <w:t>response</w:t>
+      </w:r>
+      <w:proofErr w:type="spellEnd"/>
+      <w:r>
+        <w:rPr>
+          <w:lang w:val="fr-CH"/>
+        </w:rPr>
+        <w:t xml:space="preserve">, </w:t>
+      </w:r>
+      <w:proofErr w:type="spellStart"/>
+      <w:r>
+        <w:rPr>
+          <w:lang w:val="fr-CH"/>
+        </w:rPr>
+        <w:t>we</w:t>
+      </w:r>
+      <w:proofErr w:type="spellEnd"/>
+      <w:r>
+        <w:rPr>
+          <w:lang w:val="fr-CH"/>
+        </w:rPr>
+        <w:t xml:space="preserve"> </w:t>
+      </w:r>
+      <w:proofErr w:type="spellStart"/>
+      <w:r>
+        <w:rPr>
+          <w:lang w:val="fr-CH"/>
+        </w:rPr>
+        <w:t>already</w:t>
+      </w:r>
+      <w:proofErr w:type="spellEnd"/>
+      <w:r>
+        <w:rPr>
+          <w:lang w:val="fr-CH"/>
+        </w:rPr>
+        <w:t xml:space="preserve"> have y. (chapt.7)</w:t>
+      </w:r>
+    </w:p>
+    <w:p>
+      <w:pPr>
+        <w:rPr>
+          <w:lang w:val="fr-CH"/>
+        </w:rPr>
+      </w:pPr>
+      <w:r>
+        <w:rPr>
+          <w:lang w:val="fr-CH"/>
+        </w:rPr>
+        <w:t xml:space="preserve">- </w:t>
+      </w:r>
+      <w:proofErr w:type="spellStart"/>
+      <w:r>
+        <w:rPr>
+          <w:lang w:val="fr-CH"/>
+        </w:rPr>
+        <w:t>bootstrap</w:t>
+      </w:r>
+      <w:proofErr w:type="spellEnd"/>
+      <w:r>
+        <w:rPr>
+          <w:lang w:val="fr-CH"/>
+        </w:rPr>
+        <w:t xml:space="preserve"> : not </w:t>
+      </w:r>
+      <w:proofErr w:type="spellStart"/>
+      <w:r>
+        <w:rPr>
+          <w:lang w:val="fr-CH"/>
+        </w:rPr>
+        <w:t>accurate</w:t>
+      </w:r>
+      <w:proofErr w:type="spellEnd"/>
+      <w:proofErr w:type="gramStart"/>
+      <w:r>
+        <w:rPr>
+          <w:lang w:val="fr-CH"/>
+        </w:rPr>
+        <w:t xml:space="preserve"> ..</w:t>
+      </w:r>
+      <w:proofErr w:type="gramEnd"/>
+      <w:r>
+        <w:rPr>
+          <w:lang w:val="fr-CH"/>
+        </w:rPr>
+        <w:t xml:space="preserve"> (</w:t>
+      </w:r>
+      <w:proofErr w:type="spellStart"/>
+      <w:proofErr w:type="gramStart"/>
+      <w:r>
+        <w:rPr>
+          <w:lang w:val="fr-CH"/>
+        </w:rPr>
+        <w:t>maybe</w:t>
+      </w:r>
+      <w:proofErr w:type="spellEnd"/>
+      <w:proofErr w:type="gramEnd"/>
+      <w:r>
+        <w:rPr>
+          <w:lang w:val="fr-CH"/>
+        </w:rPr>
+        <w:t xml:space="preserve"> </w:t>
+      </w:r>
+      <w:proofErr w:type="spellStart"/>
+      <w:r>
+        <w:rPr>
+          <w:lang w:val="fr-CH"/>
+        </w:rPr>
+        <w:t>explain</w:t>
+      </w:r>
+      <w:proofErr w:type="spellEnd"/>
+      <w:r>
+        <w:rPr>
+          <w:lang w:val="fr-CH"/>
+        </w:rPr>
+        <w:t xml:space="preserve"> </w:t>
+      </w:r>
+      <w:proofErr w:type="spellStart"/>
+      <w:r>
+        <w:rPr>
+          <w:lang w:val="fr-CH"/>
+        </w:rPr>
+        <w:t>why</w:t>
+      </w:r>
+      <w:proofErr w:type="spellEnd"/>
+      <w:r>
+        <w:rPr>
+          <w:lang w:val="fr-CH"/>
+        </w:rPr>
+        <w:t xml:space="preserve">) </w:t>
+      </w:r>
+    </w:p>
+    <w:p>
+      <w:pPr>
+        <w:rPr>
+          <w:lang w:val="fr-CH"/>
+        </w:rPr>
+      </w:pPr>
+    </w:p>
+    <w:p>
+      <w:pPr>
+        <w:ind w:left="700"/>
+        <w:rPr>
+          <w:lang w:val="fr-CH"/>
+        </w:rPr>
+      </w:pPr>
+      <w:proofErr w:type="spellStart"/>
+      <w:proofErr w:type="gramStart"/>
+      <w:r>
+        <w:rPr>
+          <w:lang w:val="fr-CH"/>
+        </w:rPr>
+        <w:t>we</w:t>
+      </w:r>
+      <w:proofErr w:type="spellEnd"/>
+      <w:proofErr w:type="gramEnd"/>
+      <w:r>
+        <w:rPr>
+          <w:lang w:val="fr-CH"/>
+        </w:rPr>
+        <w:t xml:space="preserve"> </w:t>
+      </w:r>
+      <w:proofErr w:type="spellStart"/>
+      <w:r>
+        <w:rPr>
+          <w:lang w:val="fr-CH"/>
+        </w:rPr>
+        <w:t>don’t</w:t>
+      </w:r>
+      <w:proofErr w:type="spellEnd"/>
+      <w:r>
+        <w:rPr>
+          <w:lang w:val="fr-CH"/>
+        </w:rPr>
+        <w:t xml:space="preserve"> have </w:t>
+      </w:r>
+      <w:proofErr w:type="spellStart"/>
+      <w:r>
+        <w:rPr>
+          <w:lang w:val="fr-CH"/>
+        </w:rPr>
+        <w:t>many</w:t>
+      </w:r>
+      <w:proofErr w:type="spellEnd"/>
+      <w:r>
+        <w:rPr>
+          <w:lang w:val="fr-CH"/>
+        </w:rPr>
+        <w:t xml:space="preserve"> datas, BUT </w:t>
+      </w:r>
+      <w:proofErr w:type="spellStart"/>
+      <w:r>
+        <w:rPr>
+          <w:lang w:val="fr-CH"/>
+        </w:rPr>
+        <w:t>we’re</w:t>
+      </w:r>
+      <w:proofErr w:type="spellEnd"/>
+      <w:r>
+        <w:rPr>
+          <w:lang w:val="fr-CH"/>
+        </w:rPr>
+        <w:t xml:space="preserve"> </w:t>
+      </w:r>
+      <w:proofErr w:type="spellStart"/>
+      <w:r>
+        <w:rPr>
+          <w:lang w:val="fr-CH"/>
+        </w:rPr>
+        <w:t>working</w:t>
+      </w:r>
+      <w:proofErr w:type="spellEnd"/>
+      <w:r>
+        <w:rPr>
+          <w:lang w:val="fr-CH"/>
+        </w:rPr>
+        <w:t xml:space="preserve"> on </w:t>
+      </w:r>
+      <w:proofErr w:type="spellStart"/>
+      <w:r>
+        <w:rPr>
+          <w:lang w:val="fr-CH"/>
+        </w:rPr>
+        <w:t>something</w:t>
+      </w:r>
+      <w:proofErr w:type="spellEnd"/>
+      <w:r>
+        <w:rPr>
+          <w:lang w:val="fr-CH"/>
+        </w:rPr>
+        <w:t xml:space="preserve"> </w:t>
+      </w:r>
+      <w:proofErr w:type="spellStart"/>
+      <w:r>
+        <w:rPr>
+          <w:lang w:val="fr-CH"/>
+        </w:rPr>
+        <w:t>specific</w:t>
+      </w:r>
+      <w:proofErr w:type="spellEnd"/>
+      <w:r>
+        <w:rPr>
+          <w:lang w:val="fr-CH"/>
+        </w:rPr>
+        <w:t xml:space="preserve">, </w:t>
+      </w:r>
+      <w:proofErr w:type="spellStart"/>
+      <w:r>
+        <w:rPr>
+          <w:lang w:val="fr-CH"/>
+        </w:rPr>
+        <w:t>where</w:t>
+      </w:r>
+      <w:proofErr w:type="spellEnd"/>
+      <w:r>
+        <w:rPr>
+          <w:lang w:val="fr-CH"/>
+        </w:rPr>
+        <w:t xml:space="preserve"> </w:t>
+      </w:r>
+      <w:proofErr w:type="spellStart"/>
+      <w:r>
+        <w:rPr>
+          <w:lang w:val="fr-CH"/>
+        </w:rPr>
+        <w:t>we’re</w:t>
+      </w:r>
+      <w:proofErr w:type="spellEnd"/>
+      <w:r>
+        <w:rPr>
+          <w:lang w:val="fr-CH"/>
+        </w:rPr>
+        <w:t xml:space="preserve"> not sure how uniques </w:t>
+      </w:r>
+      <w:proofErr w:type="spellStart"/>
+      <w:r>
+        <w:rPr>
+          <w:lang w:val="fr-CH"/>
+        </w:rPr>
+        <w:t>our</w:t>
+      </w:r>
+      <w:proofErr w:type="spellEnd"/>
+      <w:r>
+        <w:rPr>
+          <w:lang w:val="fr-CH"/>
+        </w:rPr>
+        <w:t xml:space="preserve"> datas are, </w:t>
+      </w:r>
+      <w:proofErr w:type="spellStart"/>
+      <w:r>
+        <w:rPr>
+          <w:lang w:val="fr-CH"/>
+        </w:rPr>
+        <w:t>so</w:t>
+      </w:r>
+      <w:proofErr w:type="spellEnd"/>
+      <w:r>
+        <w:rPr>
+          <w:lang w:val="fr-CH"/>
+        </w:rPr>
+        <w:t xml:space="preserve"> not sure </w:t>
+      </w:r>
+      <w:proofErr w:type="spellStart"/>
+      <w:r>
+        <w:rPr>
+          <w:lang w:val="fr-CH"/>
+        </w:rPr>
+        <w:t>we</w:t>
+      </w:r>
+      <w:proofErr w:type="spellEnd"/>
+      <w:r>
+        <w:rPr>
+          <w:lang w:val="fr-CH"/>
+        </w:rPr>
+        <w:t xml:space="preserve"> </w:t>
+      </w:r>
+      <w:proofErr w:type="spellStart"/>
+      <w:r>
+        <w:rPr>
+          <w:lang w:val="fr-CH"/>
+        </w:rPr>
+        <w:t>can</w:t>
+      </w:r>
+      <w:proofErr w:type="spellEnd"/>
+      <w:r>
+        <w:rPr>
+          <w:lang w:val="fr-CH"/>
+        </w:rPr>
+        <w:t xml:space="preserve"> </w:t>
+      </w:r>
+      <w:proofErr w:type="spellStart"/>
+      <w:r>
+        <w:rPr>
+          <w:lang w:val="fr-CH"/>
+        </w:rPr>
+        <w:t>generalize</w:t>
+      </w:r>
+      <w:proofErr w:type="spellEnd"/>
+      <w:r>
+        <w:rPr>
+          <w:lang w:val="fr-CH"/>
+        </w:rPr>
+        <w:t xml:space="preserve"> </w:t>
+      </w:r>
+      <w:proofErr w:type="spellStart"/>
+      <w:r>
+        <w:rPr>
+          <w:lang w:val="fr-CH"/>
+        </w:rPr>
+        <w:t>like</w:t>
+      </w:r>
+      <w:proofErr w:type="spellEnd"/>
+      <w:r>
+        <w:rPr>
+          <w:lang w:val="fr-CH"/>
+        </w:rPr>
+        <w:t xml:space="preserve"> </w:t>
+      </w:r>
+      <w:proofErr w:type="spellStart"/>
+      <w:r>
+        <w:rPr>
+          <w:lang w:val="fr-CH"/>
+        </w:rPr>
+        <w:t>that</w:t>
+      </w:r>
+      <w:proofErr w:type="spellEnd"/>
+      <w:r>
+        <w:rPr>
+          <w:lang w:val="fr-CH"/>
+        </w:rPr>
+        <w:t>.</w:t>
+      </w:r>
+    </w:p>
+    <w:p>
+      <w:pPr>
+        <w:rPr>
+          <w:lang w:val="fr-CH"/>
+        </w:rPr>
+      </w:pPr>
+    </w:p>
+    <w:p>
+      <w:pPr>
+        <w:rPr>
+          <w:lang w:val="fr-CH"/>
+        </w:rPr>
+      </w:pPr>
+      <w:r>
+        <w:rPr>
+          <w:lang w:val="fr-CH"/>
+        </w:rPr>
+        <w:t xml:space="preserve">- </w:t>
+      </w:r>
+      <w:r>
+        <w:rPr>
+          <w:lang w:val="fr-CH"/>
+        </w:rPr>
+        <w:t>technique tuto 9 -&gt;</w:t>
+      </w:r>
       <w:r>
         <w:rPr>
           <w:lang w:val="fr-CH"/>
@@ -2219,8 +3678,261 @@
         <w:rPr>
           <w:lang w:val="fr-CH"/>
         </w:rPr>
-        <w:t xml:space="preserve"> 0 </w:t>
-      </w:r>
+        <w:t xml:space="preserve"> 9</w:t>
+      </w:r>
+    </w:p>
+    <w:p>
+      <w:pPr>
+        <w:rPr>
+          <w:lang w:val="fr-CH"/>
+        </w:rPr>
+      </w:pPr>
+    </w:p>
+    <w:p>
+      <w:pPr>
+        <w:rPr>
+          <w:b/>
+          <w:lang w:val="fr-CH"/>
+        </w:rPr>
+      </w:pPr>
+      <w:r>
+        <w:rPr>
+          <w:b/>
+          <w:lang w:val="fr-CH"/>
+        </w:rPr>
+        <w:t>WHEN WE HAVE TO TALK ABOUT THE RESULTS WHICH ALREADY EXIST :</w:t>
+      </w:r>
+    </w:p>
+    <w:p>
+      <w:pPr>
+        <w:rPr>
+          <w:lang w:val="fr-CH"/>
+        </w:rPr>
+      </w:pPr>
+      <w:r>
+        <w:rPr>
+          <w:lang w:val="fr-CH"/>
+        </w:rPr>
+        <w:t xml:space="preserve">On the </w:t>
+      </w:r>
+      <w:proofErr w:type="spellStart"/>
+      <w:r>
+        <w:rPr>
+          <w:lang w:val="fr-CH"/>
+        </w:rPr>
+        <w:t>kaggle</w:t>
+      </w:r>
+      <w:proofErr w:type="spellEnd"/>
+      <w:r>
+        <w:rPr>
+          <w:lang w:val="fr-CH"/>
+        </w:rPr>
+        <w:t xml:space="preserve"> page, </w:t>
+      </w:r>
+      <w:proofErr w:type="spellStart"/>
+      <w:r>
+        <w:rPr>
+          <w:lang w:val="fr-CH"/>
+        </w:rPr>
+        <w:t>there</w:t>
+      </w:r>
+      <w:proofErr w:type="spellEnd"/>
+      <w:r>
+        <w:rPr>
+          <w:lang w:val="fr-CH"/>
+        </w:rPr>
+        <w:t xml:space="preserve"> are </w:t>
+      </w:r>
+      <w:proofErr w:type="spellStart"/>
+      <w:r>
+        <w:rPr>
+          <w:lang w:val="fr-CH"/>
+        </w:rPr>
+        <w:t>analysis</w:t>
+      </w:r>
+      <w:proofErr w:type="spellEnd"/>
+      <w:r>
+        <w:rPr>
+          <w:lang w:val="fr-CH"/>
+        </w:rPr>
+        <w:t xml:space="preserve"> : </w:t>
+      </w:r>
+      <w:proofErr w:type="spellStart"/>
+      <w:r>
+        <w:rPr>
+          <w:lang w:val="fr-CH"/>
+        </w:rPr>
+        <w:t>explain</w:t>
+      </w:r>
+      <w:proofErr w:type="spellEnd"/>
+      <w:r>
+        <w:rPr>
+          <w:lang w:val="fr-CH"/>
+        </w:rPr>
+        <w:t xml:space="preserve"> </w:t>
+      </w:r>
+      <w:proofErr w:type="spellStart"/>
+      <w:r>
+        <w:rPr>
+          <w:lang w:val="fr-CH"/>
+        </w:rPr>
+        <w:t>we</w:t>
+      </w:r>
+      <w:proofErr w:type="spellEnd"/>
+      <w:r>
+        <w:rPr>
+          <w:lang w:val="fr-CH"/>
+        </w:rPr>
+        <w:t xml:space="preserve"> </w:t>
+      </w:r>
+      <w:proofErr w:type="spellStart"/>
+      <w:r>
+        <w:rPr>
+          <w:lang w:val="fr-CH"/>
+        </w:rPr>
+        <w:t>want</w:t>
+      </w:r>
+      <w:proofErr w:type="spellEnd"/>
+      <w:r>
+        <w:rPr>
+          <w:lang w:val="fr-CH"/>
+        </w:rPr>
+        <w:t xml:space="preserve"> to focus on the essential : </w:t>
+      </w:r>
+      <w:proofErr w:type="spellStart"/>
+      <w:r>
+        <w:rPr>
+          <w:lang w:val="fr-CH"/>
+        </w:rPr>
+        <w:t>heart</w:t>
+      </w:r>
+      <w:proofErr w:type="spellEnd"/>
+      <w:r>
+        <w:rPr>
+          <w:lang w:val="fr-CH"/>
+        </w:rPr>
+        <w:t xml:space="preserve"> </w:t>
+      </w:r>
+      <w:proofErr w:type="spellStart"/>
+      <w:proofErr w:type="gramStart"/>
+      <w:r>
+        <w:rPr>
+          <w:lang w:val="fr-CH"/>
+        </w:rPr>
+        <w:t>disease</w:t>
+      </w:r>
+      <w:proofErr w:type="spellEnd"/>
+      <w:proofErr w:type="gramEnd"/>
+      <w:r>
+        <w:rPr>
+          <w:lang w:val="fr-CH"/>
+        </w:rPr>
+        <w:t xml:space="preserve"> or no -&gt; ? </w:t>
+      </w:r>
+      <w:r>
+        <w:rPr>
+          <w:lang w:val="fr-CH"/>
+        </w:rPr>
+        <w:t xml:space="preserve">and </w:t>
+      </w:r>
+      <w:proofErr w:type="spellStart"/>
+      <w:r>
+        <w:rPr>
+          <w:lang w:val="fr-CH"/>
+        </w:rPr>
+        <w:t>really</w:t>
+      </w:r>
+      <w:proofErr w:type="spellEnd"/>
+      <w:r>
+        <w:rPr>
+          <w:lang w:val="fr-CH"/>
+        </w:rPr>
+        <w:t xml:space="preserve"> </w:t>
+      </w:r>
+      <w:proofErr w:type="spellStart"/>
+      <w:r>
+        <w:rPr>
+          <w:lang w:val="fr-CH"/>
+        </w:rPr>
+        <w:t>find</w:t>
+      </w:r>
+      <w:proofErr w:type="spellEnd"/>
+      <w:r>
+        <w:rPr>
+          <w:lang w:val="fr-CH"/>
+        </w:rPr>
+        <w:t xml:space="preserve"> the best </w:t>
+      </w:r>
+      <w:proofErr w:type="spellStart"/>
+      <w:r>
+        <w:rPr>
+          <w:lang w:val="fr-CH"/>
+        </w:rPr>
+        <w:t>way</w:t>
+      </w:r>
+      <w:proofErr w:type="spellEnd"/>
+      <w:r>
+        <w:rPr>
+          <w:lang w:val="fr-CH"/>
+        </w:rPr>
+        <w:t xml:space="preserve"> </w:t>
+      </w:r>
+      <w:proofErr w:type="spellStart"/>
+      <w:r>
+        <w:rPr>
+          <w:lang w:val="fr-CH"/>
+        </w:rPr>
+        <w:t>blah</w:t>
+      </w:r>
+      <w:proofErr w:type="spellEnd"/>
+      <w:r>
+        <w:rPr>
+          <w:lang w:val="fr-CH"/>
+        </w:rPr>
+        <w:t xml:space="preserve"> </w:t>
+      </w:r>
+      <w:proofErr w:type="spellStart"/>
+      <w:r>
+        <w:rPr>
+          <w:lang w:val="fr-CH"/>
+        </w:rPr>
+        <w:t>blah</w:t>
+      </w:r>
+      <w:proofErr w:type="spellEnd"/>
+      <w:r>
+        <w:rPr>
+          <w:lang w:val="fr-CH"/>
+        </w:rPr>
+        <w:t xml:space="preserve"> </w:t>
+      </w:r>
+      <w:proofErr w:type="spellStart"/>
+      <w:r>
+        <w:rPr>
+          <w:lang w:val="fr-CH"/>
+        </w:rPr>
+        <w:t>blah</w:t>
+      </w:r>
+      <w:proofErr w:type="spellEnd"/>
+      <w:r>
+        <w:rPr>
+          <w:lang w:val="fr-CH"/>
+        </w:rPr>
+        <w:t xml:space="preserve"> </w:t>
+      </w:r>
+    </w:p>
+    <w:p>
+      <w:pPr>
+        <w:rPr>
+          <w:lang w:val="fr-CH"/>
+        </w:rPr>
+      </w:pPr>
+    </w:p>
+    <w:p>
+      <w:pPr>
+        <w:rPr>
+          <w:lang w:val="fr-CH"/>
+        </w:rPr>
+      </w:pPr>
     </w:p>
     <w:sectPr>
       <w:pgSz w:w="11900" w:h="16840"/>
